--- a/DF.docx
+++ b/DF.docx
@@ -4,6 +4,1806 @@
   <w:body>
     <w:p>
       <w:pPr>
+        <w:pStyle w:val="Heading3"/>
+        <w:bidi w:val="0"/>
+        <w:spacing w:before="140" w:after="120"/>
+        <w:jc w:val="left"/>
+        <w:rPr/>
+      </w:pPr>
+      <w:r>
+        <w:rPr>
+          <w:rStyle w:val="Strong"/>
+          <w:b/>
+        </w:rPr>
+        <w:t>Task 1: Analyze Card Exposure on App</w:t>
+      </w:r>
+    </w:p>
+    <w:p>
+      <w:pPr>
+        <w:pStyle w:val="BodyText"/>
+        <w:bidi w:val="0"/>
+        <w:jc w:val="left"/>
+        <w:rPr/>
+      </w:pPr>
+      <w:r>
+        <w:rPr>
+          <w:rStyle w:val="Strong"/>
+        </w:rPr>
+        <w:t>[Task Title]:</w:t>
+      </w:r>
+      <w:r>
+        <w:rPr/>
+        <w:t xml:space="preserve"> Analyze and Aggregate Card Exposure by Experiment Limb and Request Section</w:t>
+        <w:br/>
+      </w:r>
+      <w:r>
+        <w:rPr>
+          <w:rStyle w:val="Strong"/>
+        </w:rPr>
+        <w:t>[Current State]:</w:t>
+      </w:r>
+      <w:r>
+        <w:rPr/>
+        <w:t xml:space="preserve"> There is no clear understanding of which cards users are exposed to across experimental limbs or request sections, making it difficult to assess exposure patterns.</w:t>
+        <w:br/>
+      </w:r>
+      <w:r>
+        <w:rPr>
+          <w:rStyle w:val="Strong"/>
+        </w:rPr>
+        <w:t>[Change Proposed]:</w:t>
+      </w:r>
+    </w:p>
+    <w:p>
+      <w:pPr>
+        <w:pStyle w:val="BodyText"/>
+        <w:numPr>
+          <w:ilvl w:val="0"/>
+          <w:numId w:val="1"/>
+        </w:numPr>
+        <w:tabs>
+          <w:tab w:val="clear" w:pos="709"/>
+          <w:tab w:val="left" w:pos="709" w:leader="none"/>
+        </w:tabs>
+        <w:bidi w:val="0"/>
+        <w:spacing w:before="0" w:after="0"/>
+        <w:ind w:hanging="283" w:left="709"/>
+        <w:jc w:val="left"/>
+        <w:rPr/>
+      </w:pPr>
+      <w:r>
+        <w:rPr/>
+        <w:t xml:space="preserve">Extract data for </w:t>
+      </w:r>
+      <w:r>
+        <w:rPr>
+          <w:rStyle w:val="SourceText"/>
+        </w:rPr>
+        <w:t>experiment_limb_id</w:t>
+      </w:r>
+      <w:r>
+        <w:rPr/>
+        <w:t xml:space="preserve">, </w:t>
+      </w:r>
+      <w:r>
+        <w:rPr>
+          <w:rStyle w:val="SourceText"/>
+        </w:rPr>
+        <w:t>request_section</w:t>
+      </w:r>
+      <w:r>
+        <w:rPr/>
+        <w:t xml:space="preserve">, and </w:t>
+      </w:r>
+      <w:r>
+        <w:rPr>
+          <w:rStyle w:val="SourceText"/>
+        </w:rPr>
+        <w:t>request_time</w:t>
+      </w:r>
+      <w:r>
+        <w:rPr/>
+        <w:t xml:space="preserve"> from the database.</w:t>
+      </w:r>
+    </w:p>
+    <w:p>
+      <w:pPr>
+        <w:pStyle w:val="BodyText"/>
+        <w:numPr>
+          <w:ilvl w:val="0"/>
+          <w:numId w:val="1"/>
+        </w:numPr>
+        <w:tabs>
+          <w:tab w:val="clear" w:pos="709"/>
+          <w:tab w:val="left" w:pos="709" w:leader="none"/>
+        </w:tabs>
+        <w:bidi w:val="0"/>
+        <w:spacing w:before="0" w:after="0"/>
+        <w:ind w:hanging="283" w:left="709"/>
+        <w:jc w:val="left"/>
+        <w:rPr/>
+      </w:pPr>
+      <w:r>
+        <w:rPr/>
+        <w:t>Filter for a specific time period.</w:t>
+      </w:r>
+    </w:p>
+    <w:p>
+      <w:pPr>
+        <w:pStyle w:val="BodyText"/>
+        <w:numPr>
+          <w:ilvl w:val="0"/>
+          <w:numId w:val="1"/>
+        </w:numPr>
+        <w:tabs>
+          <w:tab w:val="clear" w:pos="709"/>
+          <w:tab w:val="left" w:pos="709" w:leader="none"/>
+        </w:tabs>
+        <w:bidi w:val="0"/>
+        <w:spacing w:before="0" w:after="0"/>
+        <w:ind w:hanging="283" w:left="709"/>
+        <w:jc w:val="left"/>
+        <w:rPr/>
+      </w:pPr>
+      <w:r>
+        <w:rPr/>
+        <w:t>Aggregate card exposure by experiment limb and request section.</w:t>
+      </w:r>
+    </w:p>
+    <w:p>
+      <w:pPr>
+        <w:pStyle w:val="BodyText"/>
+        <w:numPr>
+          <w:ilvl w:val="0"/>
+          <w:numId w:val="1"/>
+        </w:numPr>
+        <w:tabs>
+          <w:tab w:val="clear" w:pos="709"/>
+          <w:tab w:val="left" w:pos="709" w:leader="none"/>
+        </w:tabs>
+        <w:bidi w:val="0"/>
+        <w:ind w:hanging="283" w:left="709"/>
+        <w:jc w:val="left"/>
+        <w:rPr/>
+      </w:pPr>
+      <w:r>
+        <w:rPr/>
+        <w:t>Save the results for further analysis.</w:t>
+      </w:r>
+    </w:p>
+    <w:p>
+      <w:pPr>
+        <w:pStyle w:val="BodyText"/>
+        <w:bidi w:val="0"/>
+        <w:jc w:val="left"/>
+        <w:rPr/>
+      </w:pPr>
+      <w:r>
+        <w:rPr>
+          <w:rStyle w:val="Strong"/>
+        </w:rPr>
+        <w:t>[Benefit/Goal]:</w:t>
+      </w:r>
+      <w:r>
+        <w:rPr/>
+        <w:t xml:space="preserve"> This task will provide insights into card exposure patterns across different experimental setups, enabling better optimization of reinforcement learning and business-as-usual logic.</w:t>
+      </w:r>
+    </w:p>
+    <w:p>
+      <w:pPr>
+        <w:pStyle w:val="BodyText"/>
+        <w:bidi w:val="0"/>
+        <w:jc w:val="left"/>
+        <w:rPr/>
+      </w:pPr>
+      <w:r>
+        <w:rPr>
+          <w:rStyle w:val="Strong"/>
+        </w:rPr>
+        <w:t>[Acceptance Criteria]:</w:t>
+      </w:r>
+    </w:p>
+    <w:p>
+      <w:pPr>
+        <w:pStyle w:val="BodyText"/>
+        <w:numPr>
+          <w:ilvl w:val="0"/>
+          <w:numId w:val="2"/>
+        </w:numPr>
+        <w:tabs>
+          <w:tab w:val="clear" w:pos="709"/>
+          <w:tab w:val="left" w:pos="709" w:leader="none"/>
+        </w:tabs>
+        <w:bidi w:val="0"/>
+        <w:spacing w:before="0" w:after="0"/>
+        <w:ind w:hanging="283" w:left="709"/>
+        <w:jc w:val="left"/>
+        <w:rPr/>
+      </w:pPr>
+      <w:r>
+        <w:rPr/>
+        <w:t>Data is successfully extracted and filtered for the relevant time period.</w:t>
+      </w:r>
+    </w:p>
+    <w:p>
+      <w:pPr>
+        <w:pStyle w:val="BodyText"/>
+        <w:numPr>
+          <w:ilvl w:val="0"/>
+          <w:numId w:val="2"/>
+        </w:numPr>
+        <w:tabs>
+          <w:tab w:val="clear" w:pos="709"/>
+          <w:tab w:val="left" w:pos="709" w:leader="none"/>
+        </w:tabs>
+        <w:bidi w:val="0"/>
+        <w:spacing w:before="0" w:after="0"/>
+        <w:ind w:hanging="283" w:left="709"/>
+        <w:jc w:val="left"/>
+        <w:rPr/>
+      </w:pPr>
+      <w:r>
+        <w:rPr/>
+        <w:t xml:space="preserve">Exposure counts are aggregated by </w:t>
+      </w:r>
+      <w:r>
+        <w:rPr>
+          <w:rStyle w:val="SourceText"/>
+        </w:rPr>
+        <w:t>experiment_limb_id</w:t>
+      </w:r>
+      <w:r>
+        <w:rPr/>
+        <w:t xml:space="preserve"> and </w:t>
+      </w:r>
+      <w:r>
+        <w:rPr>
+          <w:rStyle w:val="SourceText"/>
+        </w:rPr>
+        <w:t>request_section</w:t>
+      </w:r>
+      <w:r>
+        <w:rPr/>
+        <w:t>.</w:t>
+      </w:r>
+    </w:p>
+    <w:p>
+      <w:pPr>
+        <w:pStyle w:val="BodyText"/>
+        <w:numPr>
+          <w:ilvl w:val="0"/>
+          <w:numId w:val="2"/>
+        </w:numPr>
+        <w:tabs>
+          <w:tab w:val="clear" w:pos="709"/>
+          <w:tab w:val="left" w:pos="709" w:leader="none"/>
+        </w:tabs>
+        <w:bidi w:val="0"/>
+        <w:ind w:hanging="283" w:left="709"/>
+        <w:jc w:val="left"/>
+        <w:rPr/>
+      </w:pPr>
+      <w:r>
+        <w:rPr/>
+        <w:t>Results are saved as a CSV file for further analysis.</w:t>
+      </w:r>
+    </w:p>
+    <w:p>
+      <w:pPr>
+        <w:pStyle w:val="HorizontalLine"/>
+        <w:bidi w:val="0"/>
+        <w:jc w:val="left"/>
+        <w:rPr/>
+      </w:pPr>
+      <w:r>
+        <w:rPr/>
+      </w:r>
+    </w:p>
+    <w:p>
+      <w:pPr>
+        <w:pStyle w:val="Heading3"/>
+        <w:bidi w:val="0"/>
+        <w:jc w:val="left"/>
+        <w:rPr/>
+      </w:pPr>
+      <w:r>
+        <w:rPr>
+          <w:rStyle w:val="Strong"/>
+          <w:b/>
+        </w:rPr>
+        <w:t>Task 2: Assess Limbs Assigned and Traceability</w:t>
+      </w:r>
+    </w:p>
+    <w:p>
+      <w:pPr>
+        <w:pStyle w:val="BodyText"/>
+        <w:bidi w:val="0"/>
+        <w:jc w:val="left"/>
+        <w:rPr/>
+      </w:pPr>
+      <w:r>
+        <w:rPr>
+          <w:rStyle w:val="Strong"/>
+        </w:rPr>
+        <w:t>[Task Title]:</w:t>
+      </w:r>
+      <w:r>
+        <w:rPr/>
+        <w:t xml:space="preserve"> Trace Limb Assignment and Evaluate Conversion Metrics</w:t>
+        <w:br/>
+      </w:r>
+      <w:r>
+        <w:rPr>
+          <w:rStyle w:val="Strong"/>
+        </w:rPr>
+        <w:t>[Current State]:</w:t>
+      </w:r>
+      <w:r>
+        <w:rPr/>
+        <w:t xml:space="preserve"> The relationship between experimental limbs (RL or BAU) and user actions (e.g., add to cart) is unclear, making it difficult to trace the effectiveness of assignments.</w:t>
+        <w:br/>
+      </w:r>
+      <w:r>
+        <w:rPr>
+          <w:rStyle w:val="Strong"/>
+        </w:rPr>
+        <w:t>[Change Proposed]:</w:t>
+      </w:r>
+    </w:p>
+    <w:p>
+      <w:pPr>
+        <w:pStyle w:val="BodyText"/>
+        <w:numPr>
+          <w:ilvl w:val="0"/>
+          <w:numId w:val="3"/>
+        </w:numPr>
+        <w:tabs>
+          <w:tab w:val="clear" w:pos="709"/>
+          <w:tab w:val="left" w:pos="709" w:leader="none"/>
+        </w:tabs>
+        <w:bidi w:val="0"/>
+        <w:spacing w:before="0" w:after="0"/>
+        <w:ind w:hanging="283" w:left="709"/>
+        <w:jc w:val="left"/>
+        <w:rPr/>
+      </w:pPr>
+      <w:r>
+        <w:rPr/>
+        <w:t xml:space="preserve">Extract </w:t>
+      </w:r>
+      <w:r>
+        <w:rPr>
+          <w:rStyle w:val="SourceText"/>
+        </w:rPr>
+        <w:t>experiment_limb_id</w:t>
+      </w:r>
+      <w:r>
+        <w:rPr/>
+        <w:t xml:space="preserve">, </w:t>
+      </w:r>
+      <w:r>
+        <w:rPr>
+          <w:rStyle w:val="SourceText"/>
+        </w:rPr>
+        <w:t>request_section</w:t>
+      </w:r>
+      <w:r>
+        <w:rPr/>
+        <w:t xml:space="preserve">, and </w:t>
+      </w:r>
+      <w:r>
+        <w:rPr>
+          <w:rStyle w:val="SourceText"/>
+        </w:rPr>
+        <w:t>add_to_cart_flag</w:t>
+      </w:r>
+      <w:r>
+        <w:rPr/>
+        <w:t xml:space="preserve"> data.</w:t>
+      </w:r>
+    </w:p>
+    <w:p>
+      <w:pPr>
+        <w:pStyle w:val="BodyText"/>
+        <w:numPr>
+          <w:ilvl w:val="0"/>
+          <w:numId w:val="3"/>
+        </w:numPr>
+        <w:tabs>
+          <w:tab w:val="clear" w:pos="709"/>
+          <w:tab w:val="left" w:pos="709" w:leader="none"/>
+        </w:tabs>
+        <w:bidi w:val="0"/>
+        <w:spacing w:before="0" w:after="0"/>
+        <w:ind w:hanging="283" w:left="709"/>
+        <w:jc w:val="left"/>
+        <w:rPr/>
+      </w:pPr>
+      <w:r>
+        <w:rPr/>
+        <w:t>Aggregate metrics such as total requests, add-to-cart counts, and conversion rates for each limb and section.</w:t>
+      </w:r>
+    </w:p>
+    <w:p>
+      <w:pPr>
+        <w:pStyle w:val="BodyText"/>
+        <w:numPr>
+          <w:ilvl w:val="0"/>
+          <w:numId w:val="3"/>
+        </w:numPr>
+        <w:tabs>
+          <w:tab w:val="clear" w:pos="709"/>
+          <w:tab w:val="left" w:pos="709" w:leader="none"/>
+        </w:tabs>
+        <w:bidi w:val="0"/>
+        <w:ind w:hanging="283" w:left="709"/>
+        <w:jc w:val="left"/>
+        <w:rPr/>
+      </w:pPr>
+      <w:r>
+        <w:rPr/>
+        <w:t>Save aggregated results for traceability analysis.</w:t>
+      </w:r>
+    </w:p>
+    <w:p>
+      <w:pPr>
+        <w:pStyle w:val="BodyText"/>
+        <w:bidi w:val="0"/>
+        <w:jc w:val="left"/>
+        <w:rPr/>
+      </w:pPr>
+      <w:r>
+        <w:rPr>
+          <w:rStyle w:val="Strong"/>
+        </w:rPr>
+        <w:t>[Benefit/Goal]:</w:t>
+      </w:r>
+      <w:r>
+        <w:rPr/>
+        <w:t xml:space="preserve"> This will enable clear traceability between assigned limbs and user actions, helping evaluate the effectiveness of different experimental setups.</w:t>
+      </w:r>
+    </w:p>
+    <w:p>
+      <w:pPr>
+        <w:pStyle w:val="BodyText"/>
+        <w:bidi w:val="0"/>
+        <w:jc w:val="left"/>
+        <w:rPr/>
+      </w:pPr>
+      <w:r>
+        <w:rPr>
+          <w:rStyle w:val="Strong"/>
+        </w:rPr>
+        <w:t>[Acceptance Criteria]:</w:t>
+      </w:r>
+    </w:p>
+    <w:p>
+      <w:pPr>
+        <w:pStyle w:val="BodyText"/>
+        <w:numPr>
+          <w:ilvl w:val="0"/>
+          <w:numId w:val="4"/>
+        </w:numPr>
+        <w:tabs>
+          <w:tab w:val="clear" w:pos="709"/>
+          <w:tab w:val="left" w:pos="709" w:leader="none"/>
+        </w:tabs>
+        <w:bidi w:val="0"/>
+        <w:spacing w:before="0" w:after="0"/>
+        <w:ind w:hanging="283" w:left="709"/>
+        <w:jc w:val="left"/>
+        <w:rPr/>
+      </w:pPr>
+      <w:r>
+        <w:rPr/>
+        <w:t>Limb assignment data is extracted successfully.</w:t>
+      </w:r>
+    </w:p>
+    <w:p>
+      <w:pPr>
+        <w:pStyle w:val="BodyText"/>
+        <w:numPr>
+          <w:ilvl w:val="0"/>
+          <w:numId w:val="4"/>
+        </w:numPr>
+        <w:tabs>
+          <w:tab w:val="clear" w:pos="709"/>
+          <w:tab w:val="left" w:pos="709" w:leader="none"/>
+        </w:tabs>
+        <w:bidi w:val="0"/>
+        <w:spacing w:before="0" w:after="0"/>
+        <w:ind w:hanging="283" w:left="709"/>
+        <w:jc w:val="left"/>
+        <w:rPr/>
+      </w:pPr>
+      <w:r>
+        <w:rPr/>
+        <w:t>Metrics are aggregated for total requests, add-to-cart counts, and conversion rates.</w:t>
+      </w:r>
+    </w:p>
+    <w:p>
+      <w:pPr>
+        <w:pStyle w:val="BodyText"/>
+        <w:numPr>
+          <w:ilvl w:val="0"/>
+          <w:numId w:val="4"/>
+        </w:numPr>
+        <w:tabs>
+          <w:tab w:val="clear" w:pos="709"/>
+          <w:tab w:val="left" w:pos="709" w:leader="none"/>
+        </w:tabs>
+        <w:bidi w:val="0"/>
+        <w:ind w:hanging="283" w:left="709"/>
+        <w:jc w:val="left"/>
+        <w:rPr/>
+      </w:pPr>
+      <w:r>
+        <w:rPr/>
+        <w:t>Results are stored in a usable format (CSV or database).</w:t>
+      </w:r>
+    </w:p>
+    <w:p>
+      <w:pPr>
+        <w:pStyle w:val="HorizontalLine"/>
+        <w:bidi w:val="0"/>
+        <w:jc w:val="left"/>
+        <w:rPr/>
+      </w:pPr>
+      <w:r>
+        <w:rPr/>
+      </w:r>
+    </w:p>
+    <w:p>
+      <w:pPr>
+        <w:pStyle w:val="Heading3"/>
+        <w:bidi w:val="0"/>
+        <w:jc w:val="left"/>
+        <w:rPr/>
+      </w:pPr>
+      <w:r>
+        <w:rPr>
+          <w:rStyle w:val="Strong"/>
+          <w:b/>
+        </w:rPr>
+        <w:t>Task 3: Evaluate Confounding Variables in Cross-Sell Conversions</w:t>
+      </w:r>
+    </w:p>
+    <w:p>
+      <w:pPr>
+        <w:pStyle w:val="BodyText"/>
+        <w:bidi w:val="0"/>
+        <w:jc w:val="left"/>
+        <w:rPr/>
+      </w:pPr>
+      <w:r>
+        <w:rPr>
+          <w:rStyle w:val="Strong"/>
+        </w:rPr>
+        <w:t>[Task Title]:</w:t>
+      </w:r>
+      <w:r>
+        <w:rPr/>
+        <w:t xml:space="preserve"> Analyze and Mitigate Confounding Variables for Cross-Sell Performance</w:t>
+        <w:br/>
+      </w:r>
+      <w:r>
+        <w:rPr>
+          <w:rStyle w:val="Strong"/>
+        </w:rPr>
+        <w:t>[Current State]:</w:t>
+      </w:r>
+      <w:r>
+        <w:rPr/>
+        <w:t xml:space="preserve"> Confounding variables (e.g., region, social grade) may impact cross-sell performance, leading to biased evaluations of RL/BAU experiments.</w:t>
+        <w:br/>
+      </w:r>
+      <w:r>
+        <w:rPr>
+          <w:rStyle w:val="Strong"/>
+        </w:rPr>
+        <w:t>[Change Proposed]:</w:t>
+      </w:r>
+    </w:p>
+    <w:p>
+      <w:pPr>
+        <w:pStyle w:val="BodyText"/>
+        <w:numPr>
+          <w:ilvl w:val="0"/>
+          <w:numId w:val="5"/>
+        </w:numPr>
+        <w:tabs>
+          <w:tab w:val="clear" w:pos="709"/>
+          <w:tab w:val="left" w:pos="709" w:leader="none"/>
+        </w:tabs>
+        <w:bidi w:val="0"/>
+        <w:spacing w:before="0" w:after="0"/>
+        <w:ind w:hanging="283" w:left="709"/>
+        <w:jc w:val="left"/>
+        <w:rPr/>
+      </w:pPr>
+      <w:r>
+        <w:rPr/>
+        <w:t xml:space="preserve">Extract and analyze data on </w:t>
+      </w:r>
+      <w:r>
+        <w:rPr>
+          <w:rStyle w:val="SourceText"/>
+        </w:rPr>
+        <w:t>household_region</w:t>
+      </w:r>
+      <w:r>
+        <w:rPr/>
+        <w:t xml:space="preserve">, </w:t>
+      </w:r>
+      <w:r>
+        <w:rPr>
+          <w:rStyle w:val="SourceText"/>
+        </w:rPr>
+        <w:t>household_social_grade</w:t>
+      </w:r>
+      <w:r>
+        <w:rPr/>
+        <w:t xml:space="preserve">, </w:t>
+      </w:r>
+      <w:r>
+        <w:rPr>
+          <w:rStyle w:val="SourceText"/>
+        </w:rPr>
+        <w:t>experiment_limb_id</w:t>
+      </w:r>
+      <w:r>
+        <w:rPr/>
+        <w:t xml:space="preserve">, and </w:t>
+      </w:r>
+      <w:r>
+        <w:rPr>
+          <w:rStyle w:val="SourceText"/>
+        </w:rPr>
+        <w:t>add_to_cart_flag</w:t>
+      </w:r>
+      <w:r>
+        <w:rPr/>
+        <w:t>.</w:t>
+      </w:r>
+    </w:p>
+    <w:p>
+      <w:pPr>
+        <w:pStyle w:val="BodyText"/>
+        <w:numPr>
+          <w:ilvl w:val="0"/>
+          <w:numId w:val="5"/>
+        </w:numPr>
+        <w:tabs>
+          <w:tab w:val="clear" w:pos="709"/>
+          <w:tab w:val="left" w:pos="709" w:leader="none"/>
+        </w:tabs>
+        <w:bidi w:val="0"/>
+        <w:spacing w:before="0" w:after="0"/>
+        <w:ind w:hanging="283" w:left="709"/>
+        <w:jc w:val="left"/>
+        <w:rPr/>
+      </w:pPr>
+      <w:r>
+        <w:rPr/>
+        <w:t>Group data by confounding variables and calculate key metrics (e.g., conversion rates).</w:t>
+      </w:r>
+    </w:p>
+    <w:p>
+      <w:pPr>
+        <w:pStyle w:val="BodyText"/>
+        <w:numPr>
+          <w:ilvl w:val="0"/>
+          <w:numId w:val="5"/>
+        </w:numPr>
+        <w:tabs>
+          <w:tab w:val="clear" w:pos="709"/>
+          <w:tab w:val="left" w:pos="709" w:leader="none"/>
+        </w:tabs>
+        <w:bidi w:val="0"/>
+        <w:ind w:hanging="283" w:left="709"/>
+        <w:jc w:val="left"/>
+        <w:rPr/>
+      </w:pPr>
+      <w:r>
+        <w:rPr/>
+        <w:t>Identify and highlight significant confounders.</w:t>
+      </w:r>
+    </w:p>
+    <w:p>
+      <w:pPr>
+        <w:pStyle w:val="BodyText"/>
+        <w:bidi w:val="0"/>
+        <w:jc w:val="left"/>
+        <w:rPr/>
+      </w:pPr>
+      <w:r>
+        <w:rPr>
+          <w:rStyle w:val="Strong"/>
+        </w:rPr>
+        <w:t>[Benefit/Goal]:</w:t>
+      </w:r>
+      <w:r>
+        <w:rPr/>
+        <w:t xml:space="preserve"> This task will control for confounding variables, improving the validity of cross-sell performance evaluations.</w:t>
+      </w:r>
+    </w:p>
+    <w:p>
+      <w:pPr>
+        <w:pStyle w:val="BodyText"/>
+        <w:bidi w:val="0"/>
+        <w:jc w:val="left"/>
+        <w:rPr/>
+      </w:pPr>
+      <w:r>
+        <w:rPr>
+          <w:rStyle w:val="Strong"/>
+        </w:rPr>
+        <w:t>[Acceptance Criteria]:</w:t>
+      </w:r>
+    </w:p>
+    <w:p>
+      <w:pPr>
+        <w:pStyle w:val="BodyText"/>
+        <w:numPr>
+          <w:ilvl w:val="0"/>
+          <w:numId w:val="6"/>
+        </w:numPr>
+        <w:tabs>
+          <w:tab w:val="clear" w:pos="709"/>
+          <w:tab w:val="left" w:pos="709" w:leader="none"/>
+        </w:tabs>
+        <w:bidi w:val="0"/>
+        <w:spacing w:before="0" w:after="0"/>
+        <w:ind w:hanging="283" w:left="709"/>
+        <w:jc w:val="left"/>
+        <w:rPr/>
+      </w:pPr>
+      <w:r>
+        <w:rPr/>
+        <w:t>Data on key confounders is extracted and cleaned.</w:t>
+      </w:r>
+    </w:p>
+    <w:p>
+      <w:pPr>
+        <w:pStyle w:val="BodyText"/>
+        <w:numPr>
+          <w:ilvl w:val="0"/>
+          <w:numId w:val="6"/>
+        </w:numPr>
+        <w:tabs>
+          <w:tab w:val="clear" w:pos="709"/>
+          <w:tab w:val="left" w:pos="709" w:leader="none"/>
+        </w:tabs>
+        <w:bidi w:val="0"/>
+        <w:spacing w:before="0" w:after="0"/>
+        <w:ind w:hanging="283" w:left="709"/>
+        <w:jc w:val="left"/>
+        <w:rPr/>
+      </w:pPr>
+      <w:r>
+        <w:rPr/>
+        <w:t>Aggregated metrics are calculated by confounding variables.</w:t>
+      </w:r>
+    </w:p>
+    <w:p>
+      <w:pPr>
+        <w:pStyle w:val="BodyText"/>
+        <w:numPr>
+          <w:ilvl w:val="0"/>
+          <w:numId w:val="6"/>
+        </w:numPr>
+        <w:tabs>
+          <w:tab w:val="clear" w:pos="709"/>
+          <w:tab w:val="left" w:pos="709" w:leader="none"/>
+        </w:tabs>
+        <w:bidi w:val="0"/>
+        <w:ind w:hanging="283" w:left="709"/>
+        <w:jc w:val="left"/>
+        <w:rPr/>
+      </w:pPr>
+      <w:r>
+        <w:rPr/>
+        <w:t>A report summarizing significant confounders is generated.</w:t>
+      </w:r>
+    </w:p>
+    <w:p>
+      <w:pPr>
+        <w:pStyle w:val="HorizontalLine"/>
+        <w:bidi w:val="0"/>
+        <w:jc w:val="left"/>
+        <w:rPr/>
+      </w:pPr>
+      <w:r>
+        <w:rPr/>
+      </w:r>
+    </w:p>
+    <w:p>
+      <w:pPr>
+        <w:pStyle w:val="Heading3"/>
+        <w:bidi w:val="0"/>
+        <w:jc w:val="left"/>
+        <w:rPr/>
+      </w:pPr>
+      <w:r>
+        <w:rPr>
+          <w:rStyle w:val="Strong"/>
+          <w:b/>
+        </w:rPr>
+        <w:t>Task 4: Analyze Pricing Policy Effects on Broadband Cross-Sell</w:t>
+      </w:r>
+    </w:p>
+    <w:p>
+      <w:pPr>
+        <w:pStyle w:val="BodyText"/>
+        <w:bidi w:val="0"/>
+        <w:jc w:val="left"/>
+        <w:rPr/>
+      </w:pPr>
+      <w:r>
+        <w:rPr>
+          <w:rStyle w:val="Strong"/>
+        </w:rPr>
+        <w:t>[Task Title]:</w:t>
+      </w:r>
+      <w:r>
+        <w:rPr/>
+        <w:t xml:space="preserve"> Assess the Impact of Pricing Policies on Cross-Sell Conversions</w:t>
+        <w:br/>
+      </w:r>
+      <w:r>
+        <w:rPr>
+          <w:rStyle w:val="Strong"/>
+        </w:rPr>
+        <w:t>[Current State]:</w:t>
+      </w:r>
+      <w:r>
+        <w:rPr/>
+        <w:t xml:space="preserve"> There is limited visibility into how pricing strategies (e.g., tiered pricing) impact broadband cross-sell conversions.</w:t>
+        <w:br/>
+      </w:r>
+      <w:r>
+        <w:rPr>
+          <w:rStyle w:val="Strong"/>
+        </w:rPr>
+        <w:t>[Change Proposed]:</w:t>
+      </w:r>
+    </w:p>
+    <w:p>
+      <w:pPr>
+        <w:pStyle w:val="BodyText"/>
+        <w:numPr>
+          <w:ilvl w:val="0"/>
+          <w:numId w:val="7"/>
+        </w:numPr>
+        <w:tabs>
+          <w:tab w:val="clear" w:pos="709"/>
+          <w:tab w:val="left" w:pos="709" w:leader="none"/>
+        </w:tabs>
+        <w:bidi w:val="0"/>
+        <w:spacing w:before="0" w:after="0"/>
+        <w:ind w:hanging="283" w:left="709"/>
+        <w:jc w:val="left"/>
+        <w:rPr/>
+      </w:pPr>
+      <w:r>
+        <w:rPr/>
+        <w:t>Extract pricing data (</w:t>
+      </w:r>
+      <w:r>
+        <w:rPr>
+          <w:rStyle w:val="SourceText"/>
+        </w:rPr>
+        <w:t>pricing_tier</w:t>
+      </w:r>
+      <w:r>
+        <w:rPr/>
+        <w:t xml:space="preserve">, </w:t>
+      </w:r>
+      <w:r>
+        <w:rPr>
+          <w:rStyle w:val="SourceText"/>
+        </w:rPr>
+        <w:t>pricing_floor</w:t>
+      </w:r>
+      <w:r>
+        <w:rPr/>
+        <w:t xml:space="preserve">, </w:t>
+      </w:r>
+      <w:r>
+        <w:rPr>
+          <w:rStyle w:val="SourceText"/>
+        </w:rPr>
+        <w:t>pricing_ceiling</w:t>
+      </w:r>
+      <w:r>
+        <w:rPr/>
+        <w:t>, etc.) and cross-sell outcomes.</w:t>
+      </w:r>
+    </w:p>
+    <w:p>
+      <w:pPr>
+        <w:pStyle w:val="BodyText"/>
+        <w:numPr>
+          <w:ilvl w:val="0"/>
+          <w:numId w:val="7"/>
+        </w:numPr>
+        <w:tabs>
+          <w:tab w:val="clear" w:pos="709"/>
+          <w:tab w:val="left" w:pos="709" w:leader="none"/>
+        </w:tabs>
+        <w:bidi w:val="0"/>
+        <w:spacing w:before="0" w:after="0"/>
+        <w:ind w:hanging="283" w:left="709"/>
+        <w:jc w:val="left"/>
+        <w:rPr/>
+      </w:pPr>
+      <w:r>
+        <w:rPr/>
+        <w:t>Aggregate metrics such as total requests, add-to-cart counts, and conversion rates by pricing tier.</w:t>
+      </w:r>
+    </w:p>
+    <w:p>
+      <w:pPr>
+        <w:pStyle w:val="BodyText"/>
+        <w:numPr>
+          <w:ilvl w:val="0"/>
+          <w:numId w:val="7"/>
+        </w:numPr>
+        <w:tabs>
+          <w:tab w:val="clear" w:pos="709"/>
+          <w:tab w:val="left" w:pos="709" w:leader="none"/>
+        </w:tabs>
+        <w:bidi w:val="0"/>
+        <w:ind w:hanging="283" w:left="709"/>
+        <w:jc w:val="left"/>
+        <w:rPr/>
+      </w:pPr>
+      <w:r>
+        <w:rPr/>
+        <w:t>Analyze correlations between pricing strategies and conversion performance.</w:t>
+      </w:r>
+    </w:p>
+    <w:p>
+      <w:pPr>
+        <w:pStyle w:val="BodyText"/>
+        <w:bidi w:val="0"/>
+        <w:jc w:val="left"/>
+        <w:rPr/>
+      </w:pPr>
+      <w:r>
+        <w:rPr>
+          <w:rStyle w:val="Strong"/>
+        </w:rPr>
+        <w:t>[Benefit/Goal]:</w:t>
+      </w:r>
+      <w:r>
+        <w:rPr/>
+        <w:t xml:space="preserve"> This task will identify the most effective pricing strategies for driving broadband cross-sell conversions.</w:t>
+      </w:r>
+    </w:p>
+    <w:p>
+      <w:pPr>
+        <w:pStyle w:val="BodyText"/>
+        <w:bidi w:val="0"/>
+        <w:jc w:val="left"/>
+        <w:rPr/>
+      </w:pPr>
+      <w:r>
+        <w:rPr>
+          <w:rStyle w:val="Strong"/>
+        </w:rPr>
+        <w:t>[Acceptance Criteria]:</w:t>
+      </w:r>
+    </w:p>
+    <w:p>
+      <w:pPr>
+        <w:pStyle w:val="BodyText"/>
+        <w:numPr>
+          <w:ilvl w:val="0"/>
+          <w:numId w:val="8"/>
+        </w:numPr>
+        <w:tabs>
+          <w:tab w:val="clear" w:pos="709"/>
+          <w:tab w:val="left" w:pos="709" w:leader="none"/>
+        </w:tabs>
+        <w:bidi w:val="0"/>
+        <w:spacing w:before="0" w:after="0"/>
+        <w:ind w:hanging="283" w:left="709"/>
+        <w:jc w:val="left"/>
+        <w:rPr/>
+      </w:pPr>
+      <w:r>
+        <w:rPr/>
+        <w:t>Data on pricing and cross-sell outcomes is extracted.</w:t>
+      </w:r>
+    </w:p>
+    <w:p>
+      <w:pPr>
+        <w:pStyle w:val="BodyText"/>
+        <w:numPr>
+          <w:ilvl w:val="0"/>
+          <w:numId w:val="8"/>
+        </w:numPr>
+        <w:tabs>
+          <w:tab w:val="clear" w:pos="709"/>
+          <w:tab w:val="left" w:pos="709" w:leader="none"/>
+        </w:tabs>
+        <w:bidi w:val="0"/>
+        <w:spacing w:before="0" w:after="0"/>
+        <w:ind w:hanging="283" w:left="709"/>
+        <w:jc w:val="left"/>
+        <w:rPr/>
+      </w:pPr>
+      <w:r>
+        <w:rPr/>
+        <w:t>Aggregated metrics by pricing tier are calculated.</w:t>
+      </w:r>
+    </w:p>
+    <w:p>
+      <w:pPr>
+        <w:pStyle w:val="BodyText"/>
+        <w:numPr>
+          <w:ilvl w:val="0"/>
+          <w:numId w:val="8"/>
+        </w:numPr>
+        <w:tabs>
+          <w:tab w:val="clear" w:pos="709"/>
+          <w:tab w:val="left" w:pos="709" w:leader="none"/>
+        </w:tabs>
+        <w:bidi w:val="0"/>
+        <w:ind w:hanging="283" w:left="709"/>
+        <w:jc w:val="left"/>
+        <w:rPr/>
+      </w:pPr>
+      <w:r>
+        <w:rPr/>
+        <w:t>A report or visualization showing the relationship between pricing and conversions is created.</w:t>
+      </w:r>
+    </w:p>
+    <w:p>
+      <w:pPr>
+        <w:pStyle w:val="HorizontalLine"/>
+        <w:bidi w:val="0"/>
+        <w:jc w:val="left"/>
+        <w:rPr/>
+      </w:pPr>
+      <w:r>
+        <w:rPr/>
+      </w:r>
+    </w:p>
+    <w:p>
+      <w:pPr>
+        <w:pStyle w:val="Heading3"/>
+        <w:bidi w:val="0"/>
+        <w:jc w:val="left"/>
+        <w:rPr/>
+      </w:pPr>
+      <w:r>
+        <w:rPr>
+          <w:rStyle w:val="Strong"/>
+          <w:b/>
+        </w:rPr>
+        <w:t>Task 5: Link Digital Touchpoints to Cross-Sell Outcomes</w:t>
+      </w:r>
+    </w:p>
+    <w:p>
+      <w:pPr>
+        <w:pStyle w:val="BodyText"/>
+        <w:bidi w:val="0"/>
+        <w:jc w:val="left"/>
+        <w:rPr/>
+      </w:pPr>
+      <w:r>
+        <w:rPr>
+          <w:rStyle w:val="Strong"/>
+        </w:rPr>
+        <w:t>[Task Title]:</w:t>
+      </w:r>
+      <w:r>
+        <w:rPr/>
+        <w:t xml:space="preserve"> Map Digital Touchpoints to Cross-Sell Performance Metrics</w:t>
+        <w:br/>
+      </w:r>
+      <w:r>
+        <w:rPr>
+          <w:rStyle w:val="Strong"/>
+        </w:rPr>
+        <w:t>[Current State]:</w:t>
+      </w:r>
+      <w:r>
+        <w:rPr/>
+        <w:t xml:space="preserve"> The impact of digital touchpoints (e.g., request location, channel) on cross-sell performance is not well understood.</w:t>
+        <w:br/>
+      </w:r>
+      <w:r>
+        <w:rPr>
+          <w:rStyle w:val="Strong"/>
+        </w:rPr>
+        <w:t>[Change Proposed]:</w:t>
+      </w:r>
+    </w:p>
+    <w:p>
+      <w:pPr>
+        <w:pStyle w:val="BodyText"/>
+        <w:numPr>
+          <w:ilvl w:val="0"/>
+          <w:numId w:val="9"/>
+        </w:numPr>
+        <w:tabs>
+          <w:tab w:val="clear" w:pos="709"/>
+          <w:tab w:val="left" w:pos="709" w:leader="none"/>
+        </w:tabs>
+        <w:bidi w:val="0"/>
+        <w:spacing w:before="0" w:after="0"/>
+        <w:ind w:hanging="283" w:left="709"/>
+        <w:jc w:val="left"/>
+        <w:rPr/>
+      </w:pPr>
+      <w:r>
+        <w:rPr/>
+        <w:t xml:space="preserve">Extract data for </w:t>
+      </w:r>
+      <w:r>
+        <w:rPr>
+          <w:rStyle w:val="SourceText"/>
+        </w:rPr>
+        <w:t>request_channel</w:t>
+      </w:r>
+      <w:r>
+        <w:rPr/>
+        <w:t xml:space="preserve">, </w:t>
+      </w:r>
+      <w:r>
+        <w:rPr>
+          <w:rStyle w:val="SourceText"/>
+        </w:rPr>
+        <w:t>request_location</w:t>
+      </w:r>
+      <w:r>
+        <w:rPr/>
+        <w:t xml:space="preserve">, </w:t>
+      </w:r>
+      <w:r>
+        <w:rPr>
+          <w:rStyle w:val="SourceText"/>
+        </w:rPr>
+        <w:t>experiment_limb_id</w:t>
+      </w:r>
+      <w:r>
+        <w:rPr/>
+        <w:t xml:space="preserve">, and </w:t>
+      </w:r>
+      <w:r>
+        <w:rPr>
+          <w:rStyle w:val="SourceText"/>
+        </w:rPr>
+        <w:t>add_to_cart_flag</w:t>
+      </w:r>
+      <w:r>
+        <w:rPr/>
+        <w:t>.</w:t>
+      </w:r>
+    </w:p>
+    <w:p>
+      <w:pPr>
+        <w:pStyle w:val="BodyText"/>
+        <w:numPr>
+          <w:ilvl w:val="0"/>
+          <w:numId w:val="9"/>
+        </w:numPr>
+        <w:tabs>
+          <w:tab w:val="clear" w:pos="709"/>
+          <w:tab w:val="left" w:pos="709" w:leader="none"/>
+        </w:tabs>
+        <w:bidi w:val="0"/>
+        <w:spacing w:before="0" w:after="0"/>
+        <w:ind w:hanging="283" w:left="709"/>
+        <w:jc w:val="left"/>
+        <w:rPr/>
+      </w:pPr>
+      <w:r>
+        <w:rPr/>
+        <w:t>Aggregate metrics by touchpoints and experiment limbs.</w:t>
+      </w:r>
+    </w:p>
+    <w:p>
+      <w:pPr>
+        <w:pStyle w:val="BodyText"/>
+        <w:numPr>
+          <w:ilvl w:val="0"/>
+          <w:numId w:val="9"/>
+        </w:numPr>
+        <w:tabs>
+          <w:tab w:val="clear" w:pos="709"/>
+          <w:tab w:val="left" w:pos="709" w:leader="none"/>
+        </w:tabs>
+        <w:bidi w:val="0"/>
+        <w:ind w:hanging="283" w:left="709"/>
+        <w:jc w:val="left"/>
+        <w:rPr/>
+      </w:pPr>
+      <w:r>
+        <w:rPr/>
+        <w:t>Identify the most effective touchpoints for cross-sell success.</w:t>
+      </w:r>
+    </w:p>
+    <w:p>
+      <w:pPr>
+        <w:pStyle w:val="BodyText"/>
+        <w:bidi w:val="0"/>
+        <w:jc w:val="left"/>
+        <w:rPr/>
+      </w:pPr>
+      <w:r>
+        <w:rPr>
+          <w:rStyle w:val="Strong"/>
+        </w:rPr>
+        <w:t>[Benefit/Goal]:</w:t>
+      </w:r>
+      <w:r>
+        <w:rPr/>
+        <w:t xml:space="preserve"> This task will uncover the role of digital touchpoints in driving cross-sell performance, enabling targeted optimizations.</w:t>
+      </w:r>
+    </w:p>
+    <w:p>
+      <w:pPr>
+        <w:pStyle w:val="BodyText"/>
+        <w:bidi w:val="0"/>
+        <w:jc w:val="left"/>
+        <w:rPr/>
+      </w:pPr>
+      <w:r>
+        <w:rPr>
+          <w:rStyle w:val="Strong"/>
+        </w:rPr>
+        <w:t>[Acceptance Criteria]:</w:t>
+      </w:r>
+    </w:p>
+    <w:p>
+      <w:pPr>
+        <w:pStyle w:val="BodyText"/>
+        <w:numPr>
+          <w:ilvl w:val="0"/>
+          <w:numId w:val="10"/>
+        </w:numPr>
+        <w:tabs>
+          <w:tab w:val="clear" w:pos="709"/>
+          <w:tab w:val="left" w:pos="709" w:leader="none"/>
+        </w:tabs>
+        <w:bidi w:val="0"/>
+        <w:spacing w:before="0" w:after="0"/>
+        <w:ind w:hanging="283" w:left="709"/>
+        <w:jc w:val="left"/>
+        <w:rPr/>
+      </w:pPr>
+      <w:r>
+        <w:rPr/>
+        <w:t>Data on touchpoints is extracted and cleaned.</w:t>
+      </w:r>
+    </w:p>
+    <w:p>
+      <w:pPr>
+        <w:pStyle w:val="BodyText"/>
+        <w:numPr>
+          <w:ilvl w:val="0"/>
+          <w:numId w:val="10"/>
+        </w:numPr>
+        <w:tabs>
+          <w:tab w:val="clear" w:pos="709"/>
+          <w:tab w:val="left" w:pos="709" w:leader="none"/>
+        </w:tabs>
+        <w:bidi w:val="0"/>
+        <w:spacing w:before="0" w:after="0"/>
+        <w:ind w:hanging="283" w:left="709"/>
+        <w:jc w:val="left"/>
+        <w:rPr/>
+      </w:pPr>
+      <w:r>
+        <w:rPr/>
+        <w:t xml:space="preserve">Metrics are aggregated by </w:t>
+      </w:r>
+      <w:r>
+        <w:rPr>
+          <w:rStyle w:val="SourceText"/>
+        </w:rPr>
+        <w:t>request_channel</w:t>
+      </w:r>
+      <w:r>
+        <w:rPr/>
+        <w:t xml:space="preserve">, </w:t>
+      </w:r>
+      <w:r>
+        <w:rPr>
+          <w:rStyle w:val="SourceText"/>
+        </w:rPr>
+        <w:t>request_location</w:t>
+      </w:r>
+      <w:r>
+        <w:rPr/>
+        <w:t xml:space="preserve">, and </w:t>
+      </w:r>
+      <w:r>
+        <w:rPr>
+          <w:rStyle w:val="SourceText"/>
+        </w:rPr>
+        <w:t>experiment_limb_id</w:t>
+      </w:r>
+      <w:r>
+        <w:rPr/>
+        <w:t>.</w:t>
+      </w:r>
+    </w:p>
+    <w:p>
+      <w:pPr>
+        <w:pStyle w:val="BodyText"/>
+        <w:numPr>
+          <w:ilvl w:val="0"/>
+          <w:numId w:val="10"/>
+        </w:numPr>
+        <w:tabs>
+          <w:tab w:val="clear" w:pos="709"/>
+          <w:tab w:val="left" w:pos="709" w:leader="none"/>
+        </w:tabs>
+        <w:bidi w:val="0"/>
+        <w:ind w:hanging="283" w:left="709"/>
+        <w:jc w:val="left"/>
+        <w:rPr/>
+      </w:pPr>
+      <w:r>
+        <w:rPr/>
+        <w:t>Insights on effective touchpoints are documented.</w:t>
+      </w:r>
+    </w:p>
+    <w:p>
+      <w:pPr>
+        <w:pStyle w:val="HorizontalLine"/>
+        <w:bidi w:val="0"/>
+        <w:jc w:val="left"/>
+        <w:rPr/>
+      </w:pPr>
+      <w:r>
+        <w:rPr/>
+      </w:r>
+    </w:p>
+    <w:p>
+      <w:pPr>
+        <w:pStyle w:val="Heading3"/>
+        <w:bidi w:val="0"/>
+        <w:jc w:val="left"/>
+        <w:rPr/>
+      </w:pPr>
+      <w:r>
+        <w:rPr>
+          <w:rStyle w:val="Strong"/>
+          <w:b/>
+        </w:rPr>
+        <w:t>Task 6: SQL Dashboard for Conversion Metrics</w:t>
+      </w:r>
+    </w:p>
+    <w:p>
+      <w:pPr>
+        <w:pStyle w:val="BodyText"/>
+        <w:bidi w:val="0"/>
+        <w:jc w:val="left"/>
+        <w:rPr/>
+      </w:pPr>
+      <w:r>
+        <w:rPr>
+          <w:rStyle w:val="Strong"/>
+        </w:rPr>
+        <w:t>[Task Title]:</w:t>
+      </w:r>
+      <w:r>
+        <w:rPr/>
+        <w:t xml:space="preserve"> Build SQL Dashboard for Tracking Conversion Metrics</w:t>
+        <w:br/>
+      </w:r>
+      <w:r>
+        <w:rPr>
+          <w:rStyle w:val="Strong"/>
+        </w:rPr>
+        <w:t>[Current State]:</w:t>
+      </w:r>
+      <w:r>
+        <w:rPr/>
+        <w:t xml:space="preserve"> Conversion metrics are not available in a centralized and accessible format, hindering real-time decision-making.</w:t>
+        <w:br/>
+      </w:r>
+      <w:r>
+        <w:rPr>
+          <w:rStyle w:val="Strong"/>
+        </w:rPr>
+        <w:t>[Change Proposed]:</w:t>
+      </w:r>
+    </w:p>
+    <w:p>
+      <w:pPr>
+        <w:pStyle w:val="BodyText"/>
+        <w:numPr>
+          <w:ilvl w:val="0"/>
+          <w:numId w:val="11"/>
+        </w:numPr>
+        <w:tabs>
+          <w:tab w:val="clear" w:pos="709"/>
+          <w:tab w:val="left" w:pos="709" w:leader="none"/>
+        </w:tabs>
+        <w:bidi w:val="0"/>
+        <w:spacing w:before="0" w:after="0"/>
+        <w:ind w:hanging="283" w:left="709"/>
+        <w:jc w:val="left"/>
+        <w:rPr/>
+      </w:pPr>
+      <w:r>
+        <w:rPr/>
+        <w:t>Create a SQL query to calculate conversion metrics (total requests, add-to-cart rates, etc.).</w:t>
+      </w:r>
+    </w:p>
+    <w:p>
+      <w:pPr>
+        <w:pStyle w:val="BodyText"/>
+        <w:numPr>
+          <w:ilvl w:val="0"/>
+          <w:numId w:val="11"/>
+        </w:numPr>
+        <w:tabs>
+          <w:tab w:val="clear" w:pos="709"/>
+          <w:tab w:val="left" w:pos="709" w:leader="none"/>
+        </w:tabs>
+        <w:bidi w:val="0"/>
+        <w:spacing w:before="0" w:after="0"/>
+        <w:ind w:hanging="283" w:left="709"/>
+        <w:jc w:val="left"/>
+        <w:rPr/>
+      </w:pPr>
+      <w:r>
+        <w:rPr/>
+        <w:t>Store metrics in a centralized database table.</w:t>
+      </w:r>
+    </w:p>
+    <w:p>
+      <w:pPr>
+        <w:pStyle w:val="BodyText"/>
+        <w:numPr>
+          <w:ilvl w:val="0"/>
+          <w:numId w:val="11"/>
+        </w:numPr>
+        <w:tabs>
+          <w:tab w:val="clear" w:pos="709"/>
+          <w:tab w:val="left" w:pos="709" w:leader="none"/>
+        </w:tabs>
+        <w:bidi w:val="0"/>
+        <w:ind w:hanging="283" w:left="709"/>
+        <w:jc w:val="left"/>
+        <w:rPr/>
+      </w:pPr>
+      <w:r>
+        <w:rPr/>
+        <w:t>Build a dashboard (e.g., Tableau, Power BI) for real-time tracking.</w:t>
+      </w:r>
+    </w:p>
+    <w:p>
+      <w:pPr>
+        <w:pStyle w:val="BodyText"/>
+        <w:bidi w:val="0"/>
+        <w:jc w:val="left"/>
+        <w:rPr/>
+      </w:pPr>
+      <w:r>
+        <w:rPr>
+          <w:rStyle w:val="Strong"/>
+        </w:rPr>
+        <w:t>[Benefit/Goal]:</w:t>
+      </w:r>
+      <w:r>
+        <w:rPr/>
+        <w:t xml:space="preserve"> This task will provide stakeholders with a centralized dashboard for monitoring conversion metrics, improving decision-making efficiency.</w:t>
+      </w:r>
+    </w:p>
+    <w:p>
+      <w:pPr>
+        <w:pStyle w:val="BodyText"/>
+        <w:bidi w:val="0"/>
+        <w:jc w:val="left"/>
+        <w:rPr/>
+      </w:pPr>
+      <w:r>
+        <w:rPr>
+          <w:rStyle w:val="Strong"/>
+        </w:rPr>
+        <w:t>[Acceptance Criteria]:</w:t>
+      </w:r>
+    </w:p>
+    <w:p>
+      <w:pPr>
+        <w:pStyle w:val="BodyText"/>
+        <w:numPr>
+          <w:ilvl w:val="0"/>
+          <w:numId w:val="12"/>
+        </w:numPr>
+        <w:tabs>
+          <w:tab w:val="clear" w:pos="709"/>
+          <w:tab w:val="left" w:pos="709" w:leader="none"/>
+        </w:tabs>
+        <w:bidi w:val="0"/>
+        <w:spacing w:before="0" w:after="0"/>
+        <w:ind w:hanging="283" w:left="709"/>
+        <w:jc w:val="left"/>
+        <w:rPr/>
+      </w:pPr>
+      <w:r>
+        <w:rPr/>
+        <w:t>SQL queries for key metrics are created and tested.</w:t>
+      </w:r>
+    </w:p>
+    <w:p>
+      <w:pPr>
+        <w:pStyle w:val="BodyText"/>
+        <w:numPr>
+          <w:ilvl w:val="0"/>
+          <w:numId w:val="12"/>
+        </w:numPr>
+        <w:tabs>
+          <w:tab w:val="clear" w:pos="709"/>
+          <w:tab w:val="left" w:pos="709" w:leader="none"/>
+        </w:tabs>
+        <w:bidi w:val="0"/>
+        <w:spacing w:before="0" w:after="0"/>
+        <w:ind w:hanging="283" w:left="709"/>
+        <w:jc w:val="left"/>
+        <w:rPr/>
+      </w:pPr>
+      <w:r>
+        <w:rPr/>
+        <w:t>Metrics are stored in a centralized database table.</w:t>
+      </w:r>
+    </w:p>
+    <w:p>
+      <w:pPr>
+        <w:pStyle w:val="BodyText"/>
+        <w:numPr>
+          <w:ilvl w:val="0"/>
+          <w:numId w:val="12"/>
+        </w:numPr>
+        <w:tabs>
+          <w:tab w:val="clear" w:pos="709"/>
+          <w:tab w:val="left" w:pos="709" w:leader="none"/>
+        </w:tabs>
+        <w:bidi w:val="0"/>
+        <w:ind w:hanging="283" w:left="709"/>
+        <w:jc w:val="left"/>
+        <w:rPr/>
+      </w:pPr>
+      <w:r>
+        <w:rPr/>
+        <w:t>A live dashboard is built and shared with stakeholders.</w:t>
+      </w:r>
+    </w:p>
+    <w:p>
+      <w:pPr>
+        <w:pStyle w:val="HorizontalLine"/>
+        <w:bidi w:val="0"/>
+        <w:jc w:val="left"/>
+        <w:rPr/>
+      </w:pPr>
+      <w:r>
+        <w:rPr/>
+      </w:r>
+    </w:p>
+    <w:p>
+      <w:pPr>
+        <w:pStyle w:val="Heading3"/>
+        <w:bidi w:val="0"/>
+        <w:jc w:val="left"/>
+        <w:rPr/>
+      </w:pPr>
+      <w:r>
+        <w:rPr>
+          <w:rStyle w:val="Strong"/>
+          <w:b/>
+        </w:rPr>
+        <w:t>Task 7: Conduct Randomized Experiments</w:t>
+      </w:r>
+    </w:p>
+    <w:p>
+      <w:pPr>
+        <w:pStyle w:val="BodyText"/>
+        <w:bidi w:val="0"/>
+        <w:jc w:val="left"/>
+        <w:rPr/>
+      </w:pPr>
+      <w:r>
+        <w:rPr>
+          <w:rStyle w:val="Strong"/>
+        </w:rPr>
+        <w:t>[Task Title]:</w:t>
+      </w:r>
+      <w:r>
+        <w:rPr/>
+        <w:t xml:space="preserve"> Evaluate RL vs. BAU Logic Through Randomized Experiments</w:t>
+        <w:br/>
+      </w:r>
+      <w:r>
+        <w:rPr>
+          <w:rStyle w:val="Strong"/>
+        </w:rPr>
+        <w:t>[Current State]:</w:t>
+      </w:r>
+      <w:r>
+        <w:rPr/>
+        <w:t xml:space="preserve"> The effectiveness of reinforcement learning (RL) versus business-as-usual (BAU) logic is not quantified due to a lack of randomized experiments.</w:t>
+        <w:br/>
+      </w:r>
+      <w:r>
+        <w:rPr>
+          <w:rStyle w:val="Strong"/>
+        </w:rPr>
+        <w:t>[Change Proposed]:</w:t>
+      </w:r>
+    </w:p>
+    <w:p>
+      <w:pPr>
+        <w:pStyle w:val="BodyText"/>
+        <w:numPr>
+          <w:ilvl w:val="0"/>
+          <w:numId w:val="13"/>
+        </w:numPr>
+        <w:tabs>
+          <w:tab w:val="clear" w:pos="709"/>
+          <w:tab w:val="left" w:pos="709" w:leader="none"/>
+        </w:tabs>
+        <w:bidi w:val="0"/>
+        <w:spacing w:before="0" w:after="0"/>
+        <w:ind w:hanging="283" w:left="709"/>
+        <w:jc w:val="left"/>
+        <w:rPr/>
+      </w:pPr>
+      <w:r>
+        <w:rPr/>
+        <w:t>Design an experiment comparing RL and BAU logic.</w:t>
+      </w:r>
+    </w:p>
+    <w:p>
+      <w:pPr>
+        <w:pStyle w:val="BodyText"/>
+        <w:numPr>
+          <w:ilvl w:val="0"/>
+          <w:numId w:val="13"/>
+        </w:numPr>
+        <w:tabs>
+          <w:tab w:val="clear" w:pos="709"/>
+          <w:tab w:val="left" w:pos="709" w:leader="none"/>
+        </w:tabs>
+        <w:bidi w:val="0"/>
+        <w:spacing w:before="0" w:after="0"/>
+        <w:ind w:hanging="283" w:left="709"/>
+        <w:jc w:val="left"/>
+        <w:rPr/>
+      </w:pPr>
+      <w:r>
+        <w:rPr/>
+        <w:t>Assign users randomly to experimental limbs.</w:t>
+      </w:r>
+    </w:p>
+    <w:p>
+      <w:pPr>
+        <w:pStyle w:val="BodyText"/>
+        <w:numPr>
+          <w:ilvl w:val="0"/>
+          <w:numId w:val="13"/>
+        </w:numPr>
+        <w:tabs>
+          <w:tab w:val="clear" w:pos="709"/>
+          <w:tab w:val="left" w:pos="709" w:leader="none"/>
+        </w:tabs>
+        <w:bidi w:val="0"/>
+        <w:ind w:hanging="283" w:left="709"/>
+        <w:jc w:val="left"/>
+        <w:rPr/>
+      </w:pPr>
+      <w:r>
+        <w:rPr/>
+        <w:t>Measure and compare key metrics (e.g., conversion rates, revenue).</w:t>
+      </w:r>
+    </w:p>
+    <w:p>
+      <w:pPr>
+        <w:pStyle w:val="BodyText"/>
+        <w:bidi w:val="0"/>
+        <w:jc w:val="left"/>
+        <w:rPr/>
+      </w:pPr>
+      <w:r>
+        <w:rPr>
+          <w:rStyle w:val="Strong"/>
+        </w:rPr>
+        <w:t>[Benefit/Goal]:</w:t>
+      </w:r>
+      <w:r>
+        <w:rPr/>
+        <w:t xml:space="preserve"> This task will provide data-driven insights into the comparative performance of RL and BAU logic.</w:t>
+      </w:r>
+    </w:p>
+    <w:p>
+      <w:pPr>
+        <w:pStyle w:val="BodyText"/>
+        <w:bidi w:val="0"/>
+        <w:jc w:val="left"/>
+        <w:rPr/>
+      </w:pPr>
+      <w:r>
+        <w:rPr>
+          <w:rStyle w:val="Strong"/>
+        </w:rPr>
+        <w:t>[Acceptance Criteria]:</w:t>
+      </w:r>
+    </w:p>
+    <w:p>
+      <w:pPr>
+        <w:pStyle w:val="BodyText"/>
+        <w:numPr>
+          <w:ilvl w:val="0"/>
+          <w:numId w:val="14"/>
+        </w:numPr>
+        <w:tabs>
+          <w:tab w:val="clear" w:pos="709"/>
+          <w:tab w:val="left" w:pos="709" w:leader="none"/>
+        </w:tabs>
+        <w:bidi w:val="0"/>
+        <w:spacing w:before="0" w:after="0"/>
+        <w:ind w:hanging="283" w:left="709"/>
+        <w:jc w:val="left"/>
+        <w:rPr/>
+      </w:pPr>
+      <w:r>
+        <w:rPr/>
+        <w:t>Experimental design is documented and implemented.</w:t>
+      </w:r>
+    </w:p>
+    <w:p>
+      <w:pPr>
+        <w:pStyle w:val="BodyText"/>
+        <w:numPr>
+          <w:ilvl w:val="0"/>
+          <w:numId w:val="14"/>
+        </w:numPr>
+        <w:tabs>
+          <w:tab w:val="clear" w:pos="709"/>
+          <w:tab w:val="left" w:pos="709" w:leader="none"/>
+        </w:tabs>
+        <w:bidi w:val="0"/>
+        <w:spacing w:before="0" w:after="0"/>
+        <w:ind w:hanging="283" w:left="709"/>
+        <w:jc w:val="left"/>
+        <w:rPr/>
+      </w:pPr>
+      <w:r>
+        <w:rPr/>
+        <w:t>Users are randomly assigned to experimental limbs.</w:t>
+      </w:r>
+    </w:p>
+    <w:p>
+      <w:pPr>
+        <w:pStyle w:val="BodyText"/>
+        <w:numPr>
+          <w:ilvl w:val="0"/>
+          <w:numId w:val="14"/>
+        </w:numPr>
+        <w:tabs>
+          <w:tab w:val="clear" w:pos="709"/>
+          <w:tab w:val="left" w:pos="709" w:leader="none"/>
+        </w:tabs>
+        <w:bidi w:val="0"/>
+        <w:ind w:hanging="283" w:left="709"/>
+        <w:jc w:val="left"/>
+        <w:rPr/>
+      </w:pPr>
+      <w:r>
+        <w:rPr/>
+        <w:t>Metrics are collected and analyzed for performance comparisons.</w:t>
+      </w:r>
+    </w:p>
+    <w:p>
+      <w:pPr>
         <w:pStyle w:val="Normal"/>
         <w:bidi w:val="0"/>
         <w:jc w:val="left"/>
@@ -11,7 +1811,6 @@
       </w:pPr>
       <w:r>
         <w:rPr/>
-        <w:t>lALALLAL</w:t>
       </w:r>
     </w:p>
     <w:sectPr>
@@ -24,6 +1823,1968 @@
     </w:sectPr>
   </w:body>
 </w:document>
+</file>
+
+<file path=word/numbering.xml><?xml version="1.0" encoding="utf-8"?>
+<w:numbering xmlns:w="http://schemas.openxmlformats.org/wordprocessingml/2006/main" xmlns:o="urn:schemas-microsoft-com:office:office" xmlns:r="http://schemas.openxmlformats.org/officeDocument/2006/relationships" xmlns:v="urn:schemas-microsoft-com:vml" xmlns:mc="http://schemas.openxmlformats.org/markup-compatibility/2006" xmlns:w14="http://schemas.microsoft.com/office/word/2010/wordml" mc:Ignorable="w14">
+  <w:abstractNum w:abstractNumId="1">
+    <w:lvl w:ilvl="0">
+      <w:start w:val="1"/>
+      <w:numFmt w:val="bullet"/>
+      <w:lvlText w:val=""/>
+      <w:lvlJc w:val="left"/>
+      <w:pPr>
+        <w:tabs>
+          <w:tab w:val="num" w:pos="709"/>
+        </w:tabs>
+        <w:ind w:left="709" w:hanging="283"/>
+      </w:pPr>
+      <w:rPr>
+        <w:rFonts w:ascii="Symbol" w:hAnsi="Symbol" w:cs="Symbol" w:hint="default"/>
+      </w:rPr>
+    </w:lvl>
+    <w:lvl w:ilvl="1">
+      <w:start w:val="1"/>
+      <w:numFmt w:val="bullet"/>
+      <w:lvlText w:val=""/>
+      <w:lvlJc w:val="left"/>
+      <w:pPr>
+        <w:tabs>
+          <w:tab w:val="num" w:pos="1418"/>
+        </w:tabs>
+        <w:ind w:left="1418" w:hanging="283"/>
+      </w:pPr>
+      <w:rPr>
+        <w:rFonts w:ascii="Symbol" w:hAnsi="Symbol" w:cs="Symbol" w:hint="default"/>
+      </w:rPr>
+    </w:lvl>
+    <w:lvl w:ilvl="2">
+      <w:start w:val="1"/>
+      <w:numFmt w:val="bullet"/>
+      <w:lvlText w:val=""/>
+      <w:lvlJc w:val="left"/>
+      <w:pPr>
+        <w:tabs>
+          <w:tab w:val="num" w:pos="2127"/>
+        </w:tabs>
+        <w:ind w:left="2127" w:hanging="283"/>
+      </w:pPr>
+      <w:rPr>
+        <w:rFonts w:ascii="Symbol" w:hAnsi="Symbol" w:cs="Symbol" w:hint="default"/>
+      </w:rPr>
+    </w:lvl>
+    <w:lvl w:ilvl="3">
+      <w:start w:val="1"/>
+      <w:numFmt w:val="bullet"/>
+      <w:lvlText w:val=""/>
+      <w:lvlJc w:val="left"/>
+      <w:pPr>
+        <w:tabs>
+          <w:tab w:val="num" w:pos="2836"/>
+        </w:tabs>
+        <w:ind w:left="2836" w:hanging="283"/>
+      </w:pPr>
+      <w:rPr>
+        <w:rFonts w:ascii="Symbol" w:hAnsi="Symbol" w:cs="Symbol" w:hint="default"/>
+      </w:rPr>
+    </w:lvl>
+    <w:lvl w:ilvl="4">
+      <w:start w:val="1"/>
+      <w:numFmt w:val="bullet"/>
+      <w:lvlText w:val=""/>
+      <w:lvlJc w:val="left"/>
+      <w:pPr>
+        <w:tabs>
+          <w:tab w:val="num" w:pos="3545"/>
+        </w:tabs>
+        <w:ind w:left="3545" w:hanging="283"/>
+      </w:pPr>
+      <w:rPr>
+        <w:rFonts w:ascii="Symbol" w:hAnsi="Symbol" w:cs="Symbol" w:hint="default"/>
+      </w:rPr>
+    </w:lvl>
+    <w:lvl w:ilvl="5">
+      <w:start w:val="1"/>
+      <w:numFmt w:val="bullet"/>
+      <w:lvlText w:val=""/>
+      <w:lvlJc w:val="left"/>
+      <w:pPr>
+        <w:tabs>
+          <w:tab w:val="num" w:pos="4254"/>
+        </w:tabs>
+        <w:ind w:left="4254" w:hanging="283"/>
+      </w:pPr>
+      <w:rPr>
+        <w:rFonts w:ascii="Symbol" w:hAnsi="Symbol" w:cs="Symbol" w:hint="default"/>
+      </w:rPr>
+    </w:lvl>
+    <w:lvl w:ilvl="6">
+      <w:start w:val="1"/>
+      <w:numFmt w:val="bullet"/>
+      <w:lvlText w:val=""/>
+      <w:lvlJc w:val="left"/>
+      <w:pPr>
+        <w:tabs>
+          <w:tab w:val="num" w:pos="4963"/>
+        </w:tabs>
+        <w:ind w:left="4963" w:hanging="283"/>
+      </w:pPr>
+      <w:rPr>
+        <w:rFonts w:ascii="Symbol" w:hAnsi="Symbol" w:cs="Symbol" w:hint="default"/>
+      </w:rPr>
+    </w:lvl>
+    <w:lvl w:ilvl="7">
+      <w:start w:val="1"/>
+      <w:numFmt w:val="bullet"/>
+      <w:lvlText w:val=""/>
+      <w:lvlJc w:val="left"/>
+      <w:pPr>
+        <w:tabs>
+          <w:tab w:val="num" w:pos="5672"/>
+        </w:tabs>
+        <w:ind w:left="5672" w:hanging="283"/>
+      </w:pPr>
+      <w:rPr>
+        <w:rFonts w:ascii="Symbol" w:hAnsi="Symbol" w:cs="Symbol" w:hint="default"/>
+      </w:rPr>
+    </w:lvl>
+    <w:lvl w:ilvl="8">
+      <w:start w:val="1"/>
+      <w:numFmt w:val="bullet"/>
+      <w:lvlText w:val=""/>
+      <w:lvlJc w:val="left"/>
+      <w:pPr>
+        <w:tabs>
+          <w:tab w:val="num" w:pos="6381"/>
+        </w:tabs>
+        <w:ind w:left="6381" w:hanging="283"/>
+      </w:pPr>
+      <w:rPr>
+        <w:rFonts w:ascii="Symbol" w:hAnsi="Symbol" w:cs="Symbol" w:hint="default"/>
+      </w:rPr>
+    </w:lvl>
+  </w:abstractNum>
+  <w:abstractNum w:abstractNumId="2">
+    <w:lvl w:ilvl="0">
+      <w:start w:val="1"/>
+      <w:numFmt w:val="decimal"/>
+      <w:lvlText w:val="%1."/>
+      <w:lvlJc w:val="left"/>
+      <w:pPr>
+        <w:tabs>
+          <w:tab w:val="num" w:pos="709"/>
+        </w:tabs>
+        <w:ind w:left="709" w:hanging="283"/>
+      </w:pPr>
+      <w:rPr/>
+    </w:lvl>
+    <w:lvl w:ilvl="1">
+      <w:start w:val="1"/>
+      <w:numFmt w:val="decimal"/>
+      <w:lvlText w:val="%2."/>
+      <w:lvlJc w:val="left"/>
+      <w:pPr>
+        <w:tabs>
+          <w:tab w:val="num" w:pos="1418"/>
+        </w:tabs>
+        <w:ind w:left="1418" w:hanging="283"/>
+      </w:pPr>
+      <w:rPr/>
+    </w:lvl>
+    <w:lvl w:ilvl="2">
+      <w:start w:val="1"/>
+      <w:numFmt w:val="decimal"/>
+      <w:lvlText w:val="%3."/>
+      <w:lvlJc w:val="left"/>
+      <w:pPr>
+        <w:tabs>
+          <w:tab w:val="num" w:pos="2127"/>
+        </w:tabs>
+        <w:ind w:left="2127" w:hanging="283"/>
+      </w:pPr>
+      <w:rPr/>
+    </w:lvl>
+    <w:lvl w:ilvl="3">
+      <w:start w:val="1"/>
+      <w:numFmt w:val="decimal"/>
+      <w:lvlText w:val="%4."/>
+      <w:lvlJc w:val="left"/>
+      <w:pPr>
+        <w:tabs>
+          <w:tab w:val="num" w:pos="2836"/>
+        </w:tabs>
+        <w:ind w:left="2836" w:hanging="283"/>
+      </w:pPr>
+      <w:rPr/>
+    </w:lvl>
+    <w:lvl w:ilvl="4">
+      <w:start w:val="1"/>
+      <w:numFmt w:val="decimal"/>
+      <w:lvlText w:val="%5."/>
+      <w:lvlJc w:val="left"/>
+      <w:pPr>
+        <w:tabs>
+          <w:tab w:val="num" w:pos="3545"/>
+        </w:tabs>
+        <w:ind w:left="3545" w:hanging="283"/>
+      </w:pPr>
+      <w:rPr/>
+    </w:lvl>
+    <w:lvl w:ilvl="5">
+      <w:start w:val="1"/>
+      <w:numFmt w:val="decimal"/>
+      <w:lvlText w:val="%6."/>
+      <w:lvlJc w:val="left"/>
+      <w:pPr>
+        <w:tabs>
+          <w:tab w:val="num" w:pos="4254"/>
+        </w:tabs>
+        <w:ind w:left="4254" w:hanging="283"/>
+      </w:pPr>
+      <w:rPr/>
+    </w:lvl>
+    <w:lvl w:ilvl="6">
+      <w:start w:val="1"/>
+      <w:numFmt w:val="decimal"/>
+      <w:lvlText w:val="%7."/>
+      <w:lvlJc w:val="left"/>
+      <w:pPr>
+        <w:tabs>
+          <w:tab w:val="num" w:pos="4963"/>
+        </w:tabs>
+        <w:ind w:left="4963" w:hanging="283"/>
+      </w:pPr>
+      <w:rPr/>
+    </w:lvl>
+    <w:lvl w:ilvl="7">
+      <w:start w:val="1"/>
+      <w:numFmt w:val="decimal"/>
+      <w:lvlText w:val="%8."/>
+      <w:lvlJc w:val="left"/>
+      <w:pPr>
+        <w:tabs>
+          <w:tab w:val="num" w:pos="5672"/>
+        </w:tabs>
+        <w:ind w:left="5672" w:hanging="283"/>
+      </w:pPr>
+      <w:rPr/>
+    </w:lvl>
+    <w:lvl w:ilvl="8">
+      <w:start w:val="1"/>
+      <w:numFmt w:val="decimal"/>
+      <w:lvlText w:val="%9."/>
+      <w:lvlJc w:val="left"/>
+      <w:pPr>
+        <w:tabs>
+          <w:tab w:val="num" w:pos="6381"/>
+        </w:tabs>
+        <w:ind w:left="6381" w:hanging="283"/>
+      </w:pPr>
+      <w:rPr/>
+    </w:lvl>
+  </w:abstractNum>
+  <w:abstractNum w:abstractNumId="3">
+    <w:lvl w:ilvl="0">
+      <w:start w:val="1"/>
+      <w:numFmt w:val="bullet"/>
+      <w:lvlText w:val=""/>
+      <w:lvlJc w:val="left"/>
+      <w:pPr>
+        <w:tabs>
+          <w:tab w:val="num" w:pos="709"/>
+        </w:tabs>
+        <w:ind w:left="709" w:hanging="283"/>
+      </w:pPr>
+      <w:rPr>
+        <w:rFonts w:ascii="Symbol" w:hAnsi="Symbol" w:cs="Symbol" w:hint="default"/>
+      </w:rPr>
+    </w:lvl>
+    <w:lvl w:ilvl="1">
+      <w:start w:val="1"/>
+      <w:numFmt w:val="bullet"/>
+      <w:lvlText w:val=""/>
+      <w:lvlJc w:val="left"/>
+      <w:pPr>
+        <w:tabs>
+          <w:tab w:val="num" w:pos="1418"/>
+        </w:tabs>
+        <w:ind w:left="1418" w:hanging="283"/>
+      </w:pPr>
+      <w:rPr>
+        <w:rFonts w:ascii="Symbol" w:hAnsi="Symbol" w:cs="Symbol" w:hint="default"/>
+      </w:rPr>
+    </w:lvl>
+    <w:lvl w:ilvl="2">
+      <w:start w:val="1"/>
+      <w:numFmt w:val="bullet"/>
+      <w:lvlText w:val=""/>
+      <w:lvlJc w:val="left"/>
+      <w:pPr>
+        <w:tabs>
+          <w:tab w:val="num" w:pos="2127"/>
+        </w:tabs>
+        <w:ind w:left="2127" w:hanging="283"/>
+      </w:pPr>
+      <w:rPr>
+        <w:rFonts w:ascii="Symbol" w:hAnsi="Symbol" w:cs="Symbol" w:hint="default"/>
+      </w:rPr>
+    </w:lvl>
+    <w:lvl w:ilvl="3">
+      <w:start w:val="1"/>
+      <w:numFmt w:val="bullet"/>
+      <w:lvlText w:val=""/>
+      <w:lvlJc w:val="left"/>
+      <w:pPr>
+        <w:tabs>
+          <w:tab w:val="num" w:pos="2836"/>
+        </w:tabs>
+        <w:ind w:left="2836" w:hanging="283"/>
+      </w:pPr>
+      <w:rPr>
+        <w:rFonts w:ascii="Symbol" w:hAnsi="Symbol" w:cs="Symbol" w:hint="default"/>
+      </w:rPr>
+    </w:lvl>
+    <w:lvl w:ilvl="4">
+      <w:start w:val="1"/>
+      <w:numFmt w:val="bullet"/>
+      <w:lvlText w:val=""/>
+      <w:lvlJc w:val="left"/>
+      <w:pPr>
+        <w:tabs>
+          <w:tab w:val="num" w:pos="3545"/>
+        </w:tabs>
+        <w:ind w:left="3545" w:hanging="283"/>
+      </w:pPr>
+      <w:rPr>
+        <w:rFonts w:ascii="Symbol" w:hAnsi="Symbol" w:cs="Symbol" w:hint="default"/>
+      </w:rPr>
+    </w:lvl>
+    <w:lvl w:ilvl="5">
+      <w:start w:val="1"/>
+      <w:numFmt w:val="bullet"/>
+      <w:lvlText w:val=""/>
+      <w:lvlJc w:val="left"/>
+      <w:pPr>
+        <w:tabs>
+          <w:tab w:val="num" w:pos="4254"/>
+        </w:tabs>
+        <w:ind w:left="4254" w:hanging="283"/>
+      </w:pPr>
+      <w:rPr>
+        <w:rFonts w:ascii="Symbol" w:hAnsi="Symbol" w:cs="Symbol" w:hint="default"/>
+      </w:rPr>
+    </w:lvl>
+    <w:lvl w:ilvl="6">
+      <w:start w:val="1"/>
+      <w:numFmt w:val="bullet"/>
+      <w:lvlText w:val=""/>
+      <w:lvlJc w:val="left"/>
+      <w:pPr>
+        <w:tabs>
+          <w:tab w:val="num" w:pos="4963"/>
+        </w:tabs>
+        <w:ind w:left="4963" w:hanging="283"/>
+      </w:pPr>
+      <w:rPr>
+        <w:rFonts w:ascii="Symbol" w:hAnsi="Symbol" w:cs="Symbol" w:hint="default"/>
+      </w:rPr>
+    </w:lvl>
+    <w:lvl w:ilvl="7">
+      <w:start w:val="1"/>
+      <w:numFmt w:val="bullet"/>
+      <w:lvlText w:val=""/>
+      <w:lvlJc w:val="left"/>
+      <w:pPr>
+        <w:tabs>
+          <w:tab w:val="num" w:pos="5672"/>
+        </w:tabs>
+        <w:ind w:left="5672" w:hanging="283"/>
+      </w:pPr>
+      <w:rPr>
+        <w:rFonts w:ascii="Symbol" w:hAnsi="Symbol" w:cs="Symbol" w:hint="default"/>
+      </w:rPr>
+    </w:lvl>
+    <w:lvl w:ilvl="8">
+      <w:start w:val="1"/>
+      <w:numFmt w:val="bullet"/>
+      <w:lvlText w:val=""/>
+      <w:lvlJc w:val="left"/>
+      <w:pPr>
+        <w:tabs>
+          <w:tab w:val="num" w:pos="6381"/>
+        </w:tabs>
+        <w:ind w:left="6381" w:hanging="283"/>
+      </w:pPr>
+      <w:rPr>
+        <w:rFonts w:ascii="Symbol" w:hAnsi="Symbol" w:cs="Symbol" w:hint="default"/>
+      </w:rPr>
+    </w:lvl>
+  </w:abstractNum>
+  <w:abstractNum w:abstractNumId="4">
+    <w:lvl w:ilvl="0">
+      <w:start w:val="1"/>
+      <w:numFmt w:val="decimal"/>
+      <w:lvlText w:val="%1."/>
+      <w:lvlJc w:val="left"/>
+      <w:pPr>
+        <w:tabs>
+          <w:tab w:val="num" w:pos="709"/>
+        </w:tabs>
+        <w:ind w:left="709" w:hanging="283"/>
+      </w:pPr>
+      <w:rPr/>
+    </w:lvl>
+    <w:lvl w:ilvl="1">
+      <w:start w:val="1"/>
+      <w:numFmt w:val="decimal"/>
+      <w:lvlText w:val="%2."/>
+      <w:lvlJc w:val="left"/>
+      <w:pPr>
+        <w:tabs>
+          <w:tab w:val="num" w:pos="1418"/>
+        </w:tabs>
+        <w:ind w:left="1418" w:hanging="283"/>
+      </w:pPr>
+      <w:rPr/>
+    </w:lvl>
+    <w:lvl w:ilvl="2">
+      <w:start w:val="1"/>
+      <w:numFmt w:val="decimal"/>
+      <w:lvlText w:val="%3."/>
+      <w:lvlJc w:val="left"/>
+      <w:pPr>
+        <w:tabs>
+          <w:tab w:val="num" w:pos="2127"/>
+        </w:tabs>
+        <w:ind w:left="2127" w:hanging="283"/>
+      </w:pPr>
+      <w:rPr/>
+    </w:lvl>
+    <w:lvl w:ilvl="3">
+      <w:start w:val="1"/>
+      <w:numFmt w:val="decimal"/>
+      <w:lvlText w:val="%4."/>
+      <w:lvlJc w:val="left"/>
+      <w:pPr>
+        <w:tabs>
+          <w:tab w:val="num" w:pos="2836"/>
+        </w:tabs>
+        <w:ind w:left="2836" w:hanging="283"/>
+      </w:pPr>
+      <w:rPr/>
+    </w:lvl>
+    <w:lvl w:ilvl="4">
+      <w:start w:val="1"/>
+      <w:numFmt w:val="decimal"/>
+      <w:lvlText w:val="%5."/>
+      <w:lvlJc w:val="left"/>
+      <w:pPr>
+        <w:tabs>
+          <w:tab w:val="num" w:pos="3545"/>
+        </w:tabs>
+        <w:ind w:left="3545" w:hanging="283"/>
+      </w:pPr>
+      <w:rPr/>
+    </w:lvl>
+    <w:lvl w:ilvl="5">
+      <w:start w:val="1"/>
+      <w:numFmt w:val="decimal"/>
+      <w:lvlText w:val="%6."/>
+      <w:lvlJc w:val="left"/>
+      <w:pPr>
+        <w:tabs>
+          <w:tab w:val="num" w:pos="4254"/>
+        </w:tabs>
+        <w:ind w:left="4254" w:hanging="283"/>
+      </w:pPr>
+      <w:rPr/>
+    </w:lvl>
+    <w:lvl w:ilvl="6">
+      <w:start w:val="1"/>
+      <w:numFmt w:val="decimal"/>
+      <w:lvlText w:val="%7."/>
+      <w:lvlJc w:val="left"/>
+      <w:pPr>
+        <w:tabs>
+          <w:tab w:val="num" w:pos="4963"/>
+        </w:tabs>
+        <w:ind w:left="4963" w:hanging="283"/>
+      </w:pPr>
+      <w:rPr/>
+    </w:lvl>
+    <w:lvl w:ilvl="7">
+      <w:start w:val="1"/>
+      <w:numFmt w:val="decimal"/>
+      <w:lvlText w:val="%8."/>
+      <w:lvlJc w:val="left"/>
+      <w:pPr>
+        <w:tabs>
+          <w:tab w:val="num" w:pos="5672"/>
+        </w:tabs>
+        <w:ind w:left="5672" w:hanging="283"/>
+      </w:pPr>
+      <w:rPr/>
+    </w:lvl>
+    <w:lvl w:ilvl="8">
+      <w:start w:val="1"/>
+      <w:numFmt w:val="decimal"/>
+      <w:lvlText w:val="%9."/>
+      <w:lvlJc w:val="left"/>
+      <w:pPr>
+        <w:tabs>
+          <w:tab w:val="num" w:pos="6381"/>
+        </w:tabs>
+        <w:ind w:left="6381" w:hanging="283"/>
+      </w:pPr>
+      <w:rPr/>
+    </w:lvl>
+  </w:abstractNum>
+  <w:abstractNum w:abstractNumId="5">
+    <w:lvl w:ilvl="0">
+      <w:start w:val="1"/>
+      <w:numFmt w:val="bullet"/>
+      <w:lvlText w:val=""/>
+      <w:lvlJc w:val="left"/>
+      <w:pPr>
+        <w:tabs>
+          <w:tab w:val="num" w:pos="709"/>
+        </w:tabs>
+        <w:ind w:left="709" w:hanging="283"/>
+      </w:pPr>
+      <w:rPr>
+        <w:rFonts w:ascii="Symbol" w:hAnsi="Symbol" w:cs="Symbol" w:hint="default"/>
+      </w:rPr>
+    </w:lvl>
+    <w:lvl w:ilvl="1">
+      <w:start w:val="1"/>
+      <w:numFmt w:val="bullet"/>
+      <w:lvlText w:val=""/>
+      <w:lvlJc w:val="left"/>
+      <w:pPr>
+        <w:tabs>
+          <w:tab w:val="num" w:pos="1418"/>
+        </w:tabs>
+        <w:ind w:left="1418" w:hanging="283"/>
+      </w:pPr>
+      <w:rPr>
+        <w:rFonts w:ascii="Symbol" w:hAnsi="Symbol" w:cs="Symbol" w:hint="default"/>
+      </w:rPr>
+    </w:lvl>
+    <w:lvl w:ilvl="2">
+      <w:start w:val="1"/>
+      <w:numFmt w:val="bullet"/>
+      <w:lvlText w:val=""/>
+      <w:lvlJc w:val="left"/>
+      <w:pPr>
+        <w:tabs>
+          <w:tab w:val="num" w:pos="2127"/>
+        </w:tabs>
+        <w:ind w:left="2127" w:hanging="283"/>
+      </w:pPr>
+      <w:rPr>
+        <w:rFonts w:ascii="Symbol" w:hAnsi="Symbol" w:cs="Symbol" w:hint="default"/>
+      </w:rPr>
+    </w:lvl>
+    <w:lvl w:ilvl="3">
+      <w:start w:val="1"/>
+      <w:numFmt w:val="bullet"/>
+      <w:lvlText w:val=""/>
+      <w:lvlJc w:val="left"/>
+      <w:pPr>
+        <w:tabs>
+          <w:tab w:val="num" w:pos="2836"/>
+        </w:tabs>
+        <w:ind w:left="2836" w:hanging="283"/>
+      </w:pPr>
+      <w:rPr>
+        <w:rFonts w:ascii="Symbol" w:hAnsi="Symbol" w:cs="Symbol" w:hint="default"/>
+      </w:rPr>
+    </w:lvl>
+    <w:lvl w:ilvl="4">
+      <w:start w:val="1"/>
+      <w:numFmt w:val="bullet"/>
+      <w:lvlText w:val=""/>
+      <w:lvlJc w:val="left"/>
+      <w:pPr>
+        <w:tabs>
+          <w:tab w:val="num" w:pos="3545"/>
+        </w:tabs>
+        <w:ind w:left="3545" w:hanging="283"/>
+      </w:pPr>
+      <w:rPr>
+        <w:rFonts w:ascii="Symbol" w:hAnsi="Symbol" w:cs="Symbol" w:hint="default"/>
+      </w:rPr>
+    </w:lvl>
+    <w:lvl w:ilvl="5">
+      <w:start w:val="1"/>
+      <w:numFmt w:val="bullet"/>
+      <w:lvlText w:val=""/>
+      <w:lvlJc w:val="left"/>
+      <w:pPr>
+        <w:tabs>
+          <w:tab w:val="num" w:pos="4254"/>
+        </w:tabs>
+        <w:ind w:left="4254" w:hanging="283"/>
+      </w:pPr>
+      <w:rPr>
+        <w:rFonts w:ascii="Symbol" w:hAnsi="Symbol" w:cs="Symbol" w:hint="default"/>
+      </w:rPr>
+    </w:lvl>
+    <w:lvl w:ilvl="6">
+      <w:start w:val="1"/>
+      <w:numFmt w:val="bullet"/>
+      <w:lvlText w:val=""/>
+      <w:lvlJc w:val="left"/>
+      <w:pPr>
+        <w:tabs>
+          <w:tab w:val="num" w:pos="4963"/>
+        </w:tabs>
+        <w:ind w:left="4963" w:hanging="283"/>
+      </w:pPr>
+      <w:rPr>
+        <w:rFonts w:ascii="Symbol" w:hAnsi="Symbol" w:cs="Symbol" w:hint="default"/>
+      </w:rPr>
+    </w:lvl>
+    <w:lvl w:ilvl="7">
+      <w:start w:val="1"/>
+      <w:numFmt w:val="bullet"/>
+      <w:lvlText w:val=""/>
+      <w:lvlJc w:val="left"/>
+      <w:pPr>
+        <w:tabs>
+          <w:tab w:val="num" w:pos="5672"/>
+        </w:tabs>
+        <w:ind w:left="5672" w:hanging="283"/>
+      </w:pPr>
+      <w:rPr>
+        <w:rFonts w:ascii="Symbol" w:hAnsi="Symbol" w:cs="Symbol" w:hint="default"/>
+      </w:rPr>
+    </w:lvl>
+    <w:lvl w:ilvl="8">
+      <w:start w:val="1"/>
+      <w:numFmt w:val="bullet"/>
+      <w:lvlText w:val=""/>
+      <w:lvlJc w:val="left"/>
+      <w:pPr>
+        <w:tabs>
+          <w:tab w:val="num" w:pos="6381"/>
+        </w:tabs>
+        <w:ind w:left="6381" w:hanging="283"/>
+      </w:pPr>
+      <w:rPr>
+        <w:rFonts w:ascii="Symbol" w:hAnsi="Symbol" w:cs="Symbol" w:hint="default"/>
+      </w:rPr>
+    </w:lvl>
+  </w:abstractNum>
+  <w:abstractNum w:abstractNumId="6">
+    <w:lvl w:ilvl="0">
+      <w:start w:val="1"/>
+      <w:numFmt w:val="decimal"/>
+      <w:lvlText w:val="%1."/>
+      <w:lvlJc w:val="left"/>
+      <w:pPr>
+        <w:tabs>
+          <w:tab w:val="num" w:pos="709"/>
+        </w:tabs>
+        <w:ind w:left="709" w:hanging="283"/>
+      </w:pPr>
+      <w:rPr/>
+    </w:lvl>
+    <w:lvl w:ilvl="1">
+      <w:start w:val="1"/>
+      <w:numFmt w:val="decimal"/>
+      <w:lvlText w:val="%2."/>
+      <w:lvlJc w:val="left"/>
+      <w:pPr>
+        <w:tabs>
+          <w:tab w:val="num" w:pos="1418"/>
+        </w:tabs>
+        <w:ind w:left="1418" w:hanging="283"/>
+      </w:pPr>
+      <w:rPr/>
+    </w:lvl>
+    <w:lvl w:ilvl="2">
+      <w:start w:val="1"/>
+      <w:numFmt w:val="decimal"/>
+      <w:lvlText w:val="%3."/>
+      <w:lvlJc w:val="left"/>
+      <w:pPr>
+        <w:tabs>
+          <w:tab w:val="num" w:pos="2127"/>
+        </w:tabs>
+        <w:ind w:left="2127" w:hanging="283"/>
+      </w:pPr>
+      <w:rPr/>
+    </w:lvl>
+    <w:lvl w:ilvl="3">
+      <w:start w:val="1"/>
+      <w:numFmt w:val="decimal"/>
+      <w:lvlText w:val="%4."/>
+      <w:lvlJc w:val="left"/>
+      <w:pPr>
+        <w:tabs>
+          <w:tab w:val="num" w:pos="2836"/>
+        </w:tabs>
+        <w:ind w:left="2836" w:hanging="283"/>
+      </w:pPr>
+      <w:rPr/>
+    </w:lvl>
+    <w:lvl w:ilvl="4">
+      <w:start w:val="1"/>
+      <w:numFmt w:val="decimal"/>
+      <w:lvlText w:val="%5."/>
+      <w:lvlJc w:val="left"/>
+      <w:pPr>
+        <w:tabs>
+          <w:tab w:val="num" w:pos="3545"/>
+        </w:tabs>
+        <w:ind w:left="3545" w:hanging="283"/>
+      </w:pPr>
+      <w:rPr/>
+    </w:lvl>
+    <w:lvl w:ilvl="5">
+      <w:start w:val="1"/>
+      <w:numFmt w:val="decimal"/>
+      <w:lvlText w:val="%6."/>
+      <w:lvlJc w:val="left"/>
+      <w:pPr>
+        <w:tabs>
+          <w:tab w:val="num" w:pos="4254"/>
+        </w:tabs>
+        <w:ind w:left="4254" w:hanging="283"/>
+      </w:pPr>
+      <w:rPr/>
+    </w:lvl>
+    <w:lvl w:ilvl="6">
+      <w:start w:val="1"/>
+      <w:numFmt w:val="decimal"/>
+      <w:lvlText w:val="%7."/>
+      <w:lvlJc w:val="left"/>
+      <w:pPr>
+        <w:tabs>
+          <w:tab w:val="num" w:pos="4963"/>
+        </w:tabs>
+        <w:ind w:left="4963" w:hanging="283"/>
+      </w:pPr>
+      <w:rPr/>
+    </w:lvl>
+    <w:lvl w:ilvl="7">
+      <w:start w:val="1"/>
+      <w:numFmt w:val="decimal"/>
+      <w:lvlText w:val="%8."/>
+      <w:lvlJc w:val="left"/>
+      <w:pPr>
+        <w:tabs>
+          <w:tab w:val="num" w:pos="5672"/>
+        </w:tabs>
+        <w:ind w:left="5672" w:hanging="283"/>
+      </w:pPr>
+      <w:rPr/>
+    </w:lvl>
+    <w:lvl w:ilvl="8">
+      <w:start w:val="1"/>
+      <w:numFmt w:val="decimal"/>
+      <w:lvlText w:val="%9."/>
+      <w:lvlJc w:val="left"/>
+      <w:pPr>
+        <w:tabs>
+          <w:tab w:val="num" w:pos="6381"/>
+        </w:tabs>
+        <w:ind w:left="6381" w:hanging="283"/>
+      </w:pPr>
+      <w:rPr/>
+    </w:lvl>
+  </w:abstractNum>
+  <w:abstractNum w:abstractNumId="7">
+    <w:lvl w:ilvl="0">
+      <w:start w:val="1"/>
+      <w:numFmt w:val="bullet"/>
+      <w:lvlText w:val=""/>
+      <w:lvlJc w:val="left"/>
+      <w:pPr>
+        <w:tabs>
+          <w:tab w:val="num" w:pos="709"/>
+        </w:tabs>
+        <w:ind w:left="709" w:hanging="283"/>
+      </w:pPr>
+      <w:rPr>
+        <w:rFonts w:ascii="Symbol" w:hAnsi="Symbol" w:cs="Symbol" w:hint="default"/>
+      </w:rPr>
+    </w:lvl>
+    <w:lvl w:ilvl="1">
+      <w:start w:val="1"/>
+      <w:numFmt w:val="bullet"/>
+      <w:lvlText w:val=""/>
+      <w:lvlJc w:val="left"/>
+      <w:pPr>
+        <w:tabs>
+          <w:tab w:val="num" w:pos="1418"/>
+        </w:tabs>
+        <w:ind w:left="1418" w:hanging="283"/>
+      </w:pPr>
+      <w:rPr>
+        <w:rFonts w:ascii="Symbol" w:hAnsi="Symbol" w:cs="Symbol" w:hint="default"/>
+      </w:rPr>
+    </w:lvl>
+    <w:lvl w:ilvl="2">
+      <w:start w:val="1"/>
+      <w:numFmt w:val="bullet"/>
+      <w:lvlText w:val=""/>
+      <w:lvlJc w:val="left"/>
+      <w:pPr>
+        <w:tabs>
+          <w:tab w:val="num" w:pos="2127"/>
+        </w:tabs>
+        <w:ind w:left="2127" w:hanging="283"/>
+      </w:pPr>
+      <w:rPr>
+        <w:rFonts w:ascii="Symbol" w:hAnsi="Symbol" w:cs="Symbol" w:hint="default"/>
+      </w:rPr>
+    </w:lvl>
+    <w:lvl w:ilvl="3">
+      <w:start w:val="1"/>
+      <w:numFmt w:val="bullet"/>
+      <w:lvlText w:val=""/>
+      <w:lvlJc w:val="left"/>
+      <w:pPr>
+        <w:tabs>
+          <w:tab w:val="num" w:pos="2836"/>
+        </w:tabs>
+        <w:ind w:left="2836" w:hanging="283"/>
+      </w:pPr>
+      <w:rPr>
+        <w:rFonts w:ascii="Symbol" w:hAnsi="Symbol" w:cs="Symbol" w:hint="default"/>
+      </w:rPr>
+    </w:lvl>
+    <w:lvl w:ilvl="4">
+      <w:start w:val="1"/>
+      <w:numFmt w:val="bullet"/>
+      <w:lvlText w:val=""/>
+      <w:lvlJc w:val="left"/>
+      <w:pPr>
+        <w:tabs>
+          <w:tab w:val="num" w:pos="3545"/>
+        </w:tabs>
+        <w:ind w:left="3545" w:hanging="283"/>
+      </w:pPr>
+      <w:rPr>
+        <w:rFonts w:ascii="Symbol" w:hAnsi="Symbol" w:cs="Symbol" w:hint="default"/>
+      </w:rPr>
+    </w:lvl>
+    <w:lvl w:ilvl="5">
+      <w:start w:val="1"/>
+      <w:numFmt w:val="bullet"/>
+      <w:lvlText w:val=""/>
+      <w:lvlJc w:val="left"/>
+      <w:pPr>
+        <w:tabs>
+          <w:tab w:val="num" w:pos="4254"/>
+        </w:tabs>
+        <w:ind w:left="4254" w:hanging="283"/>
+      </w:pPr>
+      <w:rPr>
+        <w:rFonts w:ascii="Symbol" w:hAnsi="Symbol" w:cs="Symbol" w:hint="default"/>
+      </w:rPr>
+    </w:lvl>
+    <w:lvl w:ilvl="6">
+      <w:start w:val="1"/>
+      <w:numFmt w:val="bullet"/>
+      <w:lvlText w:val=""/>
+      <w:lvlJc w:val="left"/>
+      <w:pPr>
+        <w:tabs>
+          <w:tab w:val="num" w:pos="4963"/>
+        </w:tabs>
+        <w:ind w:left="4963" w:hanging="283"/>
+      </w:pPr>
+      <w:rPr>
+        <w:rFonts w:ascii="Symbol" w:hAnsi="Symbol" w:cs="Symbol" w:hint="default"/>
+      </w:rPr>
+    </w:lvl>
+    <w:lvl w:ilvl="7">
+      <w:start w:val="1"/>
+      <w:numFmt w:val="bullet"/>
+      <w:lvlText w:val=""/>
+      <w:lvlJc w:val="left"/>
+      <w:pPr>
+        <w:tabs>
+          <w:tab w:val="num" w:pos="5672"/>
+        </w:tabs>
+        <w:ind w:left="5672" w:hanging="283"/>
+      </w:pPr>
+      <w:rPr>
+        <w:rFonts w:ascii="Symbol" w:hAnsi="Symbol" w:cs="Symbol" w:hint="default"/>
+      </w:rPr>
+    </w:lvl>
+    <w:lvl w:ilvl="8">
+      <w:start w:val="1"/>
+      <w:numFmt w:val="bullet"/>
+      <w:lvlText w:val=""/>
+      <w:lvlJc w:val="left"/>
+      <w:pPr>
+        <w:tabs>
+          <w:tab w:val="num" w:pos="6381"/>
+        </w:tabs>
+        <w:ind w:left="6381" w:hanging="283"/>
+      </w:pPr>
+      <w:rPr>
+        <w:rFonts w:ascii="Symbol" w:hAnsi="Symbol" w:cs="Symbol" w:hint="default"/>
+      </w:rPr>
+    </w:lvl>
+  </w:abstractNum>
+  <w:abstractNum w:abstractNumId="8">
+    <w:lvl w:ilvl="0">
+      <w:start w:val="1"/>
+      <w:numFmt w:val="decimal"/>
+      <w:lvlText w:val="%1."/>
+      <w:lvlJc w:val="left"/>
+      <w:pPr>
+        <w:tabs>
+          <w:tab w:val="num" w:pos="709"/>
+        </w:tabs>
+        <w:ind w:left="709" w:hanging="283"/>
+      </w:pPr>
+      <w:rPr/>
+    </w:lvl>
+    <w:lvl w:ilvl="1">
+      <w:start w:val="1"/>
+      <w:numFmt w:val="decimal"/>
+      <w:lvlText w:val="%2."/>
+      <w:lvlJc w:val="left"/>
+      <w:pPr>
+        <w:tabs>
+          <w:tab w:val="num" w:pos="1418"/>
+        </w:tabs>
+        <w:ind w:left="1418" w:hanging="283"/>
+      </w:pPr>
+      <w:rPr/>
+    </w:lvl>
+    <w:lvl w:ilvl="2">
+      <w:start w:val="1"/>
+      <w:numFmt w:val="decimal"/>
+      <w:lvlText w:val="%3."/>
+      <w:lvlJc w:val="left"/>
+      <w:pPr>
+        <w:tabs>
+          <w:tab w:val="num" w:pos="2127"/>
+        </w:tabs>
+        <w:ind w:left="2127" w:hanging="283"/>
+      </w:pPr>
+      <w:rPr/>
+    </w:lvl>
+    <w:lvl w:ilvl="3">
+      <w:start w:val="1"/>
+      <w:numFmt w:val="decimal"/>
+      <w:lvlText w:val="%4."/>
+      <w:lvlJc w:val="left"/>
+      <w:pPr>
+        <w:tabs>
+          <w:tab w:val="num" w:pos="2836"/>
+        </w:tabs>
+        <w:ind w:left="2836" w:hanging="283"/>
+      </w:pPr>
+      <w:rPr/>
+    </w:lvl>
+    <w:lvl w:ilvl="4">
+      <w:start w:val="1"/>
+      <w:numFmt w:val="decimal"/>
+      <w:lvlText w:val="%5."/>
+      <w:lvlJc w:val="left"/>
+      <w:pPr>
+        <w:tabs>
+          <w:tab w:val="num" w:pos="3545"/>
+        </w:tabs>
+        <w:ind w:left="3545" w:hanging="283"/>
+      </w:pPr>
+      <w:rPr/>
+    </w:lvl>
+    <w:lvl w:ilvl="5">
+      <w:start w:val="1"/>
+      <w:numFmt w:val="decimal"/>
+      <w:lvlText w:val="%6."/>
+      <w:lvlJc w:val="left"/>
+      <w:pPr>
+        <w:tabs>
+          <w:tab w:val="num" w:pos="4254"/>
+        </w:tabs>
+        <w:ind w:left="4254" w:hanging="283"/>
+      </w:pPr>
+      <w:rPr/>
+    </w:lvl>
+    <w:lvl w:ilvl="6">
+      <w:start w:val="1"/>
+      <w:numFmt w:val="decimal"/>
+      <w:lvlText w:val="%7."/>
+      <w:lvlJc w:val="left"/>
+      <w:pPr>
+        <w:tabs>
+          <w:tab w:val="num" w:pos="4963"/>
+        </w:tabs>
+        <w:ind w:left="4963" w:hanging="283"/>
+      </w:pPr>
+      <w:rPr/>
+    </w:lvl>
+    <w:lvl w:ilvl="7">
+      <w:start w:val="1"/>
+      <w:numFmt w:val="decimal"/>
+      <w:lvlText w:val="%8."/>
+      <w:lvlJc w:val="left"/>
+      <w:pPr>
+        <w:tabs>
+          <w:tab w:val="num" w:pos="5672"/>
+        </w:tabs>
+        <w:ind w:left="5672" w:hanging="283"/>
+      </w:pPr>
+      <w:rPr/>
+    </w:lvl>
+    <w:lvl w:ilvl="8">
+      <w:start w:val="1"/>
+      <w:numFmt w:val="decimal"/>
+      <w:lvlText w:val="%9."/>
+      <w:lvlJc w:val="left"/>
+      <w:pPr>
+        <w:tabs>
+          <w:tab w:val="num" w:pos="6381"/>
+        </w:tabs>
+        <w:ind w:left="6381" w:hanging="283"/>
+      </w:pPr>
+      <w:rPr/>
+    </w:lvl>
+  </w:abstractNum>
+  <w:abstractNum w:abstractNumId="9">
+    <w:lvl w:ilvl="0">
+      <w:start w:val="1"/>
+      <w:numFmt w:val="bullet"/>
+      <w:lvlText w:val=""/>
+      <w:lvlJc w:val="left"/>
+      <w:pPr>
+        <w:tabs>
+          <w:tab w:val="num" w:pos="709"/>
+        </w:tabs>
+        <w:ind w:left="709" w:hanging="283"/>
+      </w:pPr>
+      <w:rPr>
+        <w:rFonts w:ascii="Symbol" w:hAnsi="Symbol" w:cs="Symbol" w:hint="default"/>
+      </w:rPr>
+    </w:lvl>
+    <w:lvl w:ilvl="1">
+      <w:start w:val="1"/>
+      <w:numFmt w:val="bullet"/>
+      <w:lvlText w:val=""/>
+      <w:lvlJc w:val="left"/>
+      <w:pPr>
+        <w:tabs>
+          <w:tab w:val="num" w:pos="1418"/>
+        </w:tabs>
+        <w:ind w:left="1418" w:hanging="283"/>
+      </w:pPr>
+      <w:rPr>
+        <w:rFonts w:ascii="Symbol" w:hAnsi="Symbol" w:cs="Symbol" w:hint="default"/>
+      </w:rPr>
+    </w:lvl>
+    <w:lvl w:ilvl="2">
+      <w:start w:val="1"/>
+      <w:numFmt w:val="bullet"/>
+      <w:lvlText w:val=""/>
+      <w:lvlJc w:val="left"/>
+      <w:pPr>
+        <w:tabs>
+          <w:tab w:val="num" w:pos="2127"/>
+        </w:tabs>
+        <w:ind w:left="2127" w:hanging="283"/>
+      </w:pPr>
+      <w:rPr>
+        <w:rFonts w:ascii="Symbol" w:hAnsi="Symbol" w:cs="Symbol" w:hint="default"/>
+      </w:rPr>
+    </w:lvl>
+    <w:lvl w:ilvl="3">
+      <w:start w:val="1"/>
+      <w:numFmt w:val="bullet"/>
+      <w:lvlText w:val=""/>
+      <w:lvlJc w:val="left"/>
+      <w:pPr>
+        <w:tabs>
+          <w:tab w:val="num" w:pos="2836"/>
+        </w:tabs>
+        <w:ind w:left="2836" w:hanging="283"/>
+      </w:pPr>
+      <w:rPr>
+        <w:rFonts w:ascii="Symbol" w:hAnsi="Symbol" w:cs="Symbol" w:hint="default"/>
+      </w:rPr>
+    </w:lvl>
+    <w:lvl w:ilvl="4">
+      <w:start w:val="1"/>
+      <w:numFmt w:val="bullet"/>
+      <w:lvlText w:val=""/>
+      <w:lvlJc w:val="left"/>
+      <w:pPr>
+        <w:tabs>
+          <w:tab w:val="num" w:pos="3545"/>
+        </w:tabs>
+        <w:ind w:left="3545" w:hanging="283"/>
+      </w:pPr>
+      <w:rPr>
+        <w:rFonts w:ascii="Symbol" w:hAnsi="Symbol" w:cs="Symbol" w:hint="default"/>
+      </w:rPr>
+    </w:lvl>
+    <w:lvl w:ilvl="5">
+      <w:start w:val="1"/>
+      <w:numFmt w:val="bullet"/>
+      <w:lvlText w:val=""/>
+      <w:lvlJc w:val="left"/>
+      <w:pPr>
+        <w:tabs>
+          <w:tab w:val="num" w:pos="4254"/>
+        </w:tabs>
+        <w:ind w:left="4254" w:hanging="283"/>
+      </w:pPr>
+      <w:rPr>
+        <w:rFonts w:ascii="Symbol" w:hAnsi="Symbol" w:cs="Symbol" w:hint="default"/>
+      </w:rPr>
+    </w:lvl>
+    <w:lvl w:ilvl="6">
+      <w:start w:val="1"/>
+      <w:numFmt w:val="bullet"/>
+      <w:lvlText w:val=""/>
+      <w:lvlJc w:val="left"/>
+      <w:pPr>
+        <w:tabs>
+          <w:tab w:val="num" w:pos="4963"/>
+        </w:tabs>
+        <w:ind w:left="4963" w:hanging="283"/>
+      </w:pPr>
+      <w:rPr>
+        <w:rFonts w:ascii="Symbol" w:hAnsi="Symbol" w:cs="Symbol" w:hint="default"/>
+      </w:rPr>
+    </w:lvl>
+    <w:lvl w:ilvl="7">
+      <w:start w:val="1"/>
+      <w:numFmt w:val="bullet"/>
+      <w:lvlText w:val=""/>
+      <w:lvlJc w:val="left"/>
+      <w:pPr>
+        <w:tabs>
+          <w:tab w:val="num" w:pos="5672"/>
+        </w:tabs>
+        <w:ind w:left="5672" w:hanging="283"/>
+      </w:pPr>
+      <w:rPr>
+        <w:rFonts w:ascii="Symbol" w:hAnsi="Symbol" w:cs="Symbol" w:hint="default"/>
+      </w:rPr>
+    </w:lvl>
+    <w:lvl w:ilvl="8">
+      <w:start w:val="1"/>
+      <w:numFmt w:val="bullet"/>
+      <w:lvlText w:val=""/>
+      <w:lvlJc w:val="left"/>
+      <w:pPr>
+        <w:tabs>
+          <w:tab w:val="num" w:pos="6381"/>
+        </w:tabs>
+        <w:ind w:left="6381" w:hanging="283"/>
+      </w:pPr>
+      <w:rPr>
+        <w:rFonts w:ascii="Symbol" w:hAnsi="Symbol" w:cs="Symbol" w:hint="default"/>
+      </w:rPr>
+    </w:lvl>
+  </w:abstractNum>
+  <w:abstractNum w:abstractNumId="10">
+    <w:lvl w:ilvl="0">
+      <w:start w:val="1"/>
+      <w:numFmt w:val="decimal"/>
+      <w:lvlText w:val="%1."/>
+      <w:lvlJc w:val="left"/>
+      <w:pPr>
+        <w:tabs>
+          <w:tab w:val="num" w:pos="709"/>
+        </w:tabs>
+        <w:ind w:left="709" w:hanging="283"/>
+      </w:pPr>
+      <w:rPr/>
+    </w:lvl>
+    <w:lvl w:ilvl="1">
+      <w:start w:val="1"/>
+      <w:numFmt w:val="decimal"/>
+      <w:lvlText w:val="%2."/>
+      <w:lvlJc w:val="left"/>
+      <w:pPr>
+        <w:tabs>
+          <w:tab w:val="num" w:pos="1418"/>
+        </w:tabs>
+        <w:ind w:left="1418" w:hanging="283"/>
+      </w:pPr>
+      <w:rPr/>
+    </w:lvl>
+    <w:lvl w:ilvl="2">
+      <w:start w:val="1"/>
+      <w:numFmt w:val="decimal"/>
+      <w:lvlText w:val="%3."/>
+      <w:lvlJc w:val="left"/>
+      <w:pPr>
+        <w:tabs>
+          <w:tab w:val="num" w:pos="2127"/>
+        </w:tabs>
+        <w:ind w:left="2127" w:hanging="283"/>
+      </w:pPr>
+      <w:rPr/>
+    </w:lvl>
+    <w:lvl w:ilvl="3">
+      <w:start w:val="1"/>
+      <w:numFmt w:val="decimal"/>
+      <w:lvlText w:val="%4."/>
+      <w:lvlJc w:val="left"/>
+      <w:pPr>
+        <w:tabs>
+          <w:tab w:val="num" w:pos="2836"/>
+        </w:tabs>
+        <w:ind w:left="2836" w:hanging="283"/>
+      </w:pPr>
+      <w:rPr/>
+    </w:lvl>
+    <w:lvl w:ilvl="4">
+      <w:start w:val="1"/>
+      <w:numFmt w:val="decimal"/>
+      <w:lvlText w:val="%5."/>
+      <w:lvlJc w:val="left"/>
+      <w:pPr>
+        <w:tabs>
+          <w:tab w:val="num" w:pos="3545"/>
+        </w:tabs>
+        <w:ind w:left="3545" w:hanging="283"/>
+      </w:pPr>
+      <w:rPr/>
+    </w:lvl>
+    <w:lvl w:ilvl="5">
+      <w:start w:val="1"/>
+      <w:numFmt w:val="decimal"/>
+      <w:lvlText w:val="%6."/>
+      <w:lvlJc w:val="left"/>
+      <w:pPr>
+        <w:tabs>
+          <w:tab w:val="num" w:pos="4254"/>
+        </w:tabs>
+        <w:ind w:left="4254" w:hanging="283"/>
+      </w:pPr>
+      <w:rPr/>
+    </w:lvl>
+    <w:lvl w:ilvl="6">
+      <w:start w:val="1"/>
+      <w:numFmt w:val="decimal"/>
+      <w:lvlText w:val="%7."/>
+      <w:lvlJc w:val="left"/>
+      <w:pPr>
+        <w:tabs>
+          <w:tab w:val="num" w:pos="4963"/>
+        </w:tabs>
+        <w:ind w:left="4963" w:hanging="283"/>
+      </w:pPr>
+      <w:rPr/>
+    </w:lvl>
+    <w:lvl w:ilvl="7">
+      <w:start w:val="1"/>
+      <w:numFmt w:val="decimal"/>
+      <w:lvlText w:val="%8."/>
+      <w:lvlJc w:val="left"/>
+      <w:pPr>
+        <w:tabs>
+          <w:tab w:val="num" w:pos="5672"/>
+        </w:tabs>
+        <w:ind w:left="5672" w:hanging="283"/>
+      </w:pPr>
+      <w:rPr/>
+    </w:lvl>
+    <w:lvl w:ilvl="8">
+      <w:start w:val="1"/>
+      <w:numFmt w:val="decimal"/>
+      <w:lvlText w:val="%9."/>
+      <w:lvlJc w:val="left"/>
+      <w:pPr>
+        <w:tabs>
+          <w:tab w:val="num" w:pos="6381"/>
+        </w:tabs>
+        <w:ind w:left="6381" w:hanging="283"/>
+      </w:pPr>
+      <w:rPr/>
+    </w:lvl>
+  </w:abstractNum>
+  <w:abstractNum w:abstractNumId="11">
+    <w:lvl w:ilvl="0">
+      <w:start w:val="1"/>
+      <w:numFmt w:val="bullet"/>
+      <w:lvlText w:val=""/>
+      <w:lvlJc w:val="left"/>
+      <w:pPr>
+        <w:tabs>
+          <w:tab w:val="num" w:pos="709"/>
+        </w:tabs>
+        <w:ind w:left="709" w:hanging="283"/>
+      </w:pPr>
+      <w:rPr>
+        <w:rFonts w:ascii="Symbol" w:hAnsi="Symbol" w:cs="Symbol" w:hint="default"/>
+      </w:rPr>
+    </w:lvl>
+    <w:lvl w:ilvl="1">
+      <w:start w:val="1"/>
+      <w:numFmt w:val="bullet"/>
+      <w:lvlText w:val=""/>
+      <w:lvlJc w:val="left"/>
+      <w:pPr>
+        <w:tabs>
+          <w:tab w:val="num" w:pos="1418"/>
+        </w:tabs>
+        <w:ind w:left="1418" w:hanging="283"/>
+      </w:pPr>
+      <w:rPr>
+        <w:rFonts w:ascii="Symbol" w:hAnsi="Symbol" w:cs="Symbol" w:hint="default"/>
+      </w:rPr>
+    </w:lvl>
+    <w:lvl w:ilvl="2">
+      <w:start w:val="1"/>
+      <w:numFmt w:val="bullet"/>
+      <w:lvlText w:val=""/>
+      <w:lvlJc w:val="left"/>
+      <w:pPr>
+        <w:tabs>
+          <w:tab w:val="num" w:pos="2127"/>
+        </w:tabs>
+        <w:ind w:left="2127" w:hanging="283"/>
+      </w:pPr>
+      <w:rPr>
+        <w:rFonts w:ascii="Symbol" w:hAnsi="Symbol" w:cs="Symbol" w:hint="default"/>
+      </w:rPr>
+    </w:lvl>
+    <w:lvl w:ilvl="3">
+      <w:start w:val="1"/>
+      <w:numFmt w:val="bullet"/>
+      <w:lvlText w:val=""/>
+      <w:lvlJc w:val="left"/>
+      <w:pPr>
+        <w:tabs>
+          <w:tab w:val="num" w:pos="2836"/>
+        </w:tabs>
+        <w:ind w:left="2836" w:hanging="283"/>
+      </w:pPr>
+      <w:rPr>
+        <w:rFonts w:ascii="Symbol" w:hAnsi="Symbol" w:cs="Symbol" w:hint="default"/>
+      </w:rPr>
+    </w:lvl>
+    <w:lvl w:ilvl="4">
+      <w:start w:val="1"/>
+      <w:numFmt w:val="bullet"/>
+      <w:lvlText w:val=""/>
+      <w:lvlJc w:val="left"/>
+      <w:pPr>
+        <w:tabs>
+          <w:tab w:val="num" w:pos="3545"/>
+        </w:tabs>
+        <w:ind w:left="3545" w:hanging="283"/>
+      </w:pPr>
+      <w:rPr>
+        <w:rFonts w:ascii="Symbol" w:hAnsi="Symbol" w:cs="Symbol" w:hint="default"/>
+      </w:rPr>
+    </w:lvl>
+    <w:lvl w:ilvl="5">
+      <w:start w:val="1"/>
+      <w:numFmt w:val="bullet"/>
+      <w:lvlText w:val=""/>
+      <w:lvlJc w:val="left"/>
+      <w:pPr>
+        <w:tabs>
+          <w:tab w:val="num" w:pos="4254"/>
+        </w:tabs>
+        <w:ind w:left="4254" w:hanging="283"/>
+      </w:pPr>
+      <w:rPr>
+        <w:rFonts w:ascii="Symbol" w:hAnsi="Symbol" w:cs="Symbol" w:hint="default"/>
+      </w:rPr>
+    </w:lvl>
+    <w:lvl w:ilvl="6">
+      <w:start w:val="1"/>
+      <w:numFmt w:val="bullet"/>
+      <w:lvlText w:val=""/>
+      <w:lvlJc w:val="left"/>
+      <w:pPr>
+        <w:tabs>
+          <w:tab w:val="num" w:pos="4963"/>
+        </w:tabs>
+        <w:ind w:left="4963" w:hanging="283"/>
+      </w:pPr>
+      <w:rPr>
+        <w:rFonts w:ascii="Symbol" w:hAnsi="Symbol" w:cs="Symbol" w:hint="default"/>
+      </w:rPr>
+    </w:lvl>
+    <w:lvl w:ilvl="7">
+      <w:start w:val="1"/>
+      <w:numFmt w:val="bullet"/>
+      <w:lvlText w:val=""/>
+      <w:lvlJc w:val="left"/>
+      <w:pPr>
+        <w:tabs>
+          <w:tab w:val="num" w:pos="5672"/>
+        </w:tabs>
+        <w:ind w:left="5672" w:hanging="283"/>
+      </w:pPr>
+      <w:rPr>
+        <w:rFonts w:ascii="Symbol" w:hAnsi="Symbol" w:cs="Symbol" w:hint="default"/>
+      </w:rPr>
+    </w:lvl>
+    <w:lvl w:ilvl="8">
+      <w:start w:val="1"/>
+      <w:numFmt w:val="bullet"/>
+      <w:lvlText w:val=""/>
+      <w:lvlJc w:val="left"/>
+      <w:pPr>
+        <w:tabs>
+          <w:tab w:val="num" w:pos="6381"/>
+        </w:tabs>
+        <w:ind w:left="6381" w:hanging="283"/>
+      </w:pPr>
+      <w:rPr>
+        <w:rFonts w:ascii="Symbol" w:hAnsi="Symbol" w:cs="Symbol" w:hint="default"/>
+      </w:rPr>
+    </w:lvl>
+  </w:abstractNum>
+  <w:abstractNum w:abstractNumId="12">
+    <w:lvl w:ilvl="0">
+      <w:start w:val="1"/>
+      <w:numFmt w:val="decimal"/>
+      <w:lvlText w:val="%1."/>
+      <w:lvlJc w:val="left"/>
+      <w:pPr>
+        <w:tabs>
+          <w:tab w:val="num" w:pos="709"/>
+        </w:tabs>
+        <w:ind w:left="709" w:hanging="283"/>
+      </w:pPr>
+      <w:rPr/>
+    </w:lvl>
+    <w:lvl w:ilvl="1">
+      <w:start w:val="1"/>
+      <w:numFmt w:val="decimal"/>
+      <w:lvlText w:val="%2."/>
+      <w:lvlJc w:val="left"/>
+      <w:pPr>
+        <w:tabs>
+          <w:tab w:val="num" w:pos="1418"/>
+        </w:tabs>
+        <w:ind w:left="1418" w:hanging="283"/>
+      </w:pPr>
+      <w:rPr/>
+    </w:lvl>
+    <w:lvl w:ilvl="2">
+      <w:start w:val="1"/>
+      <w:numFmt w:val="decimal"/>
+      <w:lvlText w:val="%3."/>
+      <w:lvlJc w:val="left"/>
+      <w:pPr>
+        <w:tabs>
+          <w:tab w:val="num" w:pos="2127"/>
+        </w:tabs>
+        <w:ind w:left="2127" w:hanging="283"/>
+      </w:pPr>
+      <w:rPr/>
+    </w:lvl>
+    <w:lvl w:ilvl="3">
+      <w:start w:val="1"/>
+      <w:numFmt w:val="decimal"/>
+      <w:lvlText w:val="%4."/>
+      <w:lvlJc w:val="left"/>
+      <w:pPr>
+        <w:tabs>
+          <w:tab w:val="num" w:pos="2836"/>
+        </w:tabs>
+        <w:ind w:left="2836" w:hanging="283"/>
+      </w:pPr>
+      <w:rPr/>
+    </w:lvl>
+    <w:lvl w:ilvl="4">
+      <w:start w:val="1"/>
+      <w:numFmt w:val="decimal"/>
+      <w:lvlText w:val="%5."/>
+      <w:lvlJc w:val="left"/>
+      <w:pPr>
+        <w:tabs>
+          <w:tab w:val="num" w:pos="3545"/>
+        </w:tabs>
+        <w:ind w:left="3545" w:hanging="283"/>
+      </w:pPr>
+      <w:rPr/>
+    </w:lvl>
+    <w:lvl w:ilvl="5">
+      <w:start w:val="1"/>
+      <w:numFmt w:val="decimal"/>
+      <w:lvlText w:val="%6."/>
+      <w:lvlJc w:val="left"/>
+      <w:pPr>
+        <w:tabs>
+          <w:tab w:val="num" w:pos="4254"/>
+        </w:tabs>
+        <w:ind w:left="4254" w:hanging="283"/>
+      </w:pPr>
+      <w:rPr/>
+    </w:lvl>
+    <w:lvl w:ilvl="6">
+      <w:start w:val="1"/>
+      <w:numFmt w:val="decimal"/>
+      <w:lvlText w:val="%7."/>
+      <w:lvlJc w:val="left"/>
+      <w:pPr>
+        <w:tabs>
+          <w:tab w:val="num" w:pos="4963"/>
+        </w:tabs>
+        <w:ind w:left="4963" w:hanging="283"/>
+      </w:pPr>
+      <w:rPr/>
+    </w:lvl>
+    <w:lvl w:ilvl="7">
+      <w:start w:val="1"/>
+      <w:numFmt w:val="decimal"/>
+      <w:lvlText w:val="%8."/>
+      <w:lvlJc w:val="left"/>
+      <w:pPr>
+        <w:tabs>
+          <w:tab w:val="num" w:pos="5672"/>
+        </w:tabs>
+        <w:ind w:left="5672" w:hanging="283"/>
+      </w:pPr>
+      <w:rPr/>
+    </w:lvl>
+    <w:lvl w:ilvl="8">
+      <w:start w:val="1"/>
+      <w:numFmt w:val="decimal"/>
+      <w:lvlText w:val="%9."/>
+      <w:lvlJc w:val="left"/>
+      <w:pPr>
+        <w:tabs>
+          <w:tab w:val="num" w:pos="6381"/>
+        </w:tabs>
+        <w:ind w:left="6381" w:hanging="283"/>
+      </w:pPr>
+      <w:rPr/>
+    </w:lvl>
+  </w:abstractNum>
+  <w:abstractNum w:abstractNumId="13">
+    <w:lvl w:ilvl="0">
+      <w:start w:val="1"/>
+      <w:numFmt w:val="bullet"/>
+      <w:lvlText w:val=""/>
+      <w:lvlJc w:val="left"/>
+      <w:pPr>
+        <w:tabs>
+          <w:tab w:val="num" w:pos="709"/>
+        </w:tabs>
+        <w:ind w:left="709" w:hanging="283"/>
+      </w:pPr>
+      <w:rPr>
+        <w:rFonts w:ascii="Symbol" w:hAnsi="Symbol" w:cs="Symbol" w:hint="default"/>
+      </w:rPr>
+    </w:lvl>
+    <w:lvl w:ilvl="1">
+      <w:start w:val="1"/>
+      <w:numFmt w:val="bullet"/>
+      <w:lvlText w:val=""/>
+      <w:lvlJc w:val="left"/>
+      <w:pPr>
+        <w:tabs>
+          <w:tab w:val="num" w:pos="1418"/>
+        </w:tabs>
+        <w:ind w:left="1418" w:hanging="283"/>
+      </w:pPr>
+      <w:rPr>
+        <w:rFonts w:ascii="Symbol" w:hAnsi="Symbol" w:cs="Symbol" w:hint="default"/>
+      </w:rPr>
+    </w:lvl>
+    <w:lvl w:ilvl="2">
+      <w:start w:val="1"/>
+      <w:numFmt w:val="bullet"/>
+      <w:lvlText w:val=""/>
+      <w:lvlJc w:val="left"/>
+      <w:pPr>
+        <w:tabs>
+          <w:tab w:val="num" w:pos="2127"/>
+        </w:tabs>
+        <w:ind w:left="2127" w:hanging="283"/>
+      </w:pPr>
+      <w:rPr>
+        <w:rFonts w:ascii="Symbol" w:hAnsi="Symbol" w:cs="Symbol" w:hint="default"/>
+      </w:rPr>
+    </w:lvl>
+    <w:lvl w:ilvl="3">
+      <w:start w:val="1"/>
+      <w:numFmt w:val="bullet"/>
+      <w:lvlText w:val=""/>
+      <w:lvlJc w:val="left"/>
+      <w:pPr>
+        <w:tabs>
+          <w:tab w:val="num" w:pos="2836"/>
+        </w:tabs>
+        <w:ind w:left="2836" w:hanging="283"/>
+      </w:pPr>
+      <w:rPr>
+        <w:rFonts w:ascii="Symbol" w:hAnsi="Symbol" w:cs="Symbol" w:hint="default"/>
+      </w:rPr>
+    </w:lvl>
+    <w:lvl w:ilvl="4">
+      <w:start w:val="1"/>
+      <w:numFmt w:val="bullet"/>
+      <w:lvlText w:val=""/>
+      <w:lvlJc w:val="left"/>
+      <w:pPr>
+        <w:tabs>
+          <w:tab w:val="num" w:pos="3545"/>
+        </w:tabs>
+        <w:ind w:left="3545" w:hanging="283"/>
+      </w:pPr>
+      <w:rPr>
+        <w:rFonts w:ascii="Symbol" w:hAnsi="Symbol" w:cs="Symbol" w:hint="default"/>
+      </w:rPr>
+    </w:lvl>
+    <w:lvl w:ilvl="5">
+      <w:start w:val="1"/>
+      <w:numFmt w:val="bullet"/>
+      <w:lvlText w:val=""/>
+      <w:lvlJc w:val="left"/>
+      <w:pPr>
+        <w:tabs>
+          <w:tab w:val="num" w:pos="4254"/>
+        </w:tabs>
+        <w:ind w:left="4254" w:hanging="283"/>
+      </w:pPr>
+      <w:rPr>
+        <w:rFonts w:ascii="Symbol" w:hAnsi="Symbol" w:cs="Symbol" w:hint="default"/>
+      </w:rPr>
+    </w:lvl>
+    <w:lvl w:ilvl="6">
+      <w:start w:val="1"/>
+      <w:numFmt w:val="bullet"/>
+      <w:lvlText w:val=""/>
+      <w:lvlJc w:val="left"/>
+      <w:pPr>
+        <w:tabs>
+          <w:tab w:val="num" w:pos="4963"/>
+        </w:tabs>
+        <w:ind w:left="4963" w:hanging="283"/>
+      </w:pPr>
+      <w:rPr>
+        <w:rFonts w:ascii="Symbol" w:hAnsi="Symbol" w:cs="Symbol" w:hint="default"/>
+      </w:rPr>
+    </w:lvl>
+    <w:lvl w:ilvl="7">
+      <w:start w:val="1"/>
+      <w:numFmt w:val="bullet"/>
+      <w:lvlText w:val=""/>
+      <w:lvlJc w:val="left"/>
+      <w:pPr>
+        <w:tabs>
+          <w:tab w:val="num" w:pos="5672"/>
+        </w:tabs>
+        <w:ind w:left="5672" w:hanging="283"/>
+      </w:pPr>
+      <w:rPr>
+        <w:rFonts w:ascii="Symbol" w:hAnsi="Symbol" w:cs="Symbol" w:hint="default"/>
+      </w:rPr>
+    </w:lvl>
+    <w:lvl w:ilvl="8">
+      <w:start w:val="1"/>
+      <w:numFmt w:val="bullet"/>
+      <w:lvlText w:val=""/>
+      <w:lvlJc w:val="left"/>
+      <w:pPr>
+        <w:tabs>
+          <w:tab w:val="num" w:pos="6381"/>
+        </w:tabs>
+        <w:ind w:left="6381" w:hanging="283"/>
+      </w:pPr>
+      <w:rPr>
+        <w:rFonts w:ascii="Symbol" w:hAnsi="Symbol" w:cs="Symbol" w:hint="default"/>
+      </w:rPr>
+    </w:lvl>
+  </w:abstractNum>
+  <w:abstractNum w:abstractNumId="14">
+    <w:lvl w:ilvl="0">
+      <w:start w:val="1"/>
+      <w:numFmt w:val="decimal"/>
+      <w:lvlText w:val="%1."/>
+      <w:lvlJc w:val="left"/>
+      <w:pPr>
+        <w:tabs>
+          <w:tab w:val="num" w:pos="709"/>
+        </w:tabs>
+        <w:ind w:left="709" w:hanging="283"/>
+      </w:pPr>
+      <w:rPr/>
+    </w:lvl>
+    <w:lvl w:ilvl="1">
+      <w:start w:val="1"/>
+      <w:numFmt w:val="decimal"/>
+      <w:lvlText w:val="%2."/>
+      <w:lvlJc w:val="left"/>
+      <w:pPr>
+        <w:tabs>
+          <w:tab w:val="num" w:pos="1418"/>
+        </w:tabs>
+        <w:ind w:left="1418" w:hanging="283"/>
+      </w:pPr>
+      <w:rPr/>
+    </w:lvl>
+    <w:lvl w:ilvl="2">
+      <w:start w:val="1"/>
+      <w:numFmt w:val="decimal"/>
+      <w:lvlText w:val="%3."/>
+      <w:lvlJc w:val="left"/>
+      <w:pPr>
+        <w:tabs>
+          <w:tab w:val="num" w:pos="2127"/>
+        </w:tabs>
+        <w:ind w:left="2127" w:hanging="283"/>
+      </w:pPr>
+      <w:rPr/>
+    </w:lvl>
+    <w:lvl w:ilvl="3">
+      <w:start w:val="1"/>
+      <w:numFmt w:val="decimal"/>
+      <w:lvlText w:val="%4."/>
+      <w:lvlJc w:val="left"/>
+      <w:pPr>
+        <w:tabs>
+          <w:tab w:val="num" w:pos="2836"/>
+        </w:tabs>
+        <w:ind w:left="2836" w:hanging="283"/>
+      </w:pPr>
+      <w:rPr/>
+    </w:lvl>
+    <w:lvl w:ilvl="4">
+      <w:start w:val="1"/>
+      <w:numFmt w:val="decimal"/>
+      <w:lvlText w:val="%5."/>
+      <w:lvlJc w:val="left"/>
+      <w:pPr>
+        <w:tabs>
+          <w:tab w:val="num" w:pos="3545"/>
+        </w:tabs>
+        <w:ind w:left="3545" w:hanging="283"/>
+      </w:pPr>
+      <w:rPr/>
+    </w:lvl>
+    <w:lvl w:ilvl="5">
+      <w:start w:val="1"/>
+      <w:numFmt w:val="decimal"/>
+      <w:lvlText w:val="%6."/>
+      <w:lvlJc w:val="left"/>
+      <w:pPr>
+        <w:tabs>
+          <w:tab w:val="num" w:pos="4254"/>
+        </w:tabs>
+        <w:ind w:left="4254" w:hanging="283"/>
+      </w:pPr>
+      <w:rPr/>
+    </w:lvl>
+    <w:lvl w:ilvl="6">
+      <w:start w:val="1"/>
+      <w:numFmt w:val="decimal"/>
+      <w:lvlText w:val="%7."/>
+      <w:lvlJc w:val="left"/>
+      <w:pPr>
+        <w:tabs>
+          <w:tab w:val="num" w:pos="4963"/>
+        </w:tabs>
+        <w:ind w:left="4963" w:hanging="283"/>
+      </w:pPr>
+      <w:rPr/>
+    </w:lvl>
+    <w:lvl w:ilvl="7">
+      <w:start w:val="1"/>
+      <w:numFmt w:val="decimal"/>
+      <w:lvlText w:val="%8."/>
+      <w:lvlJc w:val="left"/>
+      <w:pPr>
+        <w:tabs>
+          <w:tab w:val="num" w:pos="5672"/>
+        </w:tabs>
+        <w:ind w:left="5672" w:hanging="283"/>
+      </w:pPr>
+      <w:rPr/>
+    </w:lvl>
+    <w:lvl w:ilvl="8">
+      <w:start w:val="1"/>
+      <w:numFmt w:val="decimal"/>
+      <w:lvlText w:val="%9."/>
+      <w:lvlJc w:val="left"/>
+      <w:pPr>
+        <w:tabs>
+          <w:tab w:val="num" w:pos="6381"/>
+        </w:tabs>
+        <w:ind w:left="6381" w:hanging="283"/>
+      </w:pPr>
+      <w:rPr/>
+    </w:lvl>
+  </w:abstractNum>
+  <w:abstractNum w:abstractNumId="15">
+    <w:lvl w:ilvl="0">
+      <w:start w:val="1"/>
+      <w:numFmt w:val="none"/>
+      <w:suff w:val="nothing"/>
+      <w:lvlText w:val=""/>
+      <w:lvlJc w:val="left"/>
+      <w:pPr>
+        <w:tabs>
+          <w:tab w:val="num" w:pos="0"/>
+        </w:tabs>
+        <w:ind w:left="0" w:hanging="0"/>
+      </w:pPr>
+    </w:lvl>
+    <w:lvl w:ilvl="1">
+      <w:start w:val="1"/>
+      <w:numFmt w:val="none"/>
+      <w:suff w:val="nothing"/>
+      <w:lvlText w:val=""/>
+      <w:lvlJc w:val="left"/>
+      <w:pPr>
+        <w:tabs>
+          <w:tab w:val="num" w:pos="0"/>
+        </w:tabs>
+        <w:ind w:left="0" w:hanging="0"/>
+      </w:pPr>
+    </w:lvl>
+    <w:lvl w:ilvl="2">
+      <w:start w:val="1"/>
+      <w:pStyle w:val="Heading3"/>
+      <w:numFmt w:val="none"/>
+      <w:suff w:val="nothing"/>
+      <w:lvlText w:val=""/>
+      <w:lvlJc w:val="left"/>
+      <w:pPr>
+        <w:tabs>
+          <w:tab w:val="num" w:pos="0"/>
+        </w:tabs>
+        <w:ind w:left="0" w:hanging="0"/>
+      </w:pPr>
+    </w:lvl>
+    <w:lvl w:ilvl="3">
+      <w:start w:val="1"/>
+      <w:numFmt w:val="none"/>
+      <w:suff w:val="nothing"/>
+      <w:lvlText w:val=""/>
+      <w:lvlJc w:val="left"/>
+      <w:pPr>
+        <w:tabs>
+          <w:tab w:val="num" w:pos="0"/>
+        </w:tabs>
+        <w:ind w:left="0" w:hanging="0"/>
+      </w:pPr>
+    </w:lvl>
+    <w:lvl w:ilvl="4">
+      <w:start w:val="1"/>
+      <w:numFmt w:val="none"/>
+      <w:suff w:val="nothing"/>
+      <w:lvlText w:val=""/>
+      <w:lvlJc w:val="left"/>
+      <w:pPr>
+        <w:tabs>
+          <w:tab w:val="num" w:pos="0"/>
+        </w:tabs>
+        <w:ind w:left="0" w:hanging="0"/>
+      </w:pPr>
+    </w:lvl>
+    <w:lvl w:ilvl="5">
+      <w:start w:val="1"/>
+      <w:numFmt w:val="none"/>
+      <w:suff w:val="nothing"/>
+      <w:lvlText w:val=""/>
+      <w:lvlJc w:val="left"/>
+      <w:pPr>
+        <w:tabs>
+          <w:tab w:val="num" w:pos="0"/>
+        </w:tabs>
+        <w:ind w:left="0" w:hanging="0"/>
+      </w:pPr>
+    </w:lvl>
+    <w:lvl w:ilvl="6">
+      <w:start w:val="1"/>
+      <w:numFmt w:val="none"/>
+      <w:suff w:val="nothing"/>
+      <w:lvlText w:val=""/>
+      <w:lvlJc w:val="left"/>
+      <w:pPr>
+        <w:tabs>
+          <w:tab w:val="num" w:pos="0"/>
+        </w:tabs>
+        <w:ind w:left="0" w:hanging="0"/>
+      </w:pPr>
+    </w:lvl>
+    <w:lvl w:ilvl="7">
+      <w:start w:val="1"/>
+      <w:numFmt w:val="none"/>
+      <w:suff w:val="nothing"/>
+      <w:lvlText w:val=""/>
+      <w:lvlJc w:val="left"/>
+      <w:pPr>
+        <w:tabs>
+          <w:tab w:val="num" w:pos="0"/>
+        </w:tabs>
+        <w:ind w:left="0" w:hanging="0"/>
+      </w:pPr>
+    </w:lvl>
+    <w:lvl w:ilvl="8">
+      <w:start w:val="1"/>
+      <w:numFmt w:val="none"/>
+      <w:suff w:val="nothing"/>
+      <w:lvlText w:val=""/>
+      <w:lvlJc w:val="left"/>
+      <w:pPr>
+        <w:tabs>
+          <w:tab w:val="num" w:pos="0"/>
+        </w:tabs>
+        <w:ind w:left="0" w:hanging="0"/>
+      </w:pPr>
+    </w:lvl>
+  </w:abstractNum>
+  <w:num w:numId="1">
+    <w:abstractNumId w:val="1"/>
+  </w:num>
+  <w:num w:numId="2">
+    <w:abstractNumId w:val="2"/>
+  </w:num>
+  <w:num w:numId="3">
+    <w:abstractNumId w:val="3"/>
+  </w:num>
+  <w:num w:numId="4">
+    <w:abstractNumId w:val="4"/>
+  </w:num>
+  <w:num w:numId="5">
+    <w:abstractNumId w:val="5"/>
+  </w:num>
+  <w:num w:numId="6">
+    <w:abstractNumId w:val="6"/>
+  </w:num>
+  <w:num w:numId="7">
+    <w:abstractNumId w:val="7"/>
+  </w:num>
+  <w:num w:numId="8">
+    <w:abstractNumId w:val="8"/>
+  </w:num>
+  <w:num w:numId="9">
+    <w:abstractNumId w:val="9"/>
+  </w:num>
+  <w:num w:numId="10">
+    <w:abstractNumId w:val="10"/>
+  </w:num>
+  <w:num w:numId="11">
+    <w:abstractNumId w:val="11"/>
+  </w:num>
+  <w:num w:numId="12">
+    <w:abstractNumId w:val="12"/>
+  </w:num>
+  <w:num w:numId="13">
+    <w:abstractNumId w:val="13"/>
+  </w:num>
+  <w:num w:numId="14">
+    <w:abstractNumId w:val="14"/>
+  </w:num>
+  <w:num w:numId="15">
+    <w:abstractNumId w:val="15"/>
+  </w:num>
+</w:numbering>
 </file>
 
 <file path=word/styles.xml><?xml version="1.0" encoding="utf-8"?>
@@ -60,6 +3821,50 @@
       <w:szCs w:val="24"/>
       <w:lang w:val="en-GB" w:eastAsia="zh-CN" w:bidi="hi-IN"/>
     </w:rPr>
+  </w:style>
+  <w:style w:type="paragraph" w:styleId="Heading3">
+    <w:name w:val="Heading 3"/>
+    <w:basedOn w:val="Heading"/>
+    <w:next w:val="BodyText"/>
+    <w:qFormat/>
+    <w:pPr>
+      <w:spacing w:before="140" w:after="120"/>
+      <w:outlineLvl w:val="2"/>
+    </w:pPr>
+    <w:rPr>
+      <w:rFonts w:ascii="Liberation Serif" w:hAnsi="Liberation Serif" w:eastAsia="NSimSun" w:cs="Mangal"/>
+      <w:b/>
+      <w:bCs/>
+      <w:sz w:val="28"/>
+      <w:szCs w:val="28"/>
+    </w:rPr>
+  </w:style>
+  <w:style w:type="character" w:styleId="Strong">
+    <w:name w:val="Strong"/>
+    <w:qFormat/>
+    <w:rPr>
+      <w:b/>
+      <w:bCs/>
+    </w:rPr>
+  </w:style>
+  <w:style w:type="character" w:styleId="Bullets">
+    <w:name w:val="Bullets"/>
+    <w:qFormat/>
+    <w:rPr>
+      <w:rFonts w:ascii="OpenSymbol" w:hAnsi="OpenSymbol" w:eastAsia="OpenSymbol" w:cs="OpenSymbol"/>
+    </w:rPr>
+  </w:style>
+  <w:style w:type="character" w:styleId="SourceText">
+    <w:name w:val="Source Text"/>
+    <w:qFormat/>
+    <w:rPr>
+      <w:rFonts w:ascii="Liberation Mono" w:hAnsi="Liberation Mono" w:eastAsia="NSimSun" w:cs="Liberation Mono"/>
+    </w:rPr>
+  </w:style>
+  <w:style w:type="character" w:styleId="NumberingSymbols">
+    <w:name w:val="Numbering Symbols"/>
+    <w:qFormat/>
+    <w:rPr/>
   </w:style>
   <w:style w:type="paragraph" w:styleId="Heading">
     <w:name w:val="Heading"/>
@@ -117,6 +3922,23 @@
     </w:pPr>
     <w:rPr>
       <w:rFonts w:cs="Mangal"/>
+    </w:rPr>
+  </w:style>
+  <w:style w:type="paragraph" w:styleId="HorizontalLine">
+    <w:name w:val="Horizontal Line"/>
+    <w:basedOn w:val="Normal"/>
+    <w:next w:val="BodyText"/>
+    <w:qFormat/>
+    <w:pPr>
+      <w:suppressLineNumbers/>
+      <w:pBdr>
+        <w:bottom w:val="double" w:sz="2" w:space="0" w:color="808080"/>
+      </w:pBdr>
+      <w:spacing w:before="0" w:after="283"/>
+    </w:pPr>
+    <w:rPr>
+      <w:sz w:val="12"/>
+      <w:szCs w:val="12"/>
     </w:rPr>
   </w:style>
 </w:styles>

--- a/DF.docx
+++ b/DF.docx
@@ -2376,7 +2376,551 @@
         </w:rPr>
       </w:pPr>
       <w:r>
-        <w:rPr/>
+        <w:rPr>
+          <w:b/>
+        </w:rPr>
+      </w:r>
+    </w:p>
+    <w:p>
+      <w:pPr>
+        <w:pStyle w:val="BodyText"/>
+        <w:bidi w:val="0"/>
+        <w:spacing w:before="140" w:after="120"/>
+        <w:jc w:val="left"/>
+        <w:rPr>
+          <w:rStyle w:val="Strong"/>
+          <w:b/>
+        </w:rPr>
+      </w:pPr>
+      <w:r>
+        <w:rPr>
+          <w:b/>
+        </w:rPr>
+      </w:r>
+    </w:p>
+    <w:p>
+      <w:pPr>
+        <w:pStyle w:val="BodyText"/>
+        <w:bidi w:val="0"/>
+        <w:spacing w:before="140" w:after="120"/>
+        <w:jc w:val="left"/>
+        <w:rPr>
+          <w:rStyle w:val="Strong"/>
+          <w:b/>
+        </w:rPr>
+      </w:pPr>
+      <w:r>
+        <w:rPr>
+          <w:b/>
+        </w:rPr>
+      </w:r>
+    </w:p>
+    <w:p>
+      <w:pPr>
+        <w:pStyle w:val="BodyText"/>
+        <w:bidi w:val="0"/>
+        <w:spacing w:before="140" w:after="120"/>
+        <w:jc w:val="left"/>
+        <w:rPr>
+          <w:rStyle w:val="Strong"/>
+          <w:b/>
+        </w:rPr>
+      </w:pPr>
+      <w:r>
+        <w:rPr>
+          <w:rStyle w:val="Strong"/>
+          <w:b/>
+        </w:rPr>
+        <w:t>import pandas as pd</w:t>
+      </w:r>
+    </w:p>
+    <w:p>
+      <w:pPr>
+        <w:pStyle w:val="BodyText"/>
+        <w:bidi w:val="0"/>
+        <w:spacing w:before="140" w:after="120"/>
+        <w:jc w:val="left"/>
+        <w:rPr>
+          <w:rStyle w:val="Strong"/>
+          <w:b/>
+        </w:rPr>
+      </w:pPr>
+      <w:r>
+        <w:rPr>
+          <w:b/>
+        </w:rPr>
+      </w:r>
+    </w:p>
+    <w:p>
+      <w:pPr>
+        <w:pStyle w:val="BodyText"/>
+        <w:bidi w:val="0"/>
+        <w:spacing w:before="140" w:after="120"/>
+        <w:jc w:val="left"/>
+        <w:rPr>
+          <w:rStyle w:val="Strong"/>
+          <w:b/>
+        </w:rPr>
+      </w:pPr>
+      <w:r>
+        <w:rPr>
+          <w:rStyle w:val="Strong"/>
+          <w:b/>
+        </w:rPr>
+        <w:t># Load your dataset</w:t>
+      </w:r>
+    </w:p>
+    <w:p>
+      <w:pPr>
+        <w:pStyle w:val="BodyText"/>
+        <w:bidi w:val="0"/>
+        <w:spacing w:before="140" w:after="120"/>
+        <w:jc w:val="left"/>
+        <w:rPr>
+          <w:rStyle w:val="Strong"/>
+          <w:b/>
+        </w:rPr>
+      </w:pPr>
+      <w:r>
+        <w:rPr>
+          <w:rStyle w:val="Strong"/>
+          <w:b/>
+        </w:rPr>
+        <w:t>df = pd.read_csv("your_dataset.csv")  # Replace with your dataset file path</w:t>
+      </w:r>
+    </w:p>
+    <w:p>
+      <w:pPr>
+        <w:pStyle w:val="BodyText"/>
+        <w:bidi w:val="0"/>
+        <w:spacing w:before="140" w:after="120"/>
+        <w:jc w:val="left"/>
+        <w:rPr>
+          <w:rStyle w:val="Strong"/>
+          <w:b/>
+        </w:rPr>
+      </w:pPr>
+      <w:r>
+        <w:rPr>
+          <w:b/>
+        </w:rPr>
+      </w:r>
+    </w:p>
+    <w:p>
+      <w:pPr>
+        <w:pStyle w:val="BodyText"/>
+        <w:bidi w:val="0"/>
+        <w:spacing w:before="140" w:after="120"/>
+        <w:jc w:val="left"/>
+        <w:rPr>
+          <w:rStyle w:val="Strong"/>
+          <w:b/>
+        </w:rPr>
+      </w:pPr>
+      <w:r>
+        <w:rPr>
+          <w:rStyle w:val="Strong"/>
+          <w:b/>
+        </w:rPr>
+        <w:t># Filter non-numerical columns excluding date columns</w:t>
+      </w:r>
+    </w:p>
+    <w:p>
+      <w:pPr>
+        <w:pStyle w:val="BodyText"/>
+        <w:bidi w:val="0"/>
+        <w:spacing w:before="140" w:after="120"/>
+        <w:jc w:val="left"/>
+        <w:rPr>
+          <w:rStyle w:val="Strong"/>
+          <w:b/>
+        </w:rPr>
+      </w:pPr>
+      <w:r>
+        <w:rPr>
+          <w:rStyle w:val="Strong"/>
+          <w:b/>
+        </w:rPr>
+        <w:t>non_numerical_columns = df.select_dtypes(include=['object']).columns</w:t>
+      </w:r>
+    </w:p>
+    <w:p>
+      <w:pPr>
+        <w:pStyle w:val="BodyText"/>
+        <w:bidi w:val="0"/>
+        <w:spacing w:before="140" w:after="120"/>
+        <w:jc w:val="left"/>
+        <w:rPr>
+          <w:rStyle w:val="Strong"/>
+          <w:b/>
+        </w:rPr>
+      </w:pPr>
+      <w:r>
+        <w:rPr>
+          <w:b/>
+        </w:rPr>
+      </w:r>
+    </w:p>
+    <w:p>
+      <w:pPr>
+        <w:pStyle w:val="BodyText"/>
+        <w:bidi w:val="0"/>
+        <w:spacing w:before="140" w:after="120"/>
+        <w:jc w:val="left"/>
+        <w:rPr>
+          <w:rStyle w:val="Strong"/>
+          <w:b/>
+        </w:rPr>
+      </w:pPr>
+      <w:r>
+        <w:rPr>
+          <w:rStyle w:val="Strong"/>
+          <w:b/>
+        </w:rPr>
+        <w:t># Extract distinct values from each column and store them in a DataFrame</w:t>
+      </w:r>
+    </w:p>
+    <w:p>
+      <w:pPr>
+        <w:pStyle w:val="BodyText"/>
+        <w:bidi w:val="0"/>
+        <w:spacing w:before="140" w:after="120"/>
+        <w:jc w:val="left"/>
+        <w:rPr>
+          <w:rStyle w:val="Strong"/>
+          <w:b/>
+        </w:rPr>
+      </w:pPr>
+      <w:r>
+        <w:rPr>
+          <w:rStyle w:val="Strong"/>
+          <w:b/>
+        </w:rPr>
+        <w:t>distinct_values_data = {</w:t>
+      </w:r>
+    </w:p>
+    <w:p>
+      <w:pPr>
+        <w:pStyle w:val="BodyText"/>
+        <w:bidi w:val="0"/>
+        <w:spacing w:before="140" w:after="120"/>
+        <w:jc w:val="left"/>
+        <w:rPr>
+          <w:rStyle w:val="Strong"/>
+          <w:b/>
+        </w:rPr>
+      </w:pPr>
+      <w:r>
+        <w:rPr>
+          <w:rStyle w:val="Strong"/>
+          <w:b/>
+        </w:rPr>
+        <w:t xml:space="preserve">    </w:t>
+      </w:r>
+      <w:r>
+        <w:rPr>
+          <w:rStyle w:val="Strong"/>
+          <w:b/>
+        </w:rPr>
+        <w:t>"Column": [],</w:t>
+      </w:r>
+    </w:p>
+    <w:p>
+      <w:pPr>
+        <w:pStyle w:val="BodyText"/>
+        <w:bidi w:val="0"/>
+        <w:spacing w:before="140" w:after="120"/>
+        <w:jc w:val="left"/>
+        <w:rPr>
+          <w:rStyle w:val="Strong"/>
+          <w:b/>
+        </w:rPr>
+      </w:pPr>
+      <w:r>
+        <w:rPr>
+          <w:rStyle w:val="Strong"/>
+          <w:b/>
+        </w:rPr>
+        <w:t xml:space="preserve">    </w:t>
+      </w:r>
+      <w:r>
+        <w:rPr>
+          <w:rStyle w:val="Strong"/>
+          <w:b/>
+        </w:rPr>
+        <w:t>"Distinct Values": []</w:t>
+      </w:r>
+    </w:p>
+    <w:p>
+      <w:pPr>
+        <w:pStyle w:val="BodyText"/>
+        <w:bidi w:val="0"/>
+        <w:spacing w:before="140" w:after="120"/>
+        <w:jc w:val="left"/>
+        <w:rPr>
+          <w:rStyle w:val="Strong"/>
+          <w:b/>
+        </w:rPr>
+      </w:pPr>
+      <w:r>
+        <w:rPr>
+          <w:rStyle w:val="Strong"/>
+          <w:b/>
+        </w:rPr>
+        <w:t>}</w:t>
+      </w:r>
+    </w:p>
+    <w:p>
+      <w:pPr>
+        <w:pStyle w:val="BodyText"/>
+        <w:bidi w:val="0"/>
+        <w:spacing w:before="140" w:after="120"/>
+        <w:jc w:val="left"/>
+        <w:rPr>
+          <w:rStyle w:val="Strong"/>
+          <w:b/>
+        </w:rPr>
+      </w:pPr>
+      <w:r>
+        <w:rPr>
+          <w:b/>
+        </w:rPr>
+      </w:r>
+    </w:p>
+    <w:p>
+      <w:pPr>
+        <w:pStyle w:val="BodyText"/>
+        <w:bidi w:val="0"/>
+        <w:spacing w:before="140" w:after="120"/>
+        <w:jc w:val="left"/>
+        <w:rPr>
+          <w:rStyle w:val="Strong"/>
+          <w:b/>
+        </w:rPr>
+      </w:pPr>
+      <w:r>
+        <w:rPr>
+          <w:rStyle w:val="Strong"/>
+          <w:b/>
+        </w:rPr>
+        <w:t>for col in non_numerical_columns:</w:t>
+      </w:r>
+    </w:p>
+    <w:p>
+      <w:pPr>
+        <w:pStyle w:val="BodyText"/>
+        <w:bidi w:val="0"/>
+        <w:spacing w:before="140" w:after="120"/>
+        <w:jc w:val="left"/>
+        <w:rPr>
+          <w:rStyle w:val="Strong"/>
+          <w:b/>
+        </w:rPr>
+      </w:pPr>
+      <w:r>
+        <w:rPr>
+          <w:rStyle w:val="Strong"/>
+          <w:b/>
+        </w:rPr>
+        <w:t xml:space="preserve">    </w:t>
+      </w:r>
+      <w:r>
+        <w:rPr>
+          <w:rStyle w:val="Strong"/>
+          <w:b/>
+        </w:rPr>
+        <w:t>distinct_values_data["Column"].append(col)</w:t>
+      </w:r>
+    </w:p>
+    <w:p>
+      <w:pPr>
+        <w:pStyle w:val="BodyText"/>
+        <w:bidi w:val="0"/>
+        <w:spacing w:before="140" w:after="120"/>
+        <w:jc w:val="left"/>
+        <w:rPr>
+          <w:rStyle w:val="Strong"/>
+          <w:b/>
+        </w:rPr>
+      </w:pPr>
+      <w:r>
+        <w:rPr>
+          <w:rStyle w:val="Strong"/>
+          <w:b/>
+        </w:rPr>
+        <w:t xml:space="preserve">    </w:t>
+      </w:r>
+      <w:r>
+        <w:rPr>
+          <w:rStyle w:val="Strong"/>
+          <w:b/>
+        </w:rPr>
+        <w:t>distinct_values_data["Distinct Values"].append(", ".join(map(str, df[col].dropna().unique())))</w:t>
+      </w:r>
+    </w:p>
+    <w:p>
+      <w:pPr>
+        <w:pStyle w:val="BodyText"/>
+        <w:bidi w:val="0"/>
+        <w:spacing w:before="140" w:after="120"/>
+        <w:jc w:val="left"/>
+        <w:rPr>
+          <w:rStyle w:val="Strong"/>
+          <w:b/>
+        </w:rPr>
+      </w:pPr>
+      <w:r>
+        <w:rPr>
+          <w:b/>
+        </w:rPr>
+      </w:r>
+    </w:p>
+    <w:p>
+      <w:pPr>
+        <w:pStyle w:val="BodyText"/>
+        <w:bidi w:val="0"/>
+        <w:spacing w:before="140" w:after="120"/>
+        <w:jc w:val="left"/>
+        <w:rPr>
+          <w:rStyle w:val="Strong"/>
+          <w:b/>
+        </w:rPr>
+      </w:pPr>
+      <w:r>
+        <w:rPr>
+          <w:rStyle w:val="Strong"/>
+          <w:b/>
+        </w:rPr>
+        <w:t># Convert to DataFrame</w:t>
+      </w:r>
+    </w:p>
+    <w:p>
+      <w:pPr>
+        <w:pStyle w:val="BodyText"/>
+        <w:bidi w:val="0"/>
+        <w:spacing w:before="140" w:after="120"/>
+        <w:jc w:val="left"/>
+        <w:rPr>
+          <w:rStyle w:val="Strong"/>
+          <w:b/>
+        </w:rPr>
+      </w:pPr>
+      <w:r>
+        <w:rPr>
+          <w:rStyle w:val="Strong"/>
+          <w:b/>
+        </w:rPr>
+        <w:t>distinct_values_df = pd.DataFrame(distinct_values_data)</w:t>
+      </w:r>
+    </w:p>
+    <w:p>
+      <w:pPr>
+        <w:pStyle w:val="BodyText"/>
+        <w:bidi w:val="0"/>
+        <w:spacing w:before="140" w:after="120"/>
+        <w:jc w:val="left"/>
+        <w:rPr>
+          <w:rStyle w:val="Strong"/>
+          <w:b/>
+        </w:rPr>
+      </w:pPr>
+      <w:r>
+        <w:rPr>
+          <w:b/>
+        </w:rPr>
+      </w:r>
+    </w:p>
+    <w:p>
+      <w:pPr>
+        <w:pStyle w:val="BodyText"/>
+        <w:bidi w:val="0"/>
+        <w:spacing w:before="140" w:after="120"/>
+        <w:jc w:val="left"/>
+        <w:rPr>
+          <w:rStyle w:val="Strong"/>
+          <w:b/>
+        </w:rPr>
+      </w:pPr>
+      <w:r>
+        <w:rPr>
+          <w:rStyle w:val="Strong"/>
+          <w:b/>
+        </w:rPr>
+        <w:t># Save to CSV</w:t>
+      </w:r>
+    </w:p>
+    <w:p>
+      <w:pPr>
+        <w:pStyle w:val="BodyText"/>
+        <w:bidi w:val="0"/>
+        <w:spacing w:before="140" w:after="120"/>
+        <w:jc w:val="left"/>
+        <w:rPr>
+          <w:rStyle w:val="Strong"/>
+          <w:b/>
+        </w:rPr>
+      </w:pPr>
+      <w:r>
+        <w:rPr>
+          <w:rStyle w:val="Strong"/>
+          <w:b/>
+        </w:rPr>
+        <w:t>output_file = "distinct_non_numerical_values.csv"</w:t>
+      </w:r>
+    </w:p>
+    <w:p>
+      <w:pPr>
+        <w:pStyle w:val="BodyText"/>
+        <w:bidi w:val="0"/>
+        <w:spacing w:before="140" w:after="120"/>
+        <w:jc w:val="left"/>
+        <w:rPr>
+          <w:rStyle w:val="Strong"/>
+          <w:b/>
+        </w:rPr>
+      </w:pPr>
+      <w:r>
+        <w:rPr>
+          <w:rStyle w:val="Strong"/>
+          <w:b/>
+        </w:rPr>
+        <w:t>distinct_values_df.to_csv(output_file, index=False)</w:t>
+      </w:r>
+    </w:p>
+    <w:p>
+      <w:pPr>
+        <w:pStyle w:val="BodyText"/>
+        <w:bidi w:val="0"/>
+        <w:spacing w:before="140" w:after="120"/>
+        <w:jc w:val="left"/>
+        <w:rPr>
+          <w:rStyle w:val="Strong"/>
+          <w:b/>
+        </w:rPr>
+      </w:pPr>
+      <w:r>
+        <w:rPr>
+          <w:b/>
+        </w:rPr>
+      </w:r>
+    </w:p>
+    <w:p>
+      <w:pPr>
+        <w:pStyle w:val="BodyText"/>
+        <w:bidi w:val="0"/>
+        <w:spacing w:before="140" w:after="120"/>
+        <w:jc w:val="left"/>
+        <w:rPr>
+          <w:rStyle w:val="Strong"/>
+          <w:b/>
+        </w:rPr>
+      </w:pPr>
+      <w:r>
+        <w:rPr>
+          <w:rStyle w:val="Strong"/>
+          <w:b/>
+        </w:rPr>
+        <w:t>print(f"Distinct values saved to {output_file}")</w:t>
       </w:r>
     </w:p>
     <w:sectPr>
@@ -2571,7 +3115,6 @@
     </w:lvl>
     <w:lvl w:ilvl="3">
       <w:start w:val="1"/>
-      <w:pStyle w:val="Heading4"/>
       <w:numFmt w:val="none"/>
       <w:suff w:val="nothing"/>
       <w:lvlText w:val=""/>

--- a/DF.docx
+++ b/DF.docx
@@ -2921,6 +2921,662 @@
           <w:b/>
         </w:rPr>
         <w:t>print(f"Distinct values saved to {output_file}")</w:t>
+      </w:r>
+    </w:p>
+    <w:p>
+      <w:pPr>
+        <w:pStyle w:val="BodyText"/>
+        <w:bidi w:val="0"/>
+        <w:spacing w:before="140" w:after="120"/>
+        <w:jc w:val="left"/>
+        <w:rPr>
+          <w:rStyle w:val="Strong"/>
+          <w:b/>
+        </w:rPr>
+      </w:pPr>
+      <w:r>
+        <w:rPr/>
+      </w:r>
+    </w:p>
+    <w:p>
+      <w:pPr>
+        <w:pStyle w:val="BodyText"/>
+        <w:bidi w:val="0"/>
+        <w:spacing w:before="140" w:after="120"/>
+        <w:jc w:val="left"/>
+        <w:rPr>
+          <w:rStyle w:val="Strong"/>
+          <w:b/>
+        </w:rPr>
+      </w:pPr>
+      <w:r>
+        <w:rPr/>
+      </w:r>
+    </w:p>
+    <w:p>
+      <w:pPr>
+        <w:pStyle w:val="BodyText"/>
+        <w:bidi w:val="0"/>
+        <w:spacing w:before="140" w:after="120"/>
+        <w:jc w:val="left"/>
+        <w:rPr>
+          <w:rStyle w:val="Strong"/>
+          <w:b/>
+        </w:rPr>
+      </w:pPr>
+      <w:r>
+        <w:rPr/>
+      </w:r>
+    </w:p>
+    <w:p>
+      <w:pPr>
+        <w:pStyle w:val="BodyText"/>
+        <w:bidi w:val="0"/>
+        <w:spacing w:before="140" w:after="120"/>
+        <w:jc w:val="left"/>
+        <w:rPr>
+          <w:rStyle w:val="Strong"/>
+          <w:b/>
+        </w:rPr>
+      </w:pPr>
+      <w:r>
+        <w:rPr>
+          <w:rStyle w:val="Strong"/>
+          <w:b/>
+        </w:rPr>
+        <w:t>import pandas as pd</w:t>
+      </w:r>
+    </w:p>
+    <w:p>
+      <w:pPr>
+        <w:pStyle w:val="BodyText"/>
+        <w:bidi w:val="0"/>
+        <w:spacing w:before="140" w:after="120"/>
+        <w:jc w:val="left"/>
+        <w:rPr>
+          <w:rStyle w:val="Strong"/>
+          <w:b/>
+        </w:rPr>
+      </w:pPr>
+      <w:r>
+        <w:rPr/>
+      </w:r>
+    </w:p>
+    <w:p>
+      <w:pPr>
+        <w:pStyle w:val="BodyText"/>
+        <w:bidi w:val="0"/>
+        <w:spacing w:before="140" w:after="120"/>
+        <w:jc w:val="left"/>
+        <w:rPr>
+          <w:rStyle w:val="Strong"/>
+          <w:b/>
+        </w:rPr>
+      </w:pPr>
+      <w:r>
+        <w:rPr>
+          <w:rStyle w:val="Strong"/>
+          <w:b/>
+        </w:rPr>
+        <w:t># Load your dataset</w:t>
+      </w:r>
+    </w:p>
+    <w:p>
+      <w:pPr>
+        <w:pStyle w:val="BodyText"/>
+        <w:bidi w:val="0"/>
+        <w:spacing w:before="140" w:after="120"/>
+        <w:jc w:val="left"/>
+        <w:rPr>
+          <w:rStyle w:val="Strong"/>
+          <w:b/>
+        </w:rPr>
+      </w:pPr>
+      <w:r>
+        <w:rPr>
+          <w:rStyle w:val="Strong"/>
+          <w:b/>
+        </w:rPr>
+        <w:t>df = pd.read_csv("your_dataset.csv")  # Replace with your dataset file path</w:t>
+      </w:r>
+    </w:p>
+    <w:p>
+      <w:pPr>
+        <w:pStyle w:val="BodyText"/>
+        <w:bidi w:val="0"/>
+        <w:spacing w:before="140" w:after="120"/>
+        <w:jc w:val="left"/>
+        <w:rPr>
+          <w:rStyle w:val="Strong"/>
+          <w:b/>
+        </w:rPr>
+      </w:pPr>
+      <w:r>
+        <w:rPr/>
+      </w:r>
+    </w:p>
+    <w:p>
+      <w:pPr>
+        <w:pStyle w:val="BodyText"/>
+        <w:bidi w:val="0"/>
+        <w:spacing w:before="140" w:after="120"/>
+        <w:jc w:val="left"/>
+        <w:rPr>
+          <w:rStyle w:val="Strong"/>
+          <w:b/>
+        </w:rPr>
+      </w:pPr>
+      <w:r>
+        <w:rPr>
+          <w:rStyle w:val="Strong"/>
+          <w:b/>
+        </w:rPr>
+        <w:t># Identify non-numerical columns excluding date columns</w:t>
+      </w:r>
+    </w:p>
+    <w:p>
+      <w:pPr>
+        <w:pStyle w:val="BodyText"/>
+        <w:bidi w:val="0"/>
+        <w:spacing w:before="140" w:after="120"/>
+        <w:jc w:val="left"/>
+        <w:rPr>
+          <w:rStyle w:val="Strong"/>
+          <w:b/>
+        </w:rPr>
+      </w:pPr>
+      <w:r>
+        <w:rPr>
+          <w:rStyle w:val="Strong"/>
+          <w:b/>
+        </w:rPr>
+        <w:t>non_numerical_columns = df.select_dtypes(include=['object']).columns</w:t>
+      </w:r>
+    </w:p>
+    <w:p>
+      <w:pPr>
+        <w:pStyle w:val="BodyText"/>
+        <w:bidi w:val="0"/>
+        <w:spacing w:before="140" w:after="120"/>
+        <w:jc w:val="left"/>
+        <w:rPr>
+          <w:rStyle w:val="Strong"/>
+          <w:b/>
+        </w:rPr>
+      </w:pPr>
+      <w:r>
+        <w:rPr>
+          <w:rStyle w:val="Strong"/>
+          <w:b/>
+        </w:rPr>
+        <w:t>date_columns = df.select_dtypes(include=['datetime']).columns</w:t>
+      </w:r>
+    </w:p>
+    <w:p>
+      <w:pPr>
+        <w:pStyle w:val="BodyText"/>
+        <w:bidi w:val="0"/>
+        <w:spacing w:before="140" w:after="120"/>
+        <w:jc w:val="left"/>
+        <w:rPr>
+          <w:rStyle w:val="Strong"/>
+          <w:b/>
+        </w:rPr>
+      </w:pPr>
+      <w:r>
+        <w:rPr/>
+      </w:r>
+    </w:p>
+    <w:p>
+      <w:pPr>
+        <w:pStyle w:val="BodyText"/>
+        <w:bidi w:val="0"/>
+        <w:spacing w:before="140" w:after="120"/>
+        <w:jc w:val="left"/>
+        <w:rPr>
+          <w:rStyle w:val="Strong"/>
+          <w:b/>
+        </w:rPr>
+      </w:pPr>
+      <w:r>
+        <w:rPr>
+          <w:rStyle w:val="Strong"/>
+          <w:b/>
+        </w:rPr>
+        <w:t># Exclude date columns from the list of non-numerical columns</w:t>
+      </w:r>
+    </w:p>
+    <w:p>
+      <w:pPr>
+        <w:pStyle w:val="BodyText"/>
+        <w:bidi w:val="0"/>
+        <w:spacing w:before="140" w:after="120"/>
+        <w:jc w:val="left"/>
+        <w:rPr>
+          <w:rStyle w:val="Strong"/>
+          <w:b/>
+        </w:rPr>
+      </w:pPr>
+      <w:r>
+        <w:rPr>
+          <w:rStyle w:val="Strong"/>
+          <w:b/>
+        </w:rPr>
+        <w:t>columns_to_process = [col for col in non_numerical_columns if col not in date_columns]</w:t>
+      </w:r>
+    </w:p>
+    <w:p>
+      <w:pPr>
+        <w:pStyle w:val="BodyText"/>
+        <w:bidi w:val="0"/>
+        <w:spacing w:before="140" w:after="120"/>
+        <w:jc w:val="left"/>
+        <w:rPr>
+          <w:rStyle w:val="Strong"/>
+          <w:b/>
+        </w:rPr>
+      </w:pPr>
+      <w:r>
+        <w:rPr/>
+      </w:r>
+    </w:p>
+    <w:p>
+      <w:pPr>
+        <w:pStyle w:val="BodyText"/>
+        <w:bidi w:val="0"/>
+        <w:spacing w:before="140" w:after="120"/>
+        <w:jc w:val="left"/>
+        <w:rPr>
+          <w:rStyle w:val="Strong"/>
+          <w:b/>
+        </w:rPr>
+      </w:pPr>
+      <w:r>
+        <w:rPr>
+          <w:rStyle w:val="Strong"/>
+          <w:b/>
+        </w:rPr>
+        <w:t># Extract distinct values from each column and store them in a DataFrame</w:t>
+      </w:r>
+    </w:p>
+    <w:p>
+      <w:pPr>
+        <w:pStyle w:val="BodyText"/>
+        <w:bidi w:val="0"/>
+        <w:spacing w:before="140" w:after="120"/>
+        <w:jc w:val="left"/>
+        <w:rPr>
+          <w:rStyle w:val="Strong"/>
+          <w:b/>
+        </w:rPr>
+      </w:pPr>
+      <w:r>
+        <w:rPr>
+          <w:rStyle w:val="Strong"/>
+          <w:b/>
+        </w:rPr>
+        <w:t>distinct_values_data = {</w:t>
+      </w:r>
+    </w:p>
+    <w:p>
+      <w:pPr>
+        <w:pStyle w:val="BodyText"/>
+        <w:bidi w:val="0"/>
+        <w:spacing w:before="140" w:after="120"/>
+        <w:jc w:val="left"/>
+        <w:rPr>
+          <w:rStyle w:val="Strong"/>
+          <w:b/>
+        </w:rPr>
+      </w:pPr>
+      <w:r>
+        <w:rPr>
+          <w:rStyle w:val="Strong"/>
+          <w:b/>
+        </w:rPr>
+        <w:t xml:space="preserve">    </w:t>
+      </w:r>
+      <w:r>
+        <w:rPr>
+          <w:rStyle w:val="Strong"/>
+          <w:b/>
+        </w:rPr>
+        <w:t>"Column": [],</w:t>
+      </w:r>
+    </w:p>
+    <w:p>
+      <w:pPr>
+        <w:pStyle w:val="BodyText"/>
+        <w:bidi w:val="0"/>
+        <w:spacing w:before="140" w:after="120"/>
+        <w:jc w:val="left"/>
+        <w:rPr>
+          <w:rStyle w:val="Strong"/>
+          <w:b/>
+        </w:rPr>
+      </w:pPr>
+      <w:r>
+        <w:rPr>
+          <w:rStyle w:val="Strong"/>
+          <w:b/>
+        </w:rPr>
+        <w:t xml:space="preserve">    </w:t>
+      </w:r>
+      <w:r>
+        <w:rPr>
+          <w:rStyle w:val="Strong"/>
+          <w:b/>
+        </w:rPr>
+        <w:t>"Distinct Values": []</w:t>
+      </w:r>
+    </w:p>
+    <w:p>
+      <w:pPr>
+        <w:pStyle w:val="BodyText"/>
+        <w:bidi w:val="0"/>
+        <w:spacing w:before="140" w:after="120"/>
+        <w:jc w:val="left"/>
+        <w:rPr>
+          <w:rStyle w:val="Strong"/>
+          <w:b/>
+        </w:rPr>
+      </w:pPr>
+      <w:r>
+        <w:rPr>
+          <w:rStyle w:val="Strong"/>
+          <w:b/>
+        </w:rPr>
+        <w:t>}</w:t>
+      </w:r>
+    </w:p>
+    <w:p>
+      <w:pPr>
+        <w:pStyle w:val="BodyText"/>
+        <w:bidi w:val="0"/>
+        <w:spacing w:before="140" w:after="120"/>
+        <w:jc w:val="left"/>
+        <w:rPr>
+          <w:rStyle w:val="Strong"/>
+          <w:b/>
+        </w:rPr>
+      </w:pPr>
+      <w:r>
+        <w:rPr/>
+      </w:r>
+    </w:p>
+    <w:p>
+      <w:pPr>
+        <w:pStyle w:val="BodyText"/>
+        <w:bidi w:val="0"/>
+        <w:spacing w:before="140" w:after="120"/>
+        <w:jc w:val="left"/>
+        <w:rPr>
+          <w:rStyle w:val="Strong"/>
+          <w:b/>
+        </w:rPr>
+      </w:pPr>
+      <w:r>
+        <w:rPr>
+          <w:rStyle w:val="Strong"/>
+          <w:b/>
+        </w:rPr>
+        <w:t>for col in columns_to_process:</w:t>
+      </w:r>
+    </w:p>
+    <w:p>
+      <w:pPr>
+        <w:pStyle w:val="BodyText"/>
+        <w:bidi w:val="0"/>
+        <w:spacing w:before="140" w:after="120"/>
+        <w:jc w:val="left"/>
+        <w:rPr>
+          <w:rStyle w:val="Strong"/>
+          <w:b/>
+        </w:rPr>
+      </w:pPr>
+      <w:r>
+        <w:rPr>
+          <w:rStyle w:val="Strong"/>
+          <w:b/>
+        </w:rPr>
+        <w:t xml:space="preserve">    </w:t>
+      </w:r>
+      <w:r>
+        <w:rPr>
+          <w:rStyle w:val="Strong"/>
+          <w:b/>
+        </w:rPr>
+        <w:t>distinct_values_data["Column"].append(col)</w:t>
+      </w:r>
+    </w:p>
+    <w:p>
+      <w:pPr>
+        <w:pStyle w:val="BodyText"/>
+        <w:bidi w:val="0"/>
+        <w:spacing w:before="140" w:after="120"/>
+        <w:jc w:val="left"/>
+        <w:rPr>
+          <w:rStyle w:val="Strong"/>
+          <w:b/>
+        </w:rPr>
+      </w:pPr>
+      <w:r>
+        <w:rPr>
+          <w:rStyle w:val="Strong"/>
+          <w:b/>
+        </w:rPr>
+        <w:t xml:space="preserve">    </w:t>
+      </w:r>
+      <w:r>
+        <w:rPr>
+          <w:rStyle w:val="Strong"/>
+          <w:b/>
+        </w:rPr>
+        <w:t>distinct_values_data["Distinct Values"].append(", ".join(map(str, df[col].dropna().unique())))</w:t>
+      </w:r>
+    </w:p>
+    <w:p>
+      <w:pPr>
+        <w:pStyle w:val="BodyText"/>
+        <w:bidi w:val="0"/>
+        <w:spacing w:before="140" w:after="120"/>
+        <w:jc w:val="left"/>
+        <w:rPr>
+          <w:rStyle w:val="Strong"/>
+          <w:b/>
+        </w:rPr>
+      </w:pPr>
+      <w:r>
+        <w:rPr/>
+      </w:r>
+    </w:p>
+    <w:p>
+      <w:pPr>
+        <w:pStyle w:val="BodyText"/>
+        <w:bidi w:val="0"/>
+        <w:spacing w:before="140" w:after="120"/>
+        <w:jc w:val="left"/>
+        <w:rPr>
+          <w:rStyle w:val="Strong"/>
+          <w:b/>
+        </w:rPr>
+      </w:pPr>
+      <w:r>
+        <w:rPr>
+          <w:rStyle w:val="Strong"/>
+          <w:b/>
+        </w:rPr>
+        <w:t># Convert to DataFrame</w:t>
+      </w:r>
+    </w:p>
+    <w:p>
+      <w:pPr>
+        <w:pStyle w:val="BodyText"/>
+        <w:bidi w:val="0"/>
+        <w:spacing w:before="140" w:after="120"/>
+        <w:jc w:val="left"/>
+        <w:rPr>
+          <w:rStyle w:val="Strong"/>
+          <w:b/>
+        </w:rPr>
+      </w:pPr>
+      <w:r>
+        <w:rPr>
+          <w:rStyle w:val="Strong"/>
+          <w:b/>
+        </w:rPr>
+        <w:t>distinct_values_df = pd.DataFrame(distinct_values_data)</w:t>
+      </w:r>
+    </w:p>
+    <w:p>
+      <w:pPr>
+        <w:pStyle w:val="BodyText"/>
+        <w:bidi w:val="0"/>
+        <w:spacing w:before="140" w:after="120"/>
+        <w:jc w:val="left"/>
+        <w:rPr>
+          <w:rStyle w:val="Strong"/>
+          <w:b/>
+        </w:rPr>
+      </w:pPr>
+      <w:r>
+        <w:rPr/>
+      </w:r>
+    </w:p>
+    <w:p>
+      <w:pPr>
+        <w:pStyle w:val="BodyText"/>
+        <w:bidi w:val="0"/>
+        <w:spacing w:before="140" w:after="120"/>
+        <w:jc w:val="left"/>
+        <w:rPr>
+          <w:rStyle w:val="Strong"/>
+          <w:b/>
+        </w:rPr>
+      </w:pPr>
+      <w:r>
+        <w:rPr>
+          <w:rStyle w:val="Strong"/>
+          <w:b/>
+        </w:rPr>
+        <w:t># Save to CSV</w:t>
+      </w:r>
+    </w:p>
+    <w:p>
+      <w:pPr>
+        <w:pStyle w:val="BodyText"/>
+        <w:bidi w:val="0"/>
+        <w:spacing w:before="140" w:after="120"/>
+        <w:jc w:val="left"/>
+        <w:rPr>
+          <w:rStyle w:val="Strong"/>
+          <w:b/>
+        </w:rPr>
+      </w:pPr>
+      <w:r>
+        <w:rPr>
+          <w:rStyle w:val="Strong"/>
+          <w:b/>
+        </w:rPr>
+        <w:t>output_file = "distinct_non_numerical_values.csv"</w:t>
+      </w:r>
+    </w:p>
+    <w:p>
+      <w:pPr>
+        <w:pStyle w:val="BodyText"/>
+        <w:bidi w:val="0"/>
+        <w:spacing w:before="140" w:after="120"/>
+        <w:jc w:val="left"/>
+        <w:rPr>
+          <w:rStyle w:val="Strong"/>
+          <w:b/>
+        </w:rPr>
+      </w:pPr>
+      <w:r>
+        <w:rPr>
+          <w:rStyle w:val="Strong"/>
+          <w:b/>
+        </w:rPr>
+        <w:t>distinct_values_df.to_csv(output_file, index=False)</w:t>
+      </w:r>
+    </w:p>
+    <w:p>
+      <w:pPr>
+        <w:pStyle w:val="BodyText"/>
+        <w:bidi w:val="0"/>
+        <w:spacing w:before="140" w:after="120"/>
+        <w:jc w:val="left"/>
+        <w:rPr>
+          <w:rStyle w:val="Strong"/>
+          <w:b/>
+        </w:rPr>
+      </w:pPr>
+      <w:r>
+        <w:rPr/>
+      </w:r>
+    </w:p>
+    <w:p>
+      <w:pPr>
+        <w:pStyle w:val="BodyText"/>
+        <w:bidi w:val="0"/>
+        <w:spacing w:before="140" w:after="120"/>
+        <w:jc w:val="left"/>
+        <w:rPr>
+          <w:rStyle w:val="Strong"/>
+          <w:b/>
+        </w:rPr>
+      </w:pPr>
+      <w:r>
+        <w:rPr>
+          <w:rStyle w:val="Strong"/>
+          <w:b/>
+        </w:rPr>
+        <w:t>print(f"Distinct values saved to {output_file}")</w:t>
+      </w:r>
+    </w:p>
+    <w:p>
+      <w:pPr>
+        <w:pStyle w:val="BodyText"/>
+        <w:bidi w:val="0"/>
+        <w:spacing w:before="140" w:after="120"/>
+        <w:jc w:val="left"/>
+        <w:rPr>
+          <w:rStyle w:val="Strong"/>
+          <w:b/>
+        </w:rPr>
+      </w:pPr>
+      <w:r>
+        <w:rPr/>
+      </w:r>
+    </w:p>
+    <w:p>
+      <w:pPr>
+        <w:pStyle w:val="BodyText"/>
+        <w:bidi w:val="0"/>
+        <w:spacing w:before="140" w:after="120"/>
+        <w:jc w:val="left"/>
+        <w:rPr>
+          <w:rStyle w:val="Strong"/>
+          <w:b/>
+        </w:rPr>
+      </w:pPr>
+      <w:r>
+        <w:rPr/>
+      </w:r>
+    </w:p>
+    <w:p>
+      <w:pPr>
+        <w:pStyle w:val="BodyText"/>
+        <w:bidi w:val="0"/>
+        <w:spacing w:before="140" w:after="120"/>
+        <w:jc w:val="left"/>
+        <w:rPr>
+          <w:rStyle w:val="Strong"/>
+          <w:b/>
+        </w:rPr>
+      </w:pPr>
+      <w:r>
+        <w:rPr/>
       </w:r>
     </w:p>
     <w:sectPr>

--- a/DF.docx
+++ b/DF.docx
@@ -2935,37 +2935,43 @@
         </w:rPr>
       </w:pPr>
       <w:r>
-        <w:rPr/>
-      </w:r>
-    </w:p>
-    <w:p>
-      <w:pPr>
-        <w:pStyle w:val="BodyText"/>
-        <w:bidi w:val="0"/>
-        <w:spacing w:before="140" w:after="120"/>
-        <w:jc w:val="left"/>
-        <w:rPr>
-          <w:rStyle w:val="Strong"/>
-          <w:b/>
-        </w:rPr>
-      </w:pPr>
-      <w:r>
-        <w:rPr/>
-      </w:r>
-    </w:p>
-    <w:p>
-      <w:pPr>
-        <w:pStyle w:val="BodyText"/>
-        <w:bidi w:val="0"/>
-        <w:spacing w:before="140" w:after="120"/>
-        <w:jc w:val="left"/>
-        <w:rPr>
-          <w:rStyle w:val="Strong"/>
-          <w:b/>
-        </w:rPr>
-      </w:pPr>
-      <w:r>
-        <w:rPr/>
+        <w:rPr>
+          <w:b/>
+        </w:rPr>
+      </w:r>
+    </w:p>
+    <w:p>
+      <w:pPr>
+        <w:pStyle w:val="BodyText"/>
+        <w:bidi w:val="0"/>
+        <w:spacing w:before="140" w:after="120"/>
+        <w:jc w:val="left"/>
+        <w:rPr>
+          <w:rStyle w:val="Strong"/>
+          <w:b/>
+        </w:rPr>
+      </w:pPr>
+      <w:r>
+        <w:rPr>
+          <w:b/>
+        </w:rPr>
+      </w:r>
+    </w:p>
+    <w:p>
+      <w:pPr>
+        <w:pStyle w:val="BodyText"/>
+        <w:bidi w:val="0"/>
+        <w:spacing w:before="140" w:after="120"/>
+        <w:jc w:val="left"/>
+        <w:rPr>
+          <w:rStyle w:val="Strong"/>
+          <w:b/>
+        </w:rPr>
+      </w:pPr>
+      <w:r>
+        <w:rPr>
+          <w:b/>
+        </w:rPr>
       </w:r>
     </w:p>
     <w:p>
@@ -2999,7 +3005,9 @@
         </w:rPr>
       </w:pPr>
       <w:r>
-        <w:rPr/>
+        <w:rPr>
+          <w:b/>
+        </w:rPr>
       </w:r>
     </w:p>
     <w:p>
@@ -3052,7 +3060,9 @@
         </w:rPr>
       </w:pPr>
       <w:r>
-        <w:rPr/>
+        <w:rPr>
+          <w:b/>
+        </w:rPr>
       </w:r>
     </w:p>
     <w:p>
@@ -3124,7 +3134,9 @@
         </w:rPr>
       </w:pPr>
       <w:r>
-        <w:rPr/>
+        <w:rPr>
+          <w:b/>
+        </w:rPr>
       </w:r>
     </w:p>
     <w:p>
@@ -3177,7 +3189,9 @@
         </w:rPr>
       </w:pPr>
       <w:r>
-        <w:rPr/>
+        <w:rPr>
+          <w:b/>
+        </w:rPr>
       </w:r>
     </w:p>
     <w:p>
@@ -3301,7 +3315,9 @@
         </w:rPr>
       </w:pPr>
       <w:r>
-        <w:rPr/>
+        <w:rPr>
+          <w:b/>
+        </w:rPr>
       </w:r>
     </w:p>
     <w:p>
@@ -3387,7 +3403,9 @@
         </w:rPr>
       </w:pPr>
       <w:r>
-        <w:rPr/>
+        <w:rPr>
+          <w:b/>
+        </w:rPr>
       </w:r>
     </w:p>
     <w:p>
@@ -3440,7 +3458,9 @@
         </w:rPr>
       </w:pPr>
       <w:r>
-        <w:rPr/>
+        <w:rPr>
+          <w:b/>
+        </w:rPr>
       </w:r>
     </w:p>
     <w:p>
@@ -3512,7 +3532,9 @@
         </w:rPr>
       </w:pPr>
       <w:r>
-        <w:rPr/>
+        <w:rPr>
+          <w:b/>
+        </w:rPr>
       </w:r>
     </w:p>
     <w:p>
@@ -3577,6 +3599,1562 @@
       </w:pPr>
       <w:r>
         <w:rPr/>
+      </w:r>
+    </w:p>
+    <w:p>
+      <w:pPr>
+        <w:pStyle w:val="BodyText"/>
+        <w:bidi w:val="0"/>
+        <w:spacing w:before="140" w:after="120"/>
+        <w:jc w:val="left"/>
+        <w:rPr>
+          <w:rStyle w:val="Strong"/>
+          <w:b/>
+        </w:rPr>
+      </w:pPr>
+      <w:r>
+        <w:rPr/>
+      </w:r>
+    </w:p>
+    <w:p>
+      <w:pPr>
+        <w:pStyle w:val="BodyText"/>
+        <w:bidi w:val="0"/>
+        <w:spacing w:before="140" w:after="120"/>
+        <w:jc w:val="left"/>
+        <w:rPr>
+          <w:rStyle w:val="Strong"/>
+          <w:b/>
+        </w:rPr>
+      </w:pPr>
+      <w:r>
+        <w:rPr/>
+      </w:r>
+    </w:p>
+    <w:p>
+      <w:pPr>
+        <w:pStyle w:val="BodyText"/>
+        <w:bidi w:val="0"/>
+        <w:spacing w:before="140" w:after="120"/>
+        <w:jc w:val="left"/>
+        <w:rPr>
+          <w:rStyle w:val="Strong"/>
+          <w:b/>
+        </w:rPr>
+      </w:pPr>
+      <w:r>
+        <w:rPr/>
+      </w:r>
+    </w:p>
+    <w:p>
+      <w:pPr>
+        <w:pStyle w:val="BodyText"/>
+        <w:bidi w:val="0"/>
+        <w:spacing w:before="140" w:after="120"/>
+        <w:jc w:val="left"/>
+        <w:rPr>
+          <w:rStyle w:val="Strong"/>
+          <w:b/>
+        </w:rPr>
+      </w:pPr>
+      <w:r>
+        <w:rPr/>
+      </w:r>
+    </w:p>
+    <w:p>
+      <w:pPr>
+        <w:pStyle w:val="BodyText"/>
+        <w:bidi w:val="0"/>
+        <w:spacing w:before="140" w:after="120"/>
+        <w:jc w:val="left"/>
+        <w:rPr>
+          <w:rStyle w:val="Strong"/>
+          <w:b/>
+        </w:rPr>
+      </w:pPr>
+      <w:r>
+        <w:rPr/>
+      </w:r>
+    </w:p>
+    <w:p>
+      <w:pPr>
+        <w:pStyle w:val="Heading3"/>
+        <w:bidi w:val="0"/>
+        <w:spacing w:before="140" w:after="120"/>
+        <w:jc w:val="left"/>
+        <w:rPr>
+          <w:rStyle w:val="Strong"/>
+          <w:b/>
+        </w:rPr>
+      </w:pPr>
+      <w:r>
+        <w:rPr>
+          <w:rStyle w:val="Strong"/>
+          <w:b/>
+        </w:rPr>
+        <w:t xml:space="preserve">1. Check the Context of the </w:t>
+      </w:r>
+      <w:r>
+        <w:rPr>
+          <w:rStyle w:val="SourceText"/>
+        </w:rPr>
+        <w:t>curr_trading_activity</w:t>
+      </w:r>
+      <w:r>
+        <w:rPr>
+          <w:rStyle w:val="Strong"/>
+          <w:b/>
+        </w:rPr>
+        <w:t xml:space="preserve"> Column</w:t>
+      </w:r>
+    </w:p>
+    <w:p>
+      <w:pPr>
+        <w:pStyle w:val="BodyText"/>
+        <w:rPr/>
+      </w:pPr>
+      <w:r>
+        <w:rPr/>
+        <w:t xml:space="preserve">In the query, the field </w:t>
+      </w:r>
+      <w:r>
+        <w:rPr>
+          <w:rStyle w:val="SourceText"/>
+        </w:rPr>
+        <w:t>curr_trading_activity</w:t>
+      </w:r>
+      <w:r>
+        <w:rPr/>
+        <w:t xml:space="preserve"> is used to identify the activity type, such as </w:t>
+      </w:r>
+      <w:r>
+        <w:rPr>
+          <w:rStyle w:val="Strong"/>
+        </w:rPr>
+        <w:t>cross-sell</w:t>
+      </w:r>
+      <w:r>
+        <w:rPr/>
+        <w:t xml:space="preserve"> or </w:t>
+      </w:r>
+      <w:r>
+        <w:rPr>
+          <w:rStyle w:val="Strong"/>
+        </w:rPr>
+        <w:t>regrade</w:t>
+      </w:r>
+      <w:r>
+        <w:rPr/>
+        <w:t>. This column must originate from one of the tables in your dataset. To verify:</w:t>
+      </w:r>
+    </w:p>
+    <w:p>
+      <w:pPr>
+        <w:pStyle w:val="BodyText"/>
+        <w:numPr>
+          <w:ilvl w:val="0"/>
+          <w:numId w:val="2"/>
+        </w:numPr>
+        <w:tabs>
+          <w:tab w:val="clear" w:pos="709"/>
+          <w:tab w:val="left" w:pos="0" w:leader="none"/>
+        </w:tabs>
+        <w:spacing w:before="0" w:after="0"/>
+        <w:ind w:hanging="283" w:left="709"/>
+        <w:rPr/>
+      </w:pPr>
+      <w:r>
+        <w:rPr/>
+        <w:t xml:space="preserve">Look at the </w:t>
+      </w:r>
+      <w:r>
+        <w:rPr>
+          <w:rStyle w:val="Strong"/>
+        </w:rPr>
+        <w:t>table definitions</w:t>
+      </w:r>
+      <w:r>
+        <w:rPr/>
+        <w:t xml:space="preserve"> or </w:t>
+      </w:r>
+      <w:r>
+        <w:rPr>
+          <w:rStyle w:val="Strong"/>
+        </w:rPr>
+        <w:t>data dictionary</w:t>
+      </w:r>
+      <w:r>
+        <w:rPr/>
+        <w:t xml:space="preserve"> for the column </w:t>
+      </w:r>
+      <w:r>
+        <w:rPr>
+          <w:rStyle w:val="SourceText"/>
+        </w:rPr>
+        <w:t>curr_trading_activity</w:t>
+      </w:r>
+      <w:r>
+        <w:rPr/>
+        <w:t>.</w:t>
+      </w:r>
+    </w:p>
+    <w:p>
+      <w:pPr>
+        <w:pStyle w:val="BodyText"/>
+        <w:numPr>
+          <w:ilvl w:val="0"/>
+          <w:numId w:val="2"/>
+        </w:numPr>
+        <w:tabs>
+          <w:tab w:val="clear" w:pos="709"/>
+          <w:tab w:val="left" w:pos="0" w:leader="none"/>
+        </w:tabs>
+        <w:ind w:hanging="283" w:left="709"/>
+        <w:rPr/>
+      </w:pPr>
+      <w:r>
+        <w:rPr/>
+        <w:t>Use a simple query to inspect the table columns:</w:t>
+      </w:r>
+    </w:p>
+    <w:p>
+      <w:pPr>
+        <w:pStyle w:val="PreformattedText"/>
+        <w:numPr>
+          <w:ilvl w:val="0"/>
+          <w:numId w:val="0"/>
+        </w:numPr>
+        <w:ind w:hanging="0" w:left="0"/>
+        <w:rPr/>
+      </w:pPr>
+      <w:r>
+        <w:rPr/>
+        <w:t>sql</w:t>
+      </w:r>
+    </w:p>
+    <w:p>
+      <w:pPr>
+        <w:pStyle w:val="PreformattedText"/>
+        <w:numPr>
+          <w:ilvl w:val="0"/>
+          <w:numId w:val="0"/>
+        </w:numPr>
+        <w:ind w:hanging="0" w:left="0"/>
+        <w:rPr/>
+      </w:pPr>
+      <w:r>
+        <w:rPr/>
+        <w:t>Copy code</w:t>
+      </w:r>
+    </w:p>
+    <w:p>
+      <w:pPr>
+        <w:pStyle w:val="PreformattedText"/>
+        <w:numPr>
+          <w:ilvl w:val="0"/>
+          <w:numId w:val="0"/>
+        </w:numPr>
+        <w:bidi w:val="0"/>
+        <w:ind w:hanging="0" w:left="0" w:right="0"/>
+        <w:rPr/>
+      </w:pPr>
+      <w:r>
+        <w:rPr>
+          <w:rStyle w:val="SourceText"/>
+        </w:rPr>
+        <w:t xml:space="preserve">SELECT * </w:t>
+      </w:r>
+    </w:p>
+    <w:p>
+      <w:pPr>
+        <w:pStyle w:val="PreformattedText"/>
+        <w:numPr>
+          <w:ilvl w:val="0"/>
+          <w:numId w:val="0"/>
+        </w:numPr>
+        <w:bidi w:val="0"/>
+        <w:ind w:hanging="0" w:left="0"/>
+        <w:rPr/>
+      </w:pPr>
+      <w:r>
+        <w:rPr>
+          <w:rStyle w:val="SourceText"/>
+        </w:rPr>
+        <w:t>FROM bt-con.findcmi-dp-prod.com.dp_cdm_tread_rw.cdm_dly_trad</w:t>
+      </w:r>
+    </w:p>
+    <w:p>
+      <w:pPr>
+        <w:pStyle w:val="PreformattedText"/>
+        <w:numPr>
+          <w:ilvl w:val="0"/>
+          <w:numId w:val="0"/>
+        </w:numPr>
+        <w:bidi w:val="0"/>
+        <w:spacing w:before="0" w:after="283"/>
+        <w:ind w:hanging="0" w:left="0"/>
+        <w:rPr/>
+      </w:pPr>
+      <w:r>
+        <w:rPr>
+          <w:rStyle w:val="SourceText"/>
+        </w:rPr>
+        <w:t>LIMIT 10;</w:t>
+      </w:r>
+    </w:p>
+    <w:p>
+      <w:pPr>
+        <w:pStyle w:val="BodyText"/>
+        <w:rPr/>
+      </w:pPr>
+      <w:r>
+        <w:rPr/>
+        <w:t xml:space="preserve">If </w:t>
+      </w:r>
+      <w:r>
+        <w:rPr>
+          <w:rStyle w:val="SourceText"/>
+        </w:rPr>
+        <w:t>curr_trading_activity</w:t>
+      </w:r>
+      <w:r>
+        <w:rPr/>
+        <w:t xml:space="preserve"> exists in this table, it likely stores the activity type for transactions, including cross-sell events.</w:t>
+      </w:r>
+    </w:p>
+    <w:p>
+      <w:pPr>
+        <w:pStyle w:val="HorizontalLine"/>
+        <w:rPr/>
+      </w:pPr>
+      <w:r>
+        <w:rPr/>
+      </w:r>
+    </w:p>
+    <w:p>
+      <w:pPr>
+        <w:pStyle w:val="Heading3"/>
+        <w:rPr/>
+      </w:pPr>
+      <w:r>
+        <w:rPr>
+          <w:rStyle w:val="Strong"/>
+          <w:b/>
+        </w:rPr>
+        <w:t>2. Trace the Source of Joins</w:t>
+      </w:r>
+    </w:p>
+    <w:p>
+      <w:pPr>
+        <w:pStyle w:val="BodyText"/>
+        <w:rPr/>
+      </w:pPr>
+      <w:r>
+        <w:rPr/>
+        <w:t>In your query, multiple tables are joined. Each table enriches the data with additional attributes. You need to:</w:t>
+      </w:r>
+    </w:p>
+    <w:p>
+      <w:pPr>
+        <w:pStyle w:val="BodyText"/>
+        <w:numPr>
+          <w:ilvl w:val="0"/>
+          <w:numId w:val="3"/>
+        </w:numPr>
+        <w:tabs>
+          <w:tab w:val="clear" w:pos="709"/>
+          <w:tab w:val="left" w:pos="0" w:leader="none"/>
+        </w:tabs>
+        <w:spacing w:before="0" w:after="0"/>
+        <w:ind w:hanging="283" w:left="709"/>
+        <w:rPr/>
+      </w:pPr>
+      <w:r>
+        <w:rPr/>
+        <w:t xml:space="preserve">Check which table contains fields related to </w:t>
+      </w:r>
+      <w:r>
+        <w:rPr>
+          <w:rStyle w:val="Strong"/>
+        </w:rPr>
+        <w:t>cross-sell-specific attributes</w:t>
+      </w:r>
+      <w:r>
+        <w:rPr/>
+        <w:t xml:space="preserve"> (e.g., product codes, promotion groups, activity types).</w:t>
+      </w:r>
+    </w:p>
+    <w:p>
+      <w:pPr>
+        <w:pStyle w:val="BodyText"/>
+        <w:numPr>
+          <w:ilvl w:val="0"/>
+          <w:numId w:val="3"/>
+        </w:numPr>
+        <w:tabs>
+          <w:tab w:val="clear" w:pos="709"/>
+          <w:tab w:val="left" w:pos="0" w:leader="none"/>
+        </w:tabs>
+        <w:ind w:hanging="283" w:left="709"/>
+        <w:rPr/>
+      </w:pPr>
+      <w:r>
+        <w:rPr/>
+        <w:t>Simplify the joins to isolate the source of cross-sell data:</w:t>
+      </w:r>
+    </w:p>
+    <w:p>
+      <w:pPr>
+        <w:pStyle w:val="PreformattedText"/>
+        <w:numPr>
+          <w:ilvl w:val="0"/>
+          <w:numId w:val="0"/>
+        </w:numPr>
+        <w:ind w:hanging="0" w:left="0"/>
+        <w:rPr/>
+      </w:pPr>
+      <w:r>
+        <w:rPr/>
+        <w:t>sql</w:t>
+      </w:r>
+    </w:p>
+    <w:p>
+      <w:pPr>
+        <w:pStyle w:val="PreformattedText"/>
+        <w:numPr>
+          <w:ilvl w:val="0"/>
+          <w:numId w:val="0"/>
+        </w:numPr>
+        <w:ind w:hanging="0" w:left="0"/>
+        <w:rPr/>
+      </w:pPr>
+      <w:r>
+        <w:rPr/>
+        <w:t>Copy code</w:t>
+      </w:r>
+    </w:p>
+    <w:p>
+      <w:pPr>
+        <w:pStyle w:val="PreformattedText"/>
+        <w:numPr>
+          <w:ilvl w:val="0"/>
+          <w:numId w:val="0"/>
+        </w:numPr>
+        <w:bidi w:val="0"/>
+        <w:ind w:hanging="0" w:left="0" w:right="0"/>
+        <w:rPr/>
+      </w:pPr>
+      <w:r>
+        <w:rPr>
+          <w:rStyle w:val="SourceText"/>
+        </w:rPr>
+        <w:t>SELECT DISTINCT curr_trading_activity, curr_service_product_code, prev_service_product_code</w:t>
+      </w:r>
+    </w:p>
+    <w:p>
+      <w:pPr>
+        <w:pStyle w:val="PreformattedText"/>
+        <w:numPr>
+          <w:ilvl w:val="0"/>
+          <w:numId w:val="0"/>
+        </w:numPr>
+        <w:bidi w:val="0"/>
+        <w:ind w:hanging="0" w:left="0"/>
+        <w:rPr/>
+      </w:pPr>
+      <w:r>
+        <w:rPr>
+          <w:rStyle w:val="SourceText"/>
+        </w:rPr>
+        <w:t>FROM bt-con.findcmi-dp-prod.com.dp_cdm_tread_rw.cdm_dly_trad</w:t>
+      </w:r>
+    </w:p>
+    <w:p>
+      <w:pPr>
+        <w:pStyle w:val="PreformattedText"/>
+        <w:numPr>
+          <w:ilvl w:val="0"/>
+          <w:numId w:val="0"/>
+        </w:numPr>
+        <w:bidi w:val="0"/>
+        <w:spacing w:before="0" w:after="283"/>
+        <w:ind w:hanging="0" w:left="0"/>
+        <w:rPr/>
+      </w:pPr>
+      <w:r>
+        <w:rPr>
+          <w:rStyle w:val="SourceText"/>
+        </w:rPr>
+        <w:t>WHERE LOWER(curr_trading_activity) = 'cross-sell';</w:t>
+      </w:r>
+    </w:p>
+    <w:p>
+      <w:pPr>
+        <w:pStyle w:val="HorizontalLine"/>
+        <w:rPr/>
+      </w:pPr>
+      <w:r>
+        <w:rPr/>
+      </w:r>
+    </w:p>
+    <w:p>
+      <w:pPr>
+        <w:pStyle w:val="Heading3"/>
+        <w:rPr/>
+      </w:pPr>
+      <w:r>
+        <w:rPr>
+          <w:rStyle w:val="Strong"/>
+          <w:b/>
+        </w:rPr>
+        <w:t>3. Look for Related Product Information</w:t>
+      </w:r>
+    </w:p>
+    <w:p>
+      <w:pPr>
+        <w:pStyle w:val="BodyText"/>
+        <w:rPr/>
+      </w:pPr>
+      <w:r>
+        <w:rPr/>
+        <w:t xml:space="preserve">Cross-sell typically involves </w:t>
+      </w:r>
+      <w:r>
+        <w:rPr>
+          <w:rStyle w:val="Strong"/>
+        </w:rPr>
+        <w:t>new product codes</w:t>
+      </w:r>
+      <w:r>
+        <w:rPr/>
+        <w:t xml:space="preserve"> or </w:t>
+      </w:r>
+      <w:r>
+        <w:rPr>
+          <w:rStyle w:val="Strong"/>
+        </w:rPr>
+        <w:t>promotion groups</w:t>
+      </w:r>
+      <w:r>
+        <w:rPr/>
+        <w:t xml:space="preserve"> added to a customer's existing portfolio. Check the product-related tables (e.g., </w:t>
+      </w:r>
+      <w:r>
+        <w:rPr>
+          <w:rStyle w:val="SourceText"/>
+        </w:rPr>
+        <w:t>bvp_data_product_ro</w:t>
+      </w:r>
+      <w:r>
+        <w:rPr/>
+        <w:t>):</w:t>
+      </w:r>
+    </w:p>
+    <w:p>
+      <w:pPr>
+        <w:pStyle w:val="BodyText"/>
+        <w:numPr>
+          <w:ilvl w:val="0"/>
+          <w:numId w:val="4"/>
+        </w:numPr>
+        <w:tabs>
+          <w:tab w:val="clear" w:pos="709"/>
+          <w:tab w:val="left" w:pos="0" w:leader="none"/>
+        </w:tabs>
+        <w:ind w:hanging="283" w:left="709"/>
+        <w:rPr/>
+      </w:pPr>
+      <w:r>
+        <w:rPr/>
+        <w:t>Investigate which product categories or service codes represent cross-sell events:</w:t>
+      </w:r>
+    </w:p>
+    <w:p>
+      <w:pPr>
+        <w:pStyle w:val="PreformattedText"/>
+        <w:numPr>
+          <w:ilvl w:val="0"/>
+          <w:numId w:val="0"/>
+        </w:numPr>
+        <w:ind w:hanging="0" w:left="0"/>
+        <w:rPr/>
+      </w:pPr>
+      <w:r>
+        <w:rPr/>
+        <w:t>sql</w:t>
+      </w:r>
+    </w:p>
+    <w:p>
+      <w:pPr>
+        <w:pStyle w:val="PreformattedText"/>
+        <w:numPr>
+          <w:ilvl w:val="0"/>
+          <w:numId w:val="0"/>
+        </w:numPr>
+        <w:ind w:hanging="0" w:left="0"/>
+        <w:rPr/>
+      </w:pPr>
+      <w:r>
+        <w:rPr/>
+        <w:t>Copy code</w:t>
+      </w:r>
+    </w:p>
+    <w:p>
+      <w:pPr>
+        <w:pStyle w:val="PreformattedText"/>
+        <w:numPr>
+          <w:ilvl w:val="0"/>
+          <w:numId w:val="0"/>
+        </w:numPr>
+        <w:bidi w:val="0"/>
+        <w:ind w:hanging="0" w:left="0" w:right="0"/>
+        <w:rPr/>
+      </w:pPr>
+      <w:r>
+        <w:rPr>
+          <w:rStyle w:val="SourceText"/>
+        </w:rPr>
+        <w:t>SELECT DISTINCT curr_service_product_code, prev_service_product_code, curr_service_product_group_lv12, prev_service_product_group_lv12</w:t>
+      </w:r>
+    </w:p>
+    <w:p>
+      <w:pPr>
+        <w:pStyle w:val="PreformattedText"/>
+        <w:numPr>
+          <w:ilvl w:val="0"/>
+          <w:numId w:val="0"/>
+        </w:numPr>
+        <w:bidi w:val="0"/>
+        <w:ind w:hanging="0" w:left="0"/>
+        <w:rPr/>
+      </w:pPr>
+      <w:r>
+        <w:rPr>
+          <w:rStyle w:val="SourceText"/>
+        </w:rPr>
+        <w:t>FROM bt-dp-dataprod-dp-prod.com.dp_bvp_data_product_ro.vw.bvp_dp_202_bq_bt_product_master_raw</w:t>
+      </w:r>
+    </w:p>
+    <w:p>
+      <w:pPr>
+        <w:pStyle w:val="PreformattedText"/>
+        <w:numPr>
+          <w:ilvl w:val="0"/>
+          <w:numId w:val="0"/>
+        </w:numPr>
+        <w:bidi w:val="0"/>
+        <w:spacing w:before="0" w:after="283"/>
+        <w:ind w:hanging="0" w:left="0"/>
+        <w:rPr/>
+      </w:pPr>
+      <w:r>
+        <w:rPr>
+          <w:rStyle w:val="SourceText"/>
+        </w:rPr>
+        <w:t>WHERE curr_service_product_code IS NOT NULL;</w:t>
+      </w:r>
+    </w:p>
+    <w:p>
+      <w:pPr>
+        <w:pStyle w:val="HorizontalLine"/>
+        <w:rPr/>
+      </w:pPr>
+      <w:r>
+        <w:rPr/>
+      </w:r>
+    </w:p>
+    <w:p>
+      <w:pPr>
+        <w:pStyle w:val="Heading3"/>
+        <w:rPr/>
+      </w:pPr>
+      <w:r>
+        <w:rPr>
+          <w:rStyle w:val="Strong"/>
+          <w:b/>
+        </w:rPr>
+        <w:t>4. Validate Using Business Rules</w:t>
+      </w:r>
+    </w:p>
+    <w:p>
+      <w:pPr>
+        <w:pStyle w:val="BodyText"/>
+        <w:rPr/>
+      </w:pPr>
+      <w:r>
+        <w:rPr/>
+        <w:t>Ask the following:</w:t>
+      </w:r>
+    </w:p>
+    <w:p>
+      <w:pPr>
+        <w:pStyle w:val="BodyText"/>
+        <w:numPr>
+          <w:ilvl w:val="0"/>
+          <w:numId w:val="5"/>
+        </w:numPr>
+        <w:tabs>
+          <w:tab w:val="clear" w:pos="709"/>
+          <w:tab w:val="left" w:pos="0" w:leader="none"/>
+        </w:tabs>
+        <w:spacing w:before="0" w:after="0"/>
+        <w:ind w:hanging="283" w:left="709"/>
+        <w:rPr/>
+      </w:pPr>
+      <w:r>
+        <w:rPr/>
+        <w:t xml:space="preserve">Does cross-sell involve a specific </w:t>
+      </w:r>
+      <w:r>
+        <w:rPr>
+          <w:rStyle w:val="Strong"/>
+        </w:rPr>
+        <w:t>product type or combination</w:t>
+      </w:r>
+      <w:r>
+        <w:rPr/>
+        <w:t xml:space="preserve"> (e.g., mobile + broadband)?</w:t>
+      </w:r>
+    </w:p>
+    <w:p>
+      <w:pPr>
+        <w:pStyle w:val="BodyText"/>
+        <w:numPr>
+          <w:ilvl w:val="0"/>
+          <w:numId w:val="5"/>
+        </w:numPr>
+        <w:tabs>
+          <w:tab w:val="clear" w:pos="709"/>
+          <w:tab w:val="left" w:pos="0" w:leader="none"/>
+        </w:tabs>
+        <w:ind w:hanging="283" w:left="709"/>
+        <w:rPr/>
+      </w:pPr>
+      <w:r>
+        <w:rPr/>
+        <w:t xml:space="preserve">Does the dataset record </w:t>
+      </w:r>
+      <w:r>
+        <w:rPr>
+          <w:rStyle w:val="Strong"/>
+        </w:rPr>
+        <w:t>changes in products</w:t>
+      </w:r>
+      <w:r>
+        <w:rPr/>
+        <w:t xml:space="preserve"> from one category to another? For instance:</w:t>
+      </w:r>
+    </w:p>
+    <w:p>
+      <w:pPr>
+        <w:pStyle w:val="PreformattedText"/>
+        <w:numPr>
+          <w:ilvl w:val="0"/>
+          <w:numId w:val="0"/>
+        </w:numPr>
+        <w:ind w:hanging="0" w:left="0"/>
+        <w:rPr/>
+      </w:pPr>
+      <w:r>
+        <w:rPr/>
+        <w:t>sql</w:t>
+      </w:r>
+    </w:p>
+    <w:p>
+      <w:pPr>
+        <w:pStyle w:val="PreformattedText"/>
+        <w:numPr>
+          <w:ilvl w:val="0"/>
+          <w:numId w:val="0"/>
+        </w:numPr>
+        <w:ind w:hanging="0" w:left="0"/>
+        <w:rPr/>
+      </w:pPr>
+      <w:r>
+        <w:rPr/>
+        <w:t>Copy code</w:t>
+      </w:r>
+    </w:p>
+    <w:p>
+      <w:pPr>
+        <w:pStyle w:val="PreformattedText"/>
+        <w:numPr>
+          <w:ilvl w:val="0"/>
+          <w:numId w:val="0"/>
+        </w:numPr>
+        <w:bidi w:val="0"/>
+        <w:ind w:hanging="0" w:left="0" w:right="0"/>
+        <w:rPr/>
+      </w:pPr>
+      <w:r>
+        <w:rPr>
+          <w:rStyle w:val="SourceText"/>
+        </w:rPr>
+        <w:t>SELECT *</w:t>
+      </w:r>
+    </w:p>
+    <w:p>
+      <w:pPr>
+        <w:pStyle w:val="PreformattedText"/>
+        <w:numPr>
+          <w:ilvl w:val="0"/>
+          <w:numId w:val="0"/>
+        </w:numPr>
+        <w:bidi w:val="0"/>
+        <w:ind w:hanging="0" w:left="0"/>
+        <w:rPr/>
+      </w:pPr>
+      <w:r>
+        <w:rPr>
+          <w:rStyle w:val="SourceText"/>
+        </w:rPr>
+        <w:t>FROM bt-con.findcmi-dp-prod.com.dp_cdm_tread_rw.cdm_dly_trad</w:t>
+      </w:r>
+    </w:p>
+    <w:p>
+      <w:pPr>
+        <w:pStyle w:val="PreformattedText"/>
+        <w:numPr>
+          <w:ilvl w:val="0"/>
+          <w:numId w:val="0"/>
+        </w:numPr>
+        <w:bidi w:val="0"/>
+        <w:ind w:hanging="0" w:left="0"/>
+        <w:rPr/>
+      </w:pPr>
+      <w:r>
+        <w:rPr>
+          <w:rStyle w:val="SourceText"/>
+        </w:rPr>
+        <w:t xml:space="preserve">WHERE prev_service_product_code IS NOT NULL </w:t>
+      </w:r>
+    </w:p>
+    <w:p>
+      <w:pPr>
+        <w:pStyle w:val="PreformattedText"/>
+        <w:numPr>
+          <w:ilvl w:val="0"/>
+          <w:numId w:val="0"/>
+        </w:numPr>
+        <w:bidi w:val="0"/>
+        <w:ind w:hanging="0" w:left="0"/>
+        <w:rPr/>
+      </w:pPr>
+      <w:r>
+        <w:rPr>
+          <w:rStyle w:val="SourceText"/>
+        </w:rPr>
+        <w:t xml:space="preserve">  </w:t>
+      </w:r>
+      <w:r>
+        <w:rPr>
+          <w:rStyle w:val="SourceText"/>
+        </w:rPr>
+        <w:t xml:space="preserve">AND curr_service_product_code IS NOT NULL </w:t>
+      </w:r>
+    </w:p>
+    <w:p>
+      <w:pPr>
+        <w:pStyle w:val="PreformattedText"/>
+        <w:numPr>
+          <w:ilvl w:val="0"/>
+          <w:numId w:val="0"/>
+        </w:numPr>
+        <w:bidi w:val="0"/>
+        <w:spacing w:before="0" w:after="283"/>
+        <w:ind w:hanging="0" w:left="0"/>
+        <w:rPr/>
+      </w:pPr>
+      <w:r>
+        <w:rPr>
+          <w:rStyle w:val="SourceText"/>
+        </w:rPr>
+        <w:t xml:space="preserve">  </w:t>
+      </w:r>
+      <w:r>
+        <w:rPr>
+          <w:rStyle w:val="SourceText"/>
+        </w:rPr>
+        <w:t>AND prev_service_product_code != curr_service_product_code;</w:t>
+      </w:r>
+    </w:p>
+    <w:p>
+      <w:pPr>
+        <w:pStyle w:val="HorizontalLine"/>
+        <w:rPr/>
+      </w:pPr>
+      <w:r>
+        <w:rPr/>
+      </w:r>
+    </w:p>
+    <w:p>
+      <w:pPr>
+        <w:pStyle w:val="Heading3"/>
+        <w:rPr/>
+      </w:pPr>
+      <w:r>
+        <w:rPr>
+          <w:rStyle w:val="Strong"/>
+          <w:b/>
+        </w:rPr>
+        <w:t>5. Perform a Data Inspection</w:t>
+      </w:r>
+    </w:p>
+    <w:p>
+      <w:pPr>
+        <w:pStyle w:val="BodyText"/>
+        <w:rPr/>
+      </w:pPr>
+      <w:r>
+        <w:rPr/>
+        <w:t>If the dataset contains sample data, inspect for patterns:</w:t>
+      </w:r>
+    </w:p>
+    <w:p>
+      <w:pPr>
+        <w:pStyle w:val="BodyText"/>
+        <w:numPr>
+          <w:ilvl w:val="0"/>
+          <w:numId w:val="6"/>
+        </w:numPr>
+        <w:tabs>
+          <w:tab w:val="clear" w:pos="709"/>
+          <w:tab w:val="left" w:pos="0" w:leader="none"/>
+        </w:tabs>
+        <w:spacing w:before="0" w:after="0"/>
+        <w:ind w:hanging="283" w:left="709"/>
+        <w:rPr/>
+      </w:pPr>
+      <w:r>
+        <w:rPr/>
+        <w:t xml:space="preserve">Run queries on each table to see where </w:t>
+      </w:r>
+      <w:r>
+        <w:rPr>
+          <w:rStyle w:val="Strong"/>
+        </w:rPr>
+        <w:t>"cross-sell"</w:t>
+      </w:r>
+      <w:r>
+        <w:rPr/>
+        <w:t xml:space="preserve"> activity appears.</w:t>
+      </w:r>
+    </w:p>
+    <w:p>
+      <w:pPr>
+        <w:pStyle w:val="BodyText"/>
+        <w:numPr>
+          <w:ilvl w:val="0"/>
+          <w:numId w:val="6"/>
+        </w:numPr>
+        <w:tabs>
+          <w:tab w:val="clear" w:pos="709"/>
+          <w:tab w:val="left" w:pos="0" w:leader="none"/>
+        </w:tabs>
+        <w:spacing w:before="0" w:after="0"/>
+        <w:ind w:hanging="283" w:left="709"/>
+        <w:rPr/>
+      </w:pPr>
+      <w:r>
+        <w:rPr/>
+        <w:t>Example queries:</w:t>
+      </w:r>
+    </w:p>
+    <w:p>
+      <w:pPr>
+        <w:pStyle w:val="BodyText"/>
+        <w:numPr>
+          <w:ilvl w:val="1"/>
+          <w:numId w:val="6"/>
+        </w:numPr>
+        <w:tabs>
+          <w:tab w:val="clear" w:pos="709"/>
+          <w:tab w:val="left" w:pos="0" w:leader="none"/>
+        </w:tabs>
+        <w:ind w:hanging="283" w:left="1418"/>
+        <w:rPr/>
+      </w:pPr>
+      <w:r>
+        <w:rPr>
+          <w:rStyle w:val="Strong"/>
+        </w:rPr>
+        <w:t>Transaction Table</w:t>
+      </w:r>
+      <w:r>
+        <w:rPr/>
+        <w:t>:</w:t>
+      </w:r>
+    </w:p>
+    <w:p>
+      <w:pPr>
+        <w:pStyle w:val="PreformattedText"/>
+        <w:numPr>
+          <w:ilvl w:val="0"/>
+          <w:numId w:val="0"/>
+        </w:numPr>
+        <w:ind w:hanging="0" w:left="0"/>
+        <w:rPr/>
+      </w:pPr>
+      <w:r>
+        <w:rPr/>
+        <w:t>sql</w:t>
+      </w:r>
+    </w:p>
+    <w:p>
+      <w:pPr>
+        <w:pStyle w:val="PreformattedText"/>
+        <w:numPr>
+          <w:ilvl w:val="0"/>
+          <w:numId w:val="0"/>
+        </w:numPr>
+        <w:ind w:hanging="0" w:left="0"/>
+        <w:rPr/>
+      </w:pPr>
+      <w:r>
+        <w:rPr/>
+        <w:t>Copy code</w:t>
+      </w:r>
+    </w:p>
+    <w:p>
+      <w:pPr>
+        <w:pStyle w:val="PreformattedText"/>
+        <w:numPr>
+          <w:ilvl w:val="0"/>
+          <w:numId w:val="0"/>
+        </w:numPr>
+        <w:bidi w:val="0"/>
+        <w:ind w:hanging="0" w:left="0" w:right="0"/>
+        <w:rPr/>
+      </w:pPr>
+      <w:r>
+        <w:rPr>
+          <w:rStyle w:val="SourceText"/>
+        </w:rPr>
+        <w:t>SELECT DISTINCT curr_trading_activity</w:t>
+      </w:r>
+    </w:p>
+    <w:p>
+      <w:pPr>
+        <w:pStyle w:val="PreformattedText"/>
+        <w:numPr>
+          <w:ilvl w:val="0"/>
+          <w:numId w:val="0"/>
+        </w:numPr>
+        <w:bidi w:val="0"/>
+        <w:spacing w:before="0" w:after="283"/>
+        <w:ind w:hanging="0" w:left="0"/>
+        <w:rPr/>
+      </w:pPr>
+      <w:r>
+        <w:rPr>
+          <w:rStyle w:val="SourceText"/>
+        </w:rPr>
+        <w:t>FROM bt-con.findcmi-dp-prod.com.dp_cdm_tread_rw.cdm_dly_trad;</w:t>
+      </w:r>
+    </w:p>
+    <w:p>
+      <w:pPr>
+        <w:pStyle w:val="BodyText"/>
+        <w:numPr>
+          <w:ilvl w:val="1"/>
+          <w:numId w:val="6"/>
+        </w:numPr>
+        <w:tabs>
+          <w:tab w:val="clear" w:pos="709"/>
+          <w:tab w:val="left" w:pos="0" w:leader="none"/>
+        </w:tabs>
+        <w:ind w:hanging="283" w:left="1418"/>
+        <w:rPr/>
+      </w:pPr>
+      <w:r>
+        <w:rPr>
+          <w:rStyle w:val="Strong"/>
+        </w:rPr>
+        <w:t>Product Master Table</w:t>
+      </w:r>
+      <w:r>
+        <w:rPr/>
+        <w:t>:</w:t>
+      </w:r>
+    </w:p>
+    <w:p>
+      <w:pPr>
+        <w:pStyle w:val="PreformattedText"/>
+        <w:numPr>
+          <w:ilvl w:val="0"/>
+          <w:numId w:val="0"/>
+        </w:numPr>
+        <w:ind w:hanging="0" w:left="0"/>
+        <w:rPr/>
+      </w:pPr>
+      <w:r>
+        <w:rPr/>
+        <w:t>sql</w:t>
+      </w:r>
+    </w:p>
+    <w:p>
+      <w:pPr>
+        <w:pStyle w:val="PreformattedText"/>
+        <w:numPr>
+          <w:ilvl w:val="0"/>
+          <w:numId w:val="0"/>
+        </w:numPr>
+        <w:ind w:hanging="0" w:left="0"/>
+        <w:rPr/>
+      </w:pPr>
+      <w:r>
+        <w:rPr/>
+        <w:t>Copy code</w:t>
+      </w:r>
+    </w:p>
+    <w:p>
+      <w:pPr>
+        <w:pStyle w:val="PreformattedText"/>
+        <w:numPr>
+          <w:ilvl w:val="0"/>
+          <w:numId w:val="0"/>
+        </w:numPr>
+        <w:bidi w:val="0"/>
+        <w:ind w:hanging="0" w:left="0" w:right="0"/>
+        <w:rPr/>
+      </w:pPr>
+      <w:r>
+        <w:rPr>
+          <w:rStyle w:val="SourceText"/>
+        </w:rPr>
+        <w:t>SELECT DISTINCT curr_service_product_code, curr_service_product_group_lv12</w:t>
+      </w:r>
+    </w:p>
+    <w:p>
+      <w:pPr>
+        <w:pStyle w:val="PreformattedText"/>
+        <w:numPr>
+          <w:ilvl w:val="0"/>
+          <w:numId w:val="0"/>
+        </w:numPr>
+        <w:bidi w:val="0"/>
+        <w:spacing w:before="0" w:after="283"/>
+        <w:ind w:hanging="0" w:left="0"/>
+        <w:rPr/>
+      </w:pPr>
+      <w:r>
+        <w:rPr>
+          <w:rStyle w:val="SourceText"/>
+        </w:rPr>
+        <w:t>FROM bt-dp-dataprod-dp-prod.com.dp_bvp_data_product_ro.vw.bvp_dp_202_bq_bt_product_master_raw;</w:t>
+      </w:r>
+    </w:p>
+    <w:p>
+      <w:pPr>
+        <w:pStyle w:val="HorizontalLine"/>
+        <w:rPr/>
+      </w:pPr>
+      <w:r>
+        <w:rPr/>
+      </w:r>
+    </w:p>
+    <w:p>
+      <w:pPr>
+        <w:pStyle w:val="Heading3"/>
+        <w:rPr/>
+      </w:pPr>
+      <w:r>
+        <w:rPr>
+          <w:rStyle w:val="Strong"/>
+          <w:b/>
+        </w:rPr>
+        <w:t>6. Business Logic Check</w:t>
+      </w:r>
+    </w:p>
+    <w:p>
+      <w:pPr>
+        <w:pStyle w:val="BodyText"/>
+        <w:rPr/>
+      </w:pPr>
+      <w:r>
+        <w:rPr/>
+        <w:t>Cross-sell often comes from a combination of:</w:t>
+      </w:r>
+    </w:p>
+    <w:p>
+      <w:pPr>
+        <w:pStyle w:val="BodyText"/>
+        <w:numPr>
+          <w:ilvl w:val="0"/>
+          <w:numId w:val="7"/>
+        </w:numPr>
+        <w:tabs>
+          <w:tab w:val="clear" w:pos="709"/>
+          <w:tab w:val="left" w:pos="0" w:leader="none"/>
+        </w:tabs>
+        <w:spacing w:before="0" w:after="0"/>
+        <w:ind w:hanging="283" w:left="709"/>
+        <w:rPr/>
+      </w:pPr>
+      <w:r>
+        <w:rPr>
+          <w:rStyle w:val="Strong"/>
+        </w:rPr>
+        <w:t>Transactional data</w:t>
+      </w:r>
+      <w:r>
+        <w:rPr/>
+        <w:t>: Which records customer interactions and new product purchases.</w:t>
+      </w:r>
+    </w:p>
+    <w:p>
+      <w:pPr>
+        <w:pStyle w:val="BodyText"/>
+        <w:numPr>
+          <w:ilvl w:val="0"/>
+          <w:numId w:val="7"/>
+        </w:numPr>
+        <w:tabs>
+          <w:tab w:val="clear" w:pos="709"/>
+          <w:tab w:val="left" w:pos="0" w:leader="none"/>
+        </w:tabs>
+        <w:ind w:hanging="283" w:left="709"/>
+        <w:rPr/>
+      </w:pPr>
+      <w:r>
+        <w:rPr>
+          <w:rStyle w:val="Strong"/>
+        </w:rPr>
+        <w:t>Product data</w:t>
+      </w:r>
+      <w:r>
+        <w:rPr/>
+        <w:t>: Which categorizes services/products to identify new additions.</w:t>
+      </w:r>
+    </w:p>
+    <w:p>
+      <w:pPr>
+        <w:pStyle w:val="BodyText"/>
+        <w:rPr/>
+      </w:pPr>
+      <w:r>
+        <w:rPr/>
+        <w:t xml:space="preserve">If </w:t>
+      </w:r>
+      <w:r>
+        <w:rPr>
+          <w:rStyle w:val="SourceText"/>
+        </w:rPr>
+        <w:t>curr_trading_activity</w:t>
+      </w:r>
+      <w:r>
+        <w:rPr/>
+        <w:t xml:space="preserve"> alone does not help, investigate:</w:t>
+      </w:r>
+    </w:p>
+    <w:p>
+      <w:pPr>
+        <w:pStyle w:val="BodyText"/>
+        <w:numPr>
+          <w:ilvl w:val="0"/>
+          <w:numId w:val="8"/>
+        </w:numPr>
+        <w:tabs>
+          <w:tab w:val="clear" w:pos="709"/>
+          <w:tab w:val="left" w:pos="0" w:leader="none"/>
+        </w:tabs>
+        <w:spacing w:before="0" w:after="0"/>
+        <w:ind w:hanging="283" w:left="709"/>
+        <w:rPr/>
+      </w:pPr>
+      <w:r>
+        <w:rPr/>
+        <w:t xml:space="preserve">Promotion codes or groupings (e.g., </w:t>
+      </w:r>
+      <w:r>
+        <w:rPr>
+          <w:rStyle w:val="SourceText"/>
+        </w:rPr>
+        <w:t>curr_promotion_group_lv12</w:t>
+      </w:r>
+      <w:r>
+        <w:rPr/>
+        <w:t>).</w:t>
+      </w:r>
+    </w:p>
+    <w:p>
+      <w:pPr>
+        <w:pStyle w:val="BodyText"/>
+        <w:numPr>
+          <w:ilvl w:val="0"/>
+          <w:numId w:val="8"/>
+        </w:numPr>
+        <w:tabs>
+          <w:tab w:val="clear" w:pos="709"/>
+          <w:tab w:val="left" w:pos="0" w:leader="none"/>
+        </w:tabs>
+        <w:ind w:hanging="283" w:left="709"/>
+        <w:rPr/>
+      </w:pPr>
+      <w:r>
+        <w:rPr/>
+        <w:t>Product codes (</w:t>
+      </w:r>
+      <w:r>
+        <w:rPr>
+          <w:rStyle w:val="SourceText"/>
+        </w:rPr>
+        <w:t>curr_service_product_code</w:t>
+      </w:r>
+      <w:r>
+        <w:rPr/>
+        <w:t>).</w:t>
+      </w:r>
+    </w:p>
+    <w:p>
+      <w:pPr>
+        <w:pStyle w:val="HorizontalLine"/>
+        <w:rPr/>
+      </w:pPr>
+      <w:r>
+        <w:rPr/>
+      </w:r>
+    </w:p>
+    <w:p>
+      <w:pPr>
+        <w:pStyle w:val="Heading3"/>
+        <w:rPr/>
+      </w:pPr>
+      <w:r>
+        <w:rPr>
+          <w:rStyle w:val="Strong"/>
+          <w:b/>
+        </w:rPr>
+        <w:t>7. Test Individual Tables</w:t>
+      </w:r>
+    </w:p>
+    <w:p>
+      <w:pPr>
+        <w:pStyle w:val="BodyText"/>
+        <w:rPr/>
+      </w:pPr>
+      <w:r>
+        <w:rPr/>
+        <w:t xml:space="preserve">To isolate the </w:t>
+      </w:r>
+      <w:r>
+        <w:rPr>
+          <w:rStyle w:val="Strong"/>
+        </w:rPr>
+        <w:t>exact table</w:t>
+      </w:r>
+      <w:r>
+        <w:rPr/>
+        <w:t>, test each join in the query:</w:t>
+      </w:r>
+    </w:p>
+    <w:p>
+      <w:pPr>
+        <w:pStyle w:val="BodyText"/>
+        <w:numPr>
+          <w:ilvl w:val="0"/>
+          <w:numId w:val="9"/>
+        </w:numPr>
+        <w:tabs>
+          <w:tab w:val="clear" w:pos="709"/>
+          <w:tab w:val="left" w:pos="0" w:leader="none"/>
+        </w:tabs>
+        <w:spacing w:before="0" w:after="0"/>
+        <w:ind w:hanging="283" w:left="709"/>
+        <w:rPr/>
+      </w:pPr>
+      <w:r>
+        <w:rPr/>
+        <w:t>Comment out all joins except the one you suspect.</w:t>
+      </w:r>
+    </w:p>
+    <w:p>
+      <w:pPr>
+        <w:pStyle w:val="BodyText"/>
+        <w:numPr>
+          <w:ilvl w:val="0"/>
+          <w:numId w:val="9"/>
+        </w:numPr>
+        <w:tabs>
+          <w:tab w:val="clear" w:pos="709"/>
+          <w:tab w:val="left" w:pos="0" w:leader="none"/>
+        </w:tabs>
+        <w:ind w:hanging="283" w:left="709"/>
+        <w:rPr/>
+      </w:pPr>
+      <w:r>
+        <w:rPr/>
+        <w:t>Check if the cross-sell data still appears:</w:t>
+      </w:r>
+    </w:p>
+    <w:p>
+      <w:pPr>
+        <w:pStyle w:val="PreformattedText"/>
+        <w:numPr>
+          <w:ilvl w:val="0"/>
+          <w:numId w:val="0"/>
+        </w:numPr>
+        <w:ind w:hanging="0" w:left="0"/>
+        <w:rPr/>
+      </w:pPr>
+      <w:r>
+        <w:rPr/>
+        <w:t>sql</w:t>
+      </w:r>
+    </w:p>
+    <w:p>
+      <w:pPr>
+        <w:pStyle w:val="PreformattedText"/>
+        <w:numPr>
+          <w:ilvl w:val="0"/>
+          <w:numId w:val="0"/>
+        </w:numPr>
+        <w:ind w:hanging="0" w:left="0"/>
+        <w:rPr/>
+      </w:pPr>
+      <w:r>
+        <w:rPr/>
+        <w:t>Copy code</w:t>
+      </w:r>
+    </w:p>
+    <w:p>
+      <w:pPr>
+        <w:pStyle w:val="PreformattedText"/>
+        <w:numPr>
+          <w:ilvl w:val="0"/>
+          <w:numId w:val="0"/>
+        </w:numPr>
+        <w:bidi w:val="0"/>
+        <w:ind w:hanging="0" w:left="0" w:right="0"/>
+        <w:rPr/>
+      </w:pPr>
+      <w:r>
+        <w:rPr>
+          <w:rStyle w:val="SourceText"/>
+        </w:rPr>
+        <w:t>SELECT *</w:t>
+      </w:r>
+    </w:p>
+    <w:p>
+      <w:pPr>
+        <w:pStyle w:val="PreformattedText"/>
+        <w:numPr>
+          <w:ilvl w:val="0"/>
+          <w:numId w:val="0"/>
+        </w:numPr>
+        <w:bidi w:val="0"/>
+        <w:ind w:hanging="0" w:left="0"/>
+        <w:rPr/>
+      </w:pPr>
+      <w:r>
+        <w:rPr>
+          <w:rStyle w:val="SourceText"/>
+        </w:rPr>
+        <w:t>FROM bt-con.findcmi-dp-prod.com.dp_cdm_tread_rw.cdm_dly_trad</w:t>
+      </w:r>
+    </w:p>
+    <w:p>
+      <w:pPr>
+        <w:pStyle w:val="PreformattedText"/>
+        <w:numPr>
+          <w:ilvl w:val="0"/>
+          <w:numId w:val="0"/>
+        </w:numPr>
+        <w:bidi w:val="0"/>
+        <w:spacing w:before="0" w:after="283"/>
+        <w:ind w:hanging="0" w:left="0"/>
+        <w:rPr/>
+      </w:pPr>
+      <w:r>
+        <w:rPr>
+          <w:rStyle w:val="SourceText"/>
+        </w:rPr>
+        <w:t>WHERE LOWER(curr_trading_activity) = 'cross-sell';</w:t>
+      </w:r>
+    </w:p>
+    <w:p>
+      <w:pPr>
+        <w:pStyle w:val="HorizontalLine"/>
+        <w:rPr/>
+      </w:pPr>
+      <w:r>
+        <w:rPr/>
+      </w:r>
+    </w:p>
+    <w:p>
+      <w:pPr>
+        <w:pStyle w:val="BodyText"/>
+        <w:rPr/>
+      </w:pPr>
+      <w:r>
+        <w:rPr/>
+        <w:t>By isolating tables and tracing relevant fields, you can determine which one is contributing the cross-sell information. Let me know if you'd like help writing queries for further validation!</w:t>
+      </w:r>
+    </w:p>
+    <w:p>
+      <w:pPr>
+        <w:pStyle w:val="BodyText"/>
+        <w:bidi w:val="0"/>
+        <w:spacing w:before="140" w:after="120"/>
+        <w:jc w:val="left"/>
+        <w:rPr>
+          <w:rStyle w:val="Strong"/>
+          <w:b/>
+        </w:rPr>
+      </w:pPr>
+      <w:r>
+        <w:rPr/>
+      </w:r>
+    </w:p>
+    <w:p>
+      <w:pPr>
+        <w:pStyle w:val="BodyText"/>
+        <w:bidi w:val="0"/>
+        <w:spacing w:before="140" w:after="120"/>
+        <w:jc w:val="left"/>
+        <w:rPr>
+          <w:rStyle w:val="Strong"/>
+          <w:b/>
+        </w:rPr>
+      </w:pPr>
+      <w:r>
+        <w:rPr>
+          <w:b/>
+        </w:rPr>
+      </w:r>
+    </w:p>
+    <w:p>
+      <w:pPr>
+        <w:pStyle w:val="BodyText"/>
+        <w:bidi w:val="0"/>
+        <w:spacing w:before="140" w:after="120"/>
+        <w:jc w:val="left"/>
+        <w:rPr>
+          <w:rStyle w:val="Strong"/>
+          <w:b/>
+        </w:rPr>
+      </w:pPr>
+      <w:r>
+        <w:rPr>
+          <w:b/>
+        </w:rPr>
+      </w:r>
+    </w:p>
+    <w:p>
+      <w:pPr>
+        <w:pStyle w:val="BodyText"/>
+        <w:bidi w:val="0"/>
+        <w:spacing w:before="140" w:after="120"/>
+        <w:jc w:val="left"/>
+        <w:rPr>
+          <w:rStyle w:val="Strong"/>
+          <w:b/>
+        </w:rPr>
+      </w:pPr>
+      <w:r>
+        <w:rPr>
+          <w:b/>
+        </w:rPr>
       </w:r>
     </w:p>
     <w:sectPr>
@@ -3732,6 +5310,1084 @@
   <w:abstractNum w:abstractNumId="2">
     <w:lvl w:ilvl="0">
       <w:start w:val="1"/>
+      <w:numFmt w:val="bullet"/>
+      <w:lvlText w:val=""/>
+      <w:lvlJc w:val="left"/>
+      <w:pPr>
+        <w:tabs>
+          <w:tab w:val="num" w:pos="709"/>
+        </w:tabs>
+        <w:ind w:left="709" w:hanging="283"/>
+      </w:pPr>
+      <w:rPr>
+        <w:rFonts w:ascii="Symbol" w:hAnsi="Symbol" w:cs="Symbol" w:hint="default"/>
+      </w:rPr>
+    </w:lvl>
+    <w:lvl w:ilvl="1">
+      <w:start w:val="1"/>
+      <w:numFmt w:val="bullet"/>
+      <w:lvlText w:val=""/>
+      <w:lvlJc w:val="left"/>
+      <w:pPr>
+        <w:tabs>
+          <w:tab w:val="num" w:pos="1418"/>
+        </w:tabs>
+        <w:ind w:left="1418" w:hanging="283"/>
+      </w:pPr>
+      <w:rPr>
+        <w:rFonts w:ascii="Symbol" w:hAnsi="Symbol" w:cs="Symbol" w:hint="default"/>
+      </w:rPr>
+    </w:lvl>
+    <w:lvl w:ilvl="2">
+      <w:start w:val="1"/>
+      <w:numFmt w:val="bullet"/>
+      <w:lvlText w:val=""/>
+      <w:lvlJc w:val="left"/>
+      <w:pPr>
+        <w:tabs>
+          <w:tab w:val="num" w:pos="2127"/>
+        </w:tabs>
+        <w:ind w:left="2127" w:hanging="283"/>
+      </w:pPr>
+      <w:rPr>
+        <w:rFonts w:ascii="Symbol" w:hAnsi="Symbol" w:cs="Symbol" w:hint="default"/>
+      </w:rPr>
+    </w:lvl>
+    <w:lvl w:ilvl="3">
+      <w:start w:val="1"/>
+      <w:numFmt w:val="bullet"/>
+      <w:lvlText w:val=""/>
+      <w:lvlJc w:val="left"/>
+      <w:pPr>
+        <w:tabs>
+          <w:tab w:val="num" w:pos="2836"/>
+        </w:tabs>
+        <w:ind w:left="2836" w:hanging="283"/>
+      </w:pPr>
+      <w:rPr>
+        <w:rFonts w:ascii="Symbol" w:hAnsi="Symbol" w:cs="Symbol" w:hint="default"/>
+      </w:rPr>
+    </w:lvl>
+    <w:lvl w:ilvl="4">
+      <w:start w:val="1"/>
+      <w:numFmt w:val="bullet"/>
+      <w:lvlText w:val=""/>
+      <w:lvlJc w:val="left"/>
+      <w:pPr>
+        <w:tabs>
+          <w:tab w:val="num" w:pos="3545"/>
+        </w:tabs>
+        <w:ind w:left="3545" w:hanging="283"/>
+      </w:pPr>
+      <w:rPr>
+        <w:rFonts w:ascii="Symbol" w:hAnsi="Symbol" w:cs="Symbol" w:hint="default"/>
+      </w:rPr>
+    </w:lvl>
+    <w:lvl w:ilvl="5">
+      <w:start w:val="1"/>
+      <w:numFmt w:val="bullet"/>
+      <w:lvlText w:val=""/>
+      <w:lvlJc w:val="left"/>
+      <w:pPr>
+        <w:tabs>
+          <w:tab w:val="num" w:pos="4254"/>
+        </w:tabs>
+        <w:ind w:left="4254" w:hanging="283"/>
+      </w:pPr>
+      <w:rPr>
+        <w:rFonts w:ascii="Symbol" w:hAnsi="Symbol" w:cs="Symbol" w:hint="default"/>
+      </w:rPr>
+    </w:lvl>
+    <w:lvl w:ilvl="6">
+      <w:start w:val="1"/>
+      <w:numFmt w:val="bullet"/>
+      <w:lvlText w:val=""/>
+      <w:lvlJc w:val="left"/>
+      <w:pPr>
+        <w:tabs>
+          <w:tab w:val="num" w:pos="4963"/>
+        </w:tabs>
+        <w:ind w:left="4963" w:hanging="283"/>
+      </w:pPr>
+      <w:rPr>
+        <w:rFonts w:ascii="Symbol" w:hAnsi="Symbol" w:cs="Symbol" w:hint="default"/>
+      </w:rPr>
+    </w:lvl>
+    <w:lvl w:ilvl="7">
+      <w:start w:val="1"/>
+      <w:numFmt w:val="bullet"/>
+      <w:lvlText w:val=""/>
+      <w:lvlJc w:val="left"/>
+      <w:pPr>
+        <w:tabs>
+          <w:tab w:val="num" w:pos="5672"/>
+        </w:tabs>
+        <w:ind w:left="5672" w:hanging="283"/>
+      </w:pPr>
+      <w:rPr>
+        <w:rFonts w:ascii="Symbol" w:hAnsi="Symbol" w:cs="Symbol" w:hint="default"/>
+      </w:rPr>
+    </w:lvl>
+    <w:lvl w:ilvl="8">
+      <w:start w:val="1"/>
+      <w:numFmt w:val="bullet"/>
+      <w:lvlText w:val=""/>
+      <w:lvlJc w:val="left"/>
+      <w:pPr>
+        <w:tabs>
+          <w:tab w:val="num" w:pos="6381"/>
+        </w:tabs>
+        <w:ind w:left="6381" w:hanging="283"/>
+      </w:pPr>
+      <w:rPr>
+        <w:rFonts w:ascii="Symbol" w:hAnsi="Symbol" w:cs="Symbol" w:hint="default"/>
+      </w:rPr>
+    </w:lvl>
+  </w:abstractNum>
+  <w:abstractNum w:abstractNumId="3">
+    <w:lvl w:ilvl="0">
+      <w:start w:val="1"/>
+      <w:numFmt w:val="bullet"/>
+      <w:lvlText w:val=""/>
+      <w:lvlJc w:val="left"/>
+      <w:pPr>
+        <w:tabs>
+          <w:tab w:val="num" w:pos="709"/>
+        </w:tabs>
+        <w:ind w:left="709" w:hanging="283"/>
+      </w:pPr>
+      <w:rPr>
+        <w:rFonts w:ascii="Symbol" w:hAnsi="Symbol" w:cs="Symbol" w:hint="default"/>
+      </w:rPr>
+    </w:lvl>
+    <w:lvl w:ilvl="1">
+      <w:start w:val="1"/>
+      <w:numFmt w:val="bullet"/>
+      <w:lvlText w:val=""/>
+      <w:lvlJc w:val="left"/>
+      <w:pPr>
+        <w:tabs>
+          <w:tab w:val="num" w:pos="1418"/>
+        </w:tabs>
+        <w:ind w:left="1418" w:hanging="283"/>
+      </w:pPr>
+      <w:rPr>
+        <w:rFonts w:ascii="Symbol" w:hAnsi="Symbol" w:cs="Symbol" w:hint="default"/>
+      </w:rPr>
+    </w:lvl>
+    <w:lvl w:ilvl="2">
+      <w:start w:val="1"/>
+      <w:numFmt w:val="bullet"/>
+      <w:lvlText w:val=""/>
+      <w:lvlJc w:val="left"/>
+      <w:pPr>
+        <w:tabs>
+          <w:tab w:val="num" w:pos="2127"/>
+        </w:tabs>
+        <w:ind w:left="2127" w:hanging="283"/>
+      </w:pPr>
+      <w:rPr>
+        <w:rFonts w:ascii="Symbol" w:hAnsi="Symbol" w:cs="Symbol" w:hint="default"/>
+      </w:rPr>
+    </w:lvl>
+    <w:lvl w:ilvl="3">
+      <w:start w:val="1"/>
+      <w:numFmt w:val="bullet"/>
+      <w:lvlText w:val=""/>
+      <w:lvlJc w:val="left"/>
+      <w:pPr>
+        <w:tabs>
+          <w:tab w:val="num" w:pos="2836"/>
+        </w:tabs>
+        <w:ind w:left="2836" w:hanging="283"/>
+      </w:pPr>
+      <w:rPr>
+        <w:rFonts w:ascii="Symbol" w:hAnsi="Symbol" w:cs="Symbol" w:hint="default"/>
+      </w:rPr>
+    </w:lvl>
+    <w:lvl w:ilvl="4">
+      <w:start w:val="1"/>
+      <w:numFmt w:val="bullet"/>
+      <w:lvlText w:val=""/>
+      <w:lvlJc w:val="left"/>
+      <w:pPr>
+        <w:tabs>
+          <w:tab w:val="num" w:pos="3545"/>
+        </w:tabs>
+        <w:ind w:left="3545" w:hanging="283"/>
+      </w:pPr>
+      <w:rPr>
+        <w:rFonts w:ascii="Symbol" w:hAnsi="Symbol" w:cs="Symbol" w:hint="default"/>
+      </w:rPr>
+    </w:lvl>
+    <w:lvl w:ilvl="5">
+      <w:start w:val="1"/>
+      <w:numFmt w:val="bullet"/>
+      <w:lvlText w:val=""/>
+      <w:lvlJc w:val="left"/>
+      <w:pPr>
+        <w:tabs>
+          <w:tab w:val="num" w:pos="4254"/>
+        </w:tabs>
+        <w:ind w:left="4254" w:hanging="283"/>
+      </w:pPr>
+      <w:rPr>
+        <w:rFonts w:ascii="Symbol" w:hAnsi="Symbol" w:cs="Symbol" w:hint="default"/>
+      </w:rPr>
+    </w:lvl>
+    <w:lvl w:ilvl="6">
+      <w:start w:val="1"/>
+      <w:numFmt w:val="bullet"/>
+      <w:lvlText w:val=""/>
+      <w:lvlJc w:val="left"/>
+      <w:pPr>
+        <w:tabs>
+          <w:tab w:val="num" w:pos="4963"/>
+        </w:tabs>
+        <w:ind w:left="4963" w:hanging="283"/>
+      </w:pPr>
+      <w:rPr>
+        <w:rFonts w:ascii="Symbol" w:hAnsi="Symbol" w:cs="Symbol" w:hint="default"/>
+      </w:rPr>
+    </w:lvl>
+    <w:lvl w:ilvl="7">
+      <w:start w:val="1"/>
+      <w:numFmt w:val="bullet"/>
+      <w:lvlText w:val=""/>
+      <w:lvlJc w:val="left"/>
+      <w:pPr>
+        <w:tabs>
+          <w:tab w:val="num" w:pos="5672"/>
+        </w:tabs>
+        <w:ind w:left="5672" w:hanging="283"/>
+      </w:pPr>
+      <w:rPr>
+        <w:rFonts w:ascii="Symbol" w:hAnsi="Symbol" w:cs="Symbol" w:hint="default"/>
+      </w:rPr>
+    </w:lvl>
+    <w:lvl w:ilvl="8">
+      <w:start w:val="1"/>
+      <w:numFmt w:val="bullet"/>
+      <w:lvlText w:val=""/>
+      <w:lvlJc w:val="left"/>
+      <w:pPr>
+        <w:tabs>
+          <w:tab w:val="num" w:pos="6381"/>
+        </w:tabs>
+        <w:ind w:left="6381" w:hanging="283"/>
+      </w:pPr>
+      <w:rPr>
+        <w:rFonts w:ascii="Symbol" w:hAnsi="Symbol" w:cs="Symbol" w:hint="default"/>
+      </w:rPr>
+    </w:lvl>
+  </w:abstractNum>
+  <w:abstractNum w:abstractNumId="4">
+    <w:lvl w:ilvl="0">
+      <w:start w:val="1"/>
+      <w:numFmt w:val="bullet"/>
+      <w:lvlText w:val=""/>
+      <w:lvlJc w:val="left"/>
+      <w:pPr>
+        <w:tabs>
+          <w:tab w:val="num" w:pos="709"/>
+        </w:tabs>
+        <w:ind w:left="709" w:hanging="283"/>
+      </w:pPr>
+      <w:rPr>
+        <w:rFonts w:ascii="Symbol" w:hAnsi="Symbol" w:cs="Symbol" w:hint="default"/>
+      </w:rPr>
+    </w:lvl>
+    <w:lvl w:ilvl="1">
+      <w:start w:val="1"/>
+      <w:numFmt w:val="bullet"/>
+      <w:lvlText w:val=""/>
+      <w:lvlJc w:val="left"/>
+      <w:pPr>
+        <w:tabs>
+          <w:tab w:val="num" w:pos="1418"/>
+        </w:tabs>
+        <w:ind w:left="1418" w:hanging="283"/>
+      </w:pPr>
+      <w:rPr>
+        <w:rFonts w:ascii="Symbol" w:hAnsi="Symbol" w:cs="Symbol" w:hint="default"/>
+      </w:rPr>
+    </w:lvl>
+    <w:lvl w:ilvl="2">
+      <w:start w:val="1"/>
+      <w:numFmt w:val="bullet"/>
+      <w:lvlText w:val=""/>
+      <w:lvlJc w:val="left"/>
+      <w:pPr>
+        <w:tabs>
+          <w:tab w:val="num" w:pos="2127"/>
+        </w:tabs>
+        <w:ind w:left="2127" w:hanging="283"/>
+      </w:pPr>
+      <w:rPr>
+        <w:rFonts w:ascii="Symbol" w:hAnsi="Symbol" w:cs="Symbol" w:hint="default"/>
+      </w:rPr>
+    </w:lvl>
+    <w:lvl w:ilvl="3">
+      <w:start w:val="1"/>
+      <w:numFmt w:val="bullet"/>
+      <w:lvlText w:val=""/>
+      <w:lvlJc w:val="left"/>
+      <w:pPr>
+        <w:tabs>
+          <w:tab w:val="num" w:pos="2836"/>
+        </w:tabs>
+        <w:ind w:left="2836" w:hanging="283"/>
+      </w:pPr>
+      <w:rPr>
+        <w:rFonts w:ascii="Symbol" w:hAnsi="Symbol" w:cs="Symbol" w:hint="default"/>
+      </w:rPr>
+    </w:lvl>
+    <w:lvl w:ilvl="4">
+      <w:start w:val="1"/>
+      <w:numFmt w:val="bullet"/>
+      <w:lvlText w:val=""/>
+      <w:lvlJc w:val="left"/>
+      <w:pPr>
+        <w:tabs>
+          <w:tab w:val="num" w:pos="3545"/>
+        </w:tabs>
+        <w:ind w:left="3545" w:hanging="283"/>
+      </w:pPr>
+      <w:rPr>
+        <w:rFonts w:ascii="Symbol" w:hAnsi="Symbol" w:cs="Symbol" w:hint="default"/>
+      </w:rPr>
+    </w:lvl>
+    <w:lvl w:ilvl="5">
+      <w:start w:val="1"/>
+      <w:numFmt w:val="bullet"/>
+      <w:lvlText w:val=""/>
+      <w:lvlJc w:val="left"/>
+      <w:pPr>
+        <w:tabs>
+          <w:tab w:val="num" w:pos="4254"/>
+        </w:tabs>
+        <w:ind w:left="4254" w:hanging="283"/>
+      </w:pPr>
+      <w:rPr>
+        <w:rFonts w:ascii="Symbol" w:hAnsi="Symbol" w:cs="Symbol" w:hint="default"/>
+      </w:rPr>
+    </w:lvl>
+    <w:lvl w:ilvl="6">
+      <w:start w:val="1"/>
+      <w:numFmt w:val="bullet"/>
+      <w:lvlText w:val=""/>
+      <w:lvlJc w:val="left"/>
+      <w:pPr>
+        <w:tabs>
+          <w:tab w:val="num" w:pos="4963"/>
+        </w:tabs>
+        <w:ind w:left="4963" w:hanging="283"/>
+      </w:pPr>
+      <w:rPr>
+        <w:rFonts w:ascii="Symbol" w:hAnsi="Symbol" w:cs="Symbol" w:hint="default"/>
+      </w:rPr>
+    </w:lvl>
+    <w:lvl w:ilvl="7">
+      <w:start w:val="1"/>
+      <w:numFmt w:val="bullet"/>
+      <w:lvlText w:val=""/>
+      <w:lvlJc w:val="left"/>
+      <w:pPr>
+        <w:tabs>
+          <w:tab w:val="num" w:pos="5672"/>
+        </w:tabs>
+        <w:ind w:left="5672" w:hanging="283"/>
+      </w:pPr>
+      <w:rPr>
+        <w:rFonts w:ascii="Symbol" w:hAnsi="Symbol" w:cs="Symbol" w:hint="default"/>
+      </w:rPr>
+    </w:lvl>
+    <w:lvl w:ilvl="8">
+      <w:start w:val="1"/>
+      <w:numFmt w:val="bullet"/>
+      <w:lvlText w:val=""/>
+      <w:lvlJc w:val="left"/>
+      <w:pPr>
+        <w:tabs>
+          <w:tab w:val="num" w:pos="6381"/>
+        </w:tabs>
+        <w:ind w:left="6381" w:hanging="283"/>
+      </w:pPr>
+      <w:rPr>
+        <w:rFonts w:ascii="Symbol" w:hAnsi="Symbol" w:cs="Symbol" w:hint="default"/>
+      </w:rPr>
+    </w:lvl>
+  </w:abstractNum>
+  <w:abstractNum w:abstractNumId="5">
+    <w:lvl w:ilvl="0">
+      <w:start w:val="1"/>
+      <w:numFmt w:val="bullet"/>
+      <w:lvlText w:val=""/>
+      <w:lvlJc w:val="left"/>
+      <w:pPr>
+        <w:tabs>
+          <w:tab w:val="num" w:pos="709"/>
+        </w:tabs>
+        <w:ind w:left="709" w:hanging="283"/>
+      </w:pPr>
+      <w:rPr>
+        <w:rFonts w:ascii="Symbol" w:hAnsi="Symbol" w:cs="Symbol" w:hint="default"/>
+      </w:rPr>
+    </w:lvl>
+    <w:lvl w:ilvl="1">
+      <w:start w:val="1"/>
+      <w:numFmt w:val="bullet"/>
+      <w:lvlText w:val=""/>
+      <w:lvlJc w:val="left"/>
+      <w:pPr>
+        <w:tabs>
+          <w:tab w:val="num" w:pos="1418"/>
+        </w:tabs>
+        <w:ind w:left="1418" w:hanging="283"/>
+      </w:pPr>
+      <w:rPr>
+        <w:rFonts w:ascii="Symbol" w:hAnsi="Symbol" w:cs="Symbol" w:hint="default"/>
+      </w:rPr>
+    </w:lvl>
+    <w:lvl w:ilvl="2">
+      <w:start w:val="1"/>
+      <w:numFmt w:val="bullet"/>
+      <w:lvlText w:val=""/>
+      <w:lvlJc w:val="left"/>
+      <w:pPr>
+        <w:tabs>
+          <w:tab w:val="num" w:pos="2127"/>
+        </w:tabs>
+        <w:ind w:left="2127" w:hanging="283"/>
+      </w:pPr>
+      <w:rPr>
+        <w:rFonts w:ascii="Symbol" w:hAnsi="Symbol" w:cs="Symbol" w:hint="default"/>
+      </w:rPr>
+    </w:lvl>
+    <w:lvl w:ilvl="3">
+      <w:start w:val="1"/>
+      <w:numFmt w:val="bullet"/>
+      <w:lvlText w:val=""/>
+      <w:lvlJc w:val="left"/>
+      <w:pPr>
+        <w:tabs>
+          <w:tab w:val="num" w:pos="2836"/>
+        </w:tabs>
+        <w:ind w:left="2836" w:hanging="283"/>
+      </w:pPr>
+      <w:rPr>
+        <w:rFonts w:ascii="Symbol" w:hAnsi="Symbol" w:cs="Symbol" w:hint="default"/>
+      </w:rPr>
+    </w:lvl>
+    <w:lvl w:ilvl="4">
+      <w:start w:val="1"/>
+      <w:numFmt w:val="bullet"/>
+      <w:lvlText w:val=""/>
+      <w:lvlJc w:val="left"/>
+      <w:pPr>
+        <w:tabs>
+          <w:tab w:val="num" w:pos="3545"/>
+        </w:tabs>
+        <w:ind w:left="3545" w:hanging="283"/>
+      </w:pPr>
+      <w:rPr>
+        <w:rFonts w:ascii="Symbol" w:hAnsi="Symbol" w:cs="Symbol" w:hint="default"/>
+      </w:rPr>
+    </w:lvl>
+    <w:lvl w:ilvl="5">
+      <w:start w:val="1"/>
+      <w:numFmt w:val="bullet"/>
+      <w:lvlText w:val=""/>
+      <w:lvlJc w:val="left"/>
+      <w:pPr>
+        <w:tabs>
+          <w:tab w:val="num" w:pos="4254"/>
+        </w:tabs>
+        <w:ind w:left="4254" w:hanging="283"/>
+      </w:pPr>
+      <w:rPr>
+        <w:rFonts w:ascii="Symbol" w:hAnsi="Symbol" w:cs="Symbol" w:hint="default"/>
+      </w:rPr>
+    </w:lvl>
+    <w:lvl w:ilvl="6">
+      <w:start w:val="1"/>
+      <w:numFmt w:val="bullet"/>
+      <w:lvlText w:val=""/>
+      <w:lvlJc w:val="left"/>
+      <w:pPr>
+        <w:tabs>
+          <w:tab w:val="num" w:pos="4963"/>
+        </w:tabs>
+        <w:ind w:left="4963" w:hanging="283"/>
+      </w:pPr>
+      <w:rPr>
+        <w:rFonts w:ascii="Symbol" w:hAnsi="Symbol" w:cs="Symbol" w:hint="default"/>
+      </w:rPr>
+    </w:lvl>
+    <w:lvl w:ilvl="7">
+      <w:start w:val="1"/>
+      <w:numFmt w:val="bullet"/>
+      <w:lvlText w:val=""/>
+      <w:lvlJc w:val="left"/>
+      <w:pPr>
+        <w:tabs>
+          <w:tab w:val="num" w:pos="5672"/>
+        </w:tabs>
+        <w:ind w:left="5672" w:hanging="283"/>
+      </w:pPr>
+      <w:rPr>
+        <w:rFonts w:ascii="Symbol" w:hAnsi="Symbol" w:cs="Symbol" w:hint="default"/>
+      </w:rPr>
+    </w:lvl>
+    <w:lvl w:ilvl="8">
+      <w:start w:val="1"/>
+      <w:numFmt w:val="bullet"/>
+      <w:lvlText w:val=""/>
+      <w:lvlJc w:val="left"/>
+      <w:pPr>
+        <w:tabs>
+          <w:tab w:val="num" w:pos="6381"/>
+        </w:tabs>
+        <w:ind w:left="6381" w:hanging="283"/>
+      </w:pPr>
+      <w:rPr>
+        <w:rFonts w:ascii="Symbol" w:hAnsi="Symbol" w:cs="Symbol" w:hint="default"/>
+      </w:rPr>
+    </w:lvl>
+  </w:abstractNum>
+  <w:abstractNum w:abstractNumId="6">
+    <w:lvl w:ilvl="0">
+      <w:start w:val="1"/>
+      <w:numFmt w:val="bullet"/>
+      <w:lvlText w:val=""/>
+      <w:lvlJc w:val="left"/>
+      <w:pPr>
+        <w:tabs>
+          <w:tab w:val="num" w:pos="709"/>
+        </w:tabs>
+        <w:ind w:left="709" w:hanging="283"/>
+      </w:pPr>
+      <w:rPr>
+        <w:rFonts w:ascii="Symbol" w:hAnsi="Symbol" w:cs="Symbol" w:hint="default"/>
+      </w:rPr>
+    </w:lvl>
+    <w:lvl w:ilvl="1">
+      <w:start w:val="1"/>
+      <w:numFmt w:val="bullet"/>
+      <w:lvlText w:val=""/>
+      <w:lvlJc w:val="left"/>
+      <w:pPr>
+        <w:tabs>
+          <w:tab w:val="num" w:pos="1418"/>
+        </w:tabs>
+        <w:ind w:left="1418" w:hanging="283"/>
+      </w:pPr>
+      <w:rPr>
+        <w:rFonts w:ascii="Symbol" w:hAnsi="Symbol" w:cs="Symbol" w:hint="default"/>
+      </w:rPr>
+    </w:lvl>
+    <w:lvl w:ilvl="2">
+      <w:start w:val="1"/>
+      <w:numFmt w:val="bullet"/>
+      <w:lvlText w:val=""/>
+      <w:lvlJc w:val="left"/>
+      <w:pPr>
+        <w:tabs>
+          <w:tab w:val="num" w:pos="2127"/>
+        </w:tabs>
+        <w:ind w:left="2127" w:hanging="283"/>
+      </w:pPr>
+      <w:rPr>
+        <w:rFonts w:ascii="Symbol" w:hAnsi="Symbol" w:cs="Symbol" w:hint="default"/>
+      </w:rPr>
+    </w:lvl>
+    <w:lvl w:ilvl="3">
+      <w:start w:val="1"/>
+      <w:numFmt w:val="bullet"/>
+      <w:lvlText w:val=""/>
+      <w:lvlJc w:val="left"/>
+      <w:pPr>
+        <w:tabs>
+          <w:tab w:val="num" w:pos="2836"/>
+        </w:tabs>
+        <w:ind w:left="2836" w:hanging="283"/>
+      </w:pPr>
+      <w:rPr>
+        <w:rFonts w:ascii="Symbol" w:hAnsi="Symbol" w:cs="Symbol" w:hint="default"/>
+      </w:rPr>
+    </w:lvl>
+    <w:lvl w:ilvl="4">
+      <w:start w:val="1"/>
+      <w:numFmt w:val="bullet"/>
+      <w:lvlText w:val=""/>
+      <w:lvlJc w:val="left"/>
+      <w:pPr>
+        <w:tabs>
+          <w:tab w:val="num" w:pos="3545"/>
+        </w:tabs>
+        <w:ind w:left="3545" w:hanging="283"/>
+      </w:pPr>
+      <w:rPr>
+        <w:rFonts w:ascii="Symbol" w:hAnsi="Symbol" w:cs="Symbol" w:hint="default"/>
+      </w:rPr>
+    </w:lvl>
+    <w:lvl w:ilvl="5">
+      <w:start w:val="1"/>
+      <w:numFmt w:val="bullet"/>
+      <w:lvlText w:val=""/>
+      <w:lvlJc w:val="left"/>
+      <w:pPr>
+        <w:tabs>
+          <w:tab w:val="num" w:pos="4254"/>
+        </w:tabs>
+        <w:ind w:left="4254" w:hanging="283"/>
+      </w:pPr>
+      <w:rPr>
+        <w:rFonts w:ascii="Symbol" w:hAnsi="Symbol" w:cs="Symbol" w:hint="default"/>
+      </w:rPr>
+    </w:lvl>
+    <w:lvl w:ilvl="6">
+      <w:start w:val="1"/>
+      <w:numFmt w:val="bullet"/>
+      <w:lvlText w:val=""/>
+      <w:lvlJc w:val="left"/>
+      <w:pPr>
+        <w:tabs>
+          <w:tab w:val="num" w:pos="4963"/>
+        </w:tabs>
+        <w:ind w:left="4963" w:hanging="283"/>
+      </w:pPr>
+      <w:rPr>
+        <w:rFonts w:ascii="Symbol" w:hAnsi="Symbol" w:cs="Symbol" w:hint="default"/>
+      </w:rPr>
+    </w:lvl>
+    <w:lvl w:ilvl="7">
+      <w:start w:val="1"/>
+      <w:numFmt w:val="bullet"/>
+      <w:lvlText w:val=""/>
+      <w:lvlJc w:val="left"/>
+      <w:pPr>
+        <w:tabs>
+          <w:tab w:val="num" w:pos="5672"/>
+        </w:tabs>
+        <w:ind w:left="5672" w:hanging="283"/>
+      </w:pPr>
+      <w:rPr>
+        <w:rFonts w:ascii="Symbol" w:hAnsi="Symbol" w:cs="Symbol" w:hint="default"/>
+      </w:rPr>
+    </w:lvl>
+    <w:lvl w:ilvl="8">
+      <w:start w:val="1"/>
+      <w:numFmt w:val="bullet"/>
+      <w:lvlText w:val=""/>
+      <w:lvlJc w:val="left"/>
+      <w:pPr>
+        <w:tabs>
+          <w:tab w:val="num" w:pos="6381"/>
+        </w:tabs>
+        <w:ind w:left="6381" w:hanging="283"/>
+      </w:pPr>
+      <w:rPr>
+        <w:rFonts w:ascii="Symbol" w:hAnsi="Symbol" w:cs="Symbol" w:hint="default"/>
+      </w:rPr>
+    </w:lvl>
+  </w:abstractNum>
+  <w:abstractNum w:abstractNumId="7">
+    <w:lvl w:ilvl="0">
+      <w:start w:val="1"/>
+      <w:numFmt w:val="bullet"/>
+      <w:lvlText w:val=""/>
+      <w:lvlJc w:val="left"/>
+      <w:pPr>
+        <w:tabs>
+          <w:tab w:val="num" w:pos="709"/>
+        </w:tabs>
+        <w:ind w:left="709" w:hanging="283"/>
+      </w:pPr>
+      <w:rPr>
+        <w:rFonts w:ascii="Symbol" w:hAnsi="Symbol" w:cs="Symbol" w:hint="default"/>
+      </w:rPr>
+    </w:lvl>
+    <w:lvl w:ilvl="1">
+      <w:start w:val="1"/>
+      <w:numFmt w:val="bullet"/>
+      <w:lvlText w:val=""/>
+      <w:lvlJc w:val="left"/>
+      <w:pPr>
+        <w:tabs>
+          <w:tab w:val="num" w:pos="1418"/>
+        </w:tabs>
+        <w:ind w:left="1418" w:hanging="283"/>
+      </w:pPr>
+      <w:rPr>
+        <w:rFonts w:ascii="Symbol" w:hAnsi="Symbol" w:cs="Symbol" w:hint="default"/>
+      </w:rPr>
+    </w:lvl>
+    <w:lvl w:ilvl="2">
+      <w:start w:val="1"/>
+      <w:numFmt w:val="bullet"/>
+      <w:lvlText w:val=""/>
+      <w:lvlJc w:val="left"/>
+      <w:pPr>
+        <w:tabs>
+          <w:tab w:val="num" w:pos="2127"/>
+        </w:tabs>
+        <w:ind w:left="2127" w:hanging="283"/>
+      </w:pPr>
+      <w:rPr>
+        <w:rFonts w:ascii="Symbol" w:hAnsi="Symbol" w:cs="Symbol" w:hint="default"/>
+      </w:rPr>
+    </w:lvl>
+    <w:lvl w:ilvl="3">
+      <w:start w:val="1"/>
+      <w:numFmt w:val="bullet"/>
+      <w:lvlText w:val=""/>
+      <w:lvlJc w:val="left"/>
+      <w:pPr>
+        <w:tabs>
+          <w:tab w:val="num" w:pos="2836"/>
+        </w:tabs>
+        <w:ind w:left="2836" w:hanging="283"/>
+      </w:pPr>
+      <w:rPr>
+        <w:rFonts w:ascii="Symbol" w:hAnsi="Symbol" w:cs="Symbol" w:hint="default"/>
+      </w:rPr>
+    </w:lvl>
+    <w:lvl w:ilvl="4">
+      <w:start w:val="1"/>
+      <w:numFmt w:val="bullet"/>
+      <w:lvlText w:val=""/>
+      <w:lvlJc w:val="left"/>
+      <w:pPr>
+        <w:tabs>
+          <w:tab w:val="num" w:pos="3545"/>
+        </w:tabs>
+        <w:ind w:left="3545" w:hanging="283"/>
+      </w:pPr>
+      <w:rPr>
+        <w:rFonts w:ascii="Symbol" w:hAnsi="Symbol" w:cs="Symbol" w:hint="default"/>
+      </w:rPr>
+    </w:lvl>
+    <w:lvl w:ilvl="5">
+      <w:start w:val="1"/>
+      <w:numFmt w:val="bullet"/>
+      <w:lvlText w:val=""/>
+      <w:lvlJc w:val="left"/>
+      <w:pPr>
+        <w:tabs>
+          <w:tab w:val="num" w:pos="4254"/>
+        </w:tabs>
+        <w:ind w:left="4254" w:hanging="283"/>
+      </w:pPr>
+      <w:rPr>
+        <w:rFonts w:ascii="Symbol" w:hAnsi="Symbol" w:cs="Symbol" w:hint="default"/>
+      </w:rPr>
+    </w:lvl>
+    <w:lvl w:ilvl="6">
+      <w:start w:val="1"/>
+      <w:numFmt w:val="bullet"/>
+      <w:lvlText w:val=""/>
+      <w:lvlJc w:val="left"/>
+      <w:pPr>
+        <w:tabs>
+          <w:tab w:val="num" w:pos="4963"/>
+        </w:tabs>
+        <w:ind w:left="4963" w:hanging="283"/>
+      </w:pPr>
+      <w:rPr>
+        <w:rFonts w:ascii="Symbol" w:hAnsi="Symbol" w:cs="Symbol" w:hint="default"/>
+      </w:rPr>
+    </w:lvl>
+    <w:lvl w:ilvl="7">
+      <w:start w:val="1"/>
+      <w:numFmt w:val="bullet"/>
+      <w:lvlText w:val=""/>
+      <w:lvlJc w:val="left"/>
+      <w:pPr>
+        <w:tabs>
+          <w:tab w:val="num" w:pos="5672"/>
+        </w:tabs>
+        <w:ind w:left="5672" w:hanging="283"/>
+      </w:pPr>
+      <w:rPr>
+        <w:rFonts w:ascii="Symbol" w:hAnsi="Symbol" w:cs="Symbol" w:hint="default"/>
+      </w:rPr>
+    </w:lvl>
+    <w:lvl w:ilvl="8">
+      <w:start w:val="1"/>
+      <w:numFmt w:val="bullet"/>
+      <w:lvlText w:val=""/>
+      <w:lvlJc w:val="left"/>
+      <w:pPr>
+        <w:tabs>
+          <w:tab w:val="num" w:pos="6381"/>
+        </w:tabs>
+        <w:ind w:left="6381" w:hanging="283"/>
+      </w:pPr>
+      <w:rPr>
+        <w:rFonts w:ascii="Symbol" w:hAnsi="Symbol" w:cs="Symbol" w:hint="default"/>
+      </w:rPr>
+    </w:lvl>
+  </w:abstractNum>
+  <w:abstractNum w:abstractNumId="8">
+    <w:lvl w:ilvl="0">
+      <w:start w:val="1"/>
+      <w:numFmt w:val="bullet"/>
+      <w:lvlText w:val=""/>
+      <w:lvlJc w:val="left"/>
+      <w:pPr>
+        <w:tabs>
+          <w:tab w:val="num" w:pos="709"/>
+        </w:tabs>
+        <w:ind w:left="709" w:hanging="283"/>
+      </w:pPr>
+      <w:rPr>
+        <w:rFonts w:ascii="Symbol" w:hAnsi="Symbol" w:cs="Symbol" w:hint="default"/>
+      </w:rPr>
+    </w:lvl>
+    <w:lvl w:ilvl="1">
+      <w:start w:val="1"/>
+      <w:numFmt w:val="bullet"/>
+      <w:lvlText w:val=""/>
+      <w:lvlJc w:val="left"/>
+      <w:pPr>
+        <w:tabs>
+          <w:tab w:val="num" w:pos="1418"/>
+        </w:tabs>
+        <w:ind w:left="1418" w:hanging="283"/>
+      </w:pPr>
+      <w:rPr>
+        <w:rFonts w:ascii="Symbol" w:hAnsi="Symbol" w:cs="Symbol" w:hint="default"/>
+      </w:rPr>
+    </w:lvl>
+    <w:lvl w:ilvl="2">
+      <w:start w:val="1"/>
+      <w:numFmt w:val="bullet"/>
+      <w:lvlText w:val=""/>
+      <w:lvlJc w:val="left"/>
+      <w:pPr>
+        <w:tabs>
+          <w:tab w:val="num" w:pos="2127"/>
+        </w:tabs>
+        <w:ind w:left="2127" w:hanging="283"/>
+      </w:pPr>
+      <w:rPr>
+        <w:rFonts w:ascii="Symbol" w:hAnsi="Symbol" w:cs="Symbol" w:hint="default"/>
+      </w:rPr>
+    </w:lvl>
+    <w:lvl w:ilvl="3">
+      <w:start w:val="1"/>
+      <w:numFmt w:val="bullet"/>
+      <w:lvlText w:val=""/>
+      <w:lvlJc w:val="left"/>
+      <w:pPr>
+        <w:tabs>
+          <w:tab w:val="num" w:pos="2836"/>
+        </w:tabs>
+        <w:ind w:left="2836" w:hanging="283"/>
+      </w:pPr>
+      <w:rPr>
+        <w:rFonts w:ascii="Symbol" w:hAnsi="Symbol" w:cs="Symbol" w:hint="default"/>
+      </w:rPr>
+    </w:lvl>
+    <w:lvl w:ilvl="4">
+      <w:start w:val="1"/>
+      <w:numFmt w:val="bullet"/>
+      <w:lvlText w:val=""/>
+      <w:lvlJc w:val="left"/>
+      <w:pPr>
+        <w:tabs>
+          <w:tab w:val="num" w:pos="3545"/>
+        </w:tabs>
+        <w:ind w:left="3545" w:hanging="283"/>
+      </w:pPr>
+      <w:rPr>
+        <w:rFonts w:ascii="Symbol" w:hAnsi="Symbol" w:cs="Symbol" w:hint="default"/>
+      </w:rPr>
+    </w:lvl>
+    <w:lvl w:ilvl="5">
+      <w:start w:val="1"/>
+      <w:numFmt w:val="bullet"/>
+      <w:lvlText w:val=""/>
+      <w:lvlJc w:val="left"/>
+      <w:pPr>
+        <w:tabs>
+          <w:tab w:val="num" w:pos="4254"/>
+        </w:tabs>
+        <w:ind w:left="4254" w:hanging="283"/>
+      </w:pPr>
+      <w:rPr>
+        <w:rFonts w:ascii="Symbol" w:hAnsi="Symbol" w:cs="Symbol" w:hint="default"/>
+      </w:rPr>
+    </w:lvl>
+    <w:lvl w:ilvl="6">
+      <w:start w:val="1"/>
+      <w:numFmt w:val="bullet"/>
+      <w:lvlText w:val=""/>
+      <w:lvlJc w:val="left"/>
+      <w:pPr>
+        <w:tabs>
+          <w:tab w:val="num" w:pos="4963"/>
+        </w:tabs>
+        <w:ind w:left="4963" w:hanging="283"/>
+      </w:pPr>
+      <w:rPr>
+        <w:rFonts w:ascii="Symbol" w:hAnsi="Symbol" w:cs="Symbol" w:hint="default"/>
+      </w:rPr>
+    </w:lvl>
+    <w:lvl w:ilvl="7">
+      <w:start w:val="1"/>
+      <w:numFmt w:val="bullet"/>
+      <w:lvlText w:val=""/>
+      <w:lvlJc w:val="left"/>
+      <w:pPr>
+        <w:tabs>
+          <w:tab w:val="num" w:pos="5672"/>
+        </w:tabs>
+        <w:ind w:left="5672" w:hanging="283"/>
+      </w:pPr>
+      <w:rPr>
+        <w:rFonts w:ascii="Symbol" w:hAnsi="Symbol" w:cs="Symbol" w:hint="default"/>
+      </w:rPr>
+    </w:lvl>
+    <w:lvl w:ilvl="8">
+      <w:start w:val="1"/>
+      <w:numFmt w:val="bullet"/>
+      <w:lvlText w:val=""/>
+      <w:lvlJc w:val="left"/>
+      <w:pPr>
+        <w:tabs>
+          <w:tab w:val="num" w:pos="6381"/>
+        </w:tabs>
+        <w:ind w:left="6381" w:hanging="283"/>
+      </w:pPr>
+      <w:rPr>
+        <w:rFonts w:ascii="Symbol" w:hAnsi="Symbol" w:cs="Symbol" w:hint="default"/>
+      </w:rPr>
+    </w:lvl>
+  </w:abstractNum>
+  <w:abstractNum w:abstractNumId="9">
+    <w:lvl w:ilvl="0">
+      <w:start w:val="1"/>
+      <w:numFmt w:val="decimal"/>
+      <w:lvlText w:val="%1."/>
+      <w:lvlJc w:val="left"/>
+      <w:pPr>
+        <w:tabs>
+          <w:tab w:val="num" w:pos="709"/>
+        </w:tabs>
+        <w:ind w:left="709" w:hanging="283"/>
+      </w:pPr>
+      <w:rPr/>
+    </w:lvl>
+    <w:lvl w:ilvl="1">
+      <w:start w:val="1"/>
+      <w:numFmt w:val="decimal"/>
+      <w:lvlText w:val="%2."/>
+      <w:lvlJc w:val="left"/>
+      <w:pPr>
+        <w:tabs>
+          <w:tab w:val="num" w:pos="1418"/>
+        </w:tabs>
+        <w:ind w:left="1418" w:hanging="283"/>
+      </w:pPr>
+      <w:rPr/>
+    </w:lvl>
+    <w:lvl w:ilvl="2">
+      <w:start w:val="1"/>
+      <w:numFmt w:val="decimal"/>
+      <w:lvlText w:val="%3."/>
+      <w:lvlJc w:val="left"/>
+      <w:pPr>
+        <w:tabs>
+          <w:tab w:val="num" w:pos="2127"/>
+        </w:tabs>
+        <w:ind w:left="2127" w:hanging="283"/>
+      </w:pPr>
+      <w:rPr/>
+    </w:lvl>
+    <w:lvl w:ilvl="3">
+      <w:start w:val="1"/>
+      <w:numFmt w:val="decimal"/>
+      <w:lvlText w:val="%4."/>
+      <w:lvlJc w:val="left"/>
+      <w:pPr>
+        <w:tabs>
+          <w:tab w:val="num" w:pos="2836"/>
+        </w:tabs>
+        <w:ind w:left="2836" w:hanging="283"/>
+      </w:pPr>
+      <w:rPr/>
+    </w:lvl>
+    <w:lvl w:ilvl="4">
+      <w:start w:val="1"/>
+      <w:numFmt w:val="decimal"/>
+      <w:lvlText w:val="%5."/>
+      <w:lvlJc w:val="left"/>
+      <w:pPr>
+        <w:tabs>
+          <w:tab w:val="num" w:pos="3545"/>
+        </w:tabs>
+        <w:ind w:left="3545" w:hanging="283"/>
+      </w:pPr>
+      <w:rPr/>
+    </w:lvl>
+    <w:lvl w:ilvl="5">
+      <w:start w:val="1"/>
+      <w:numFmt w:val="decimal"/>
+      <w:lvlText w:val="%6."/>
+      <w:lvlJc w:val="left"/>
+      <w:pPr>
+        <w:tabs>
+          <w:tab w:val="num" w:pos="4254"/>
+        </w:tabs>
+        <w:ind w:left="4254" w:hanging="283"/>
+      </w:pPr>
+      <w:rPr/>
+    </w:lvl>
+    <w:lvl w:ilvl="6">
+      <w:start w:val="1"/>
+      <w:numFmt w:val="decimal"/>
+      <w:lvlText w:val="%7."/>
+      <w:lvlJc w:val="left"/>
+      <w:pPr>
+        <w:tabs>
+          <w:tab w:val="num" w:pos="4963"/>
+        </w:tabs>
+        <w:ind w:left="4963" w:hanging="283"/>
+      </w:pPr>
+      <w:rPr/>
+    </w:lvl>
+    <w:lvl w:ilvl="7">
+      <w:start w:val="1"/>
+      <w:numFmt w:val="decimal"/>
+      <w:lvlText w:val="%8."/>
+      <w:lvlJc w:val="left"/>
+      <w:pPr>
+        <w:tabs>
+          <w:tab w:val="num" w:pos="5672"/>
+        </w:tabs>
+        <w:ind w:left="5672" w:hanging="283"/>
+      </w:pPr>
+      <w:rPr/>
+    </w:lvl>
+    <w:lvl w:ilvl="8">
+      <w:start w:val="1"/>
+      <w:numFmt w:val="decimal"/>
+      <w:lvlText w:val="%9."/>
+      <w:lvlJc w:val="left"/>
+      <w:pPr>
+        <w:tabs>
+          <w:tab w:val="num" w:pos="6381"/>
+        </w:tabs>
+        <w:ind w:left="6381" w:hanging="283"/>
+      </w:pPr>
+      <w:rPr/>
+    </w:lvl>
+  </w:abstractNum>
+  <w:abstractNum w:abstractNumId="10">
+    <w:lvl w:ilvl="0">
+      <w:start w:val="1"/>
       <w:numFmt w:val="none"/>
       <w:suff w:val="nothing"/>
       <w:lvlText w:val=""/>
@@ -3853,6 +6509,30 @@
   </w:num>
   <w:num w:numId="2">
     <w:abstractNumId w:val="2"/>
+  </w:num>
+  <w:num w:numId="3">
+    <w:abstractNumId w:val="3"/>
+  </w:num>
+  <w:num w:numId="4">
+    <w:abstractNumId w:val="4"/>
+  </w:num>
+  <w:num w:numId="5">
+    <w:abstractNumId w:val="5"/>
+  </w:num>
+  <w:num w:numId="6">
+    <w:abstractNumId w:val="6"/>
+  </w:num>
+  <w:num w:numId="7">
+    <w:abstractNumId w:val="7"/>
+  </w:num>
+  <w:num w:numId="8">
+    <w:abstractNumId w:val="8"/>
+  </w:num>
+  <w:num w:numId="9">
+    <w:abstractNumId w:val="9"/>
+  </w:num>
+  <w:num w:numId="10">
+    <w:abstractNumId w:val="10"/>
   </w:num>
 </w:numbering>
 </file>

--- a/DF.docx
+++ b/DF.docx
@@ -3568,112 +3568,128 @@
         </w:rPr>
       </w:pPr>
       <w:r>
-        <w:rPr/>
-      </w:r>
-    </w:p>
-    <w:p>
-      <w:pPr>
-        <w:pStyle w:val="BodyText"/>
-        <w:bidi w:val="0"/>
-        <w:spacing w:before="140" w:after="120"/>
-        <w:jc w:val="left"/>
-        <w:rPr>
-          <w:rStyle w:val="Strong"/>
-          <w:b/>
-        </w:rPr>
-      </w:pPr>
-      <w:r>
-        <w:rPr/>
-      </w:r>
-    </w:p>
-    <w:p>
-      <w:pPr>
-        <w:pStyle w:val="BodyText"/>
-        <w:bidi w:val="0"/>
-        <w:spacing w:before="140" w:after="120"/>
-        <w:jc w:val="left"/>
-        <w:rPr>
-          <w:rStyle w:val="Strong"/>
-          <w:b/>
-        </w:rPr>
-      </w:pPr>
-      <w:r>
-        <w:rPr/>
-      </w:r>
-    </w:p>
-    <w:p>
-      <w:pPr>
-        <w:pStyle w:val="BodyText"/>
-        <w:bidi w:val="0"/>
-        <w:spacing w:before="140" w:after="120"/>
-        <w:jc w:val="left"/>
-        <w:rPr>
-          <w:rStyle w:val="Strong"/>
-          <w:b/>
-        </w:rPr>
-      </w:pPr>
-      <w:r>
-        <w:rPr/>
-      </w:r>
-    </w:p>
-    <w:p>
-      <w:pPr>
-        <w:pStyle w:val="BodyText"/>
-        <w:bidi w:val="0"/>
-        <w:spacing w:before="140" w:after="120"/>
-        <w:jc w:val="left"/>
-        <w:rPr>
-          <w:rStyle w:val="Strong"/>
-          <w:b/>
-        </w:rPr>
-      </w:pPr>
-      <w:r>
-        <w:rPr/>
-      </w:r>
-    </w:p>
-    <w:p>
-      <w:pPr>
-        <w:pStyle w:val="BodyText"/>
-        <w:bidi w:val="0"/>
-        <w:spacing w:before="140" w:after="120"/>
-        <w:jc w:val="left"/>
-        <w:rPr>
-          <w:rStyle w:val="Strong"/>
-          <w:b/>
-        </w:rPr>
-      </w:pPr>
-      <w:r>
-        <w:rPr/>
-      </w:r>
-    </w:p>
-    <w:p>
-      <w:pPr>
-        <w:pStyle w:val="BodyText"/>
-        <w:bidi w:val="0"/>
-        <w:spacing w:before="140" w:after="120"/>
-        <w:jc w:val="left"/>
-        <w:rPr>
-          <w:rStyle w:val="Strong"/>
-          <w:b/>
-        </w:rPr>
-      </w:pPr>
-      <w:r>
-        <w:rPr/>
-      </w:r>
-    </w:p>
-    <w:p>
-      <w:pPr>
-        <w:pStyle w:val="BodyText"/>
-        <w:bidi w:val="0"/>
-        <w:spacing w:before="140" w:after="120"/>
-        <w:jc w:val="left"/>
-        <w:rPr>
-          <w:rStyle w:val="Strong"/>
-          <w:b/>
-        </w:rPr>
-      </w:pPr>
-      <w:r>
-        <w:rPr/>
+        <w:rPr>
+          <w:b/>
+        </w:rPr>
+      </w:r>
+    </w:p>
+    <w:p>
+      <w:pPr>
+        <w:pStyle w:val="BodyText"/>
+        <w:bidi w:val="0"/>
+        <w:spacing w:before="140" w:after="120"/>
+        <w:jc w:val="left"/>
+        <w:rPr>
+          <w:rStyle w:val="Strong"/>
+          <w:b/>
+        </w:rPr>
+      </w:pPr>
+      <w:r>
+        <w:rPr>
+          <w:b/>
+        </w:rPr>
+      </w:r>
+    </w:p>
+    <w:p>
+      <w:pPr>
+        <w:pStyle w:val="BodyText"/>
+        <w:bidi w:val="0"/>
+        <w:spacing w:before="140" w:after="120"/>
+        <w:jc w:val="left"/>
+        <w:rPr>
+          <w:rStyle w:val="Strong"/>
+          <w:b/>
+        </w:rPr>
+      </w:pPr>
+      <w:r>
+        <w:rPr>
+          <w:b/>
+        </w:rPr>
+      </w:r>
+    </w:p>
+    <w:p>
+      <w:pPr>
+        <w:pStyle w:val="BodyText"/>
+        <w:bidi w:val="0"/>
+        <w:spacing w:before="140" w:after="120"/>
+        <w:jc w:val="left"/>
+        <w:rPr>
+          <w:rStyle w:val="Strong"/>
+          <w:b/>
+        </w:rPr>
+      </w:pPr>
+      <w:r>
+        <w:rPr>
+          <w:b/>
+        </w:rPr>
+      </w:r>
+    </w:p>
+    <w:p>
+      <w:pPr>
+        <w:pStyle w:val="BodyText"/>
+        <w:bidi w:val="0"/>
+        <w:spacing w:before="140" w:after="120"/>
+        <w:jc w:val="left"/>
+        <w:rPr>
+          <w:rStyle w:val="Strong"/>
+          <w:b/>
+        </w:rPr>
+      </w:pPr>
+      <w:r>
+        <w:rPr>
+          <w:b/>
+        </w:rPr>
+      </w:r>
+    </w:p>
+    <w:p>
+      <w:pPr>
+        <w:pStyle w:val="BodyText"/>
+        <w:bidi w:val="0"/>
+        <w:spacing w:before="140" w:after="120"/>
+        <w:jc w:val="left"/>
+        <w:rPr>
+          <w:rStyle w:val="Strong"/>
+          <w:b/>
+        </w:rPr>
+      </w:pPr>
+      <w:r>
+        <w:rPr>
+          <w:b/>
+        </w:rPr>
+      </w:r>
+    </w:p>
+    <w:p>
+      <w:pPr>
+        <w:pStyle w:val="BodyText"/>
+        <w:bidi w:val="0"/>
+        <w:spacing w:before="140" w:after="120"/>
+        <w:jc w:val="left"/>
+        <w:rPr>
+          <w:rStyle w:val="Strong"/>
+          <w:b/>
+        </w:rPr>
+      </w:pPr>
+      <w:r>
+        <w:rPr>
+          <w:b/>
+        </w:rPr>
+      </w:r>
+    </w:p>
+    <w:p>
+      <w:pPr>
+        <w:pStyle w:val="BodyText"/>
+        <w:bidi w:val="0"/>
+        <w:spacing w:before="140" w:after="120"/>
+        <w:jc w:val="left"/>
+        <w:rPr>
+          <w:rStyle w:val="Strong"/>
+          <w:b/>
+        </w:rPr>
+      </w:pPr>
+      <w:r>
+        <w:rPr>
+          <w:b/>
+        </w:rPr>
       </w:r>
     </w:p>
     <w:p>
@@ -5103,7 +5119,445 @@
         </w:rPr>
       </w:pPr>
       <w:r>
-        <w:rPr/>
+        <w:rPr>
+          <w:b/>
+        </w:rPr>
+      </w:r>
+    </w:p>
+    <w:p>
+      <w:pPr>
+        <w:pStyle w:val="BodyText"/>
+        <w:bidi w:val="0"/>
+        <w:spacing w:before="140" w:after="120"/>
+        <w:jc w:val="left"/>
+        <w:rPr>
+          <w:rStyle w:val="Strong"/>
+          <w:b/>
+        </w:rPr>
+      </w:pPr>
+      <w:r>
+        <w:rPr>
+          <w:b/>
+        </w:rPr>
+      </w:r>
+    </w:p>
+    <w:p>
+      <w:pPr>
+        <w:pStyle w:val="BodyText"/>
+        <w:bidi w:val="0"/>
+        <w:spacing w:before="140" w:after="120"/>
+        <w:jc w:val="left"/>
+        <w:rPr>
+          <w:rStyle w:val="Strong"/>
+          <w:b/>
+        </w:rPr>
+      </w:pPr>
+      <w:r>
+        <w:rPr>
+          <w:b/>
+        </w:rPr>
+      </w:r>
+    </w:p>
+    <w:p>
+      <w:pPr>
+        <w:pStyle w:val="BodyText"/>
+        <w:bidi w:val="0"/>
+        <w:spacing w:before="140" w:after="120"/>
+        <w:jc w:val="left"/>
+        <w:rPr>
+          <w:rStyle w:val="Strong"/>
+          <w:b/>
+        </w:rPr>
+      </w:pPr>
+      <w:r>
+        <w:rPr>
+          <w:b/>
+        </w:rPr>
+      </w:r>
+    </w:p>
+    <w:p>
+      <w:pPr>
+        <w:pStyle w:val="BodyText"/>
+        <w:bidi w:val="0"/>
+        <w:spacing w:before="140" w:after="120"/>
+        <w:jc w:val="left"/>
+        <w:rPr>
+          <w:rStyle w:val="Strong"/>
+          <w:b/>
+        </w:rPr>
+      </w:pPr>
+      <w:r>
+        <w:rPr>
+          <w:b/>
+        </w:rPr>
+      </w:r>
+    </w:p>
+    <w:p>
+      <w:pPr>
+        <w:pStyle w:val="BodyText"/>
+        <w:bidi w:val="0"/>
+        <w:spacing w:before="140" w:after="120"/>
+        <w:jc w:val="left"/>
+        <w:rPr>
+          <w:rStyle w:val="Strong"/>
+          <w:b/>
+        </w:rPr>
+      </w:pPr>
+      <w:r>
+        <w:rPr>
+          <w:b/>
+        </w:rPr>
+      </w:r>
+    </w:p>
+    <w:p>
+      <w:pPr>
+        <w:pStyle w:val="BodyText"/>
+        <w:bidi w:val="0"/>
+        <w:spacing w:before="140" w:after="120"/>
+        <w:jc w:val="left"/>
+        <w:rPr>
+          <w:rStyle w:val="Strong"/>
+          <w:b/>
+        </w:rPr>
+      </w:pPr>
+      <w:r>
+        <w:rPr>
+          <w:b/>
+        </w:rPr>
+      </w:r>
+    </w:p>
+    <w:p>
+      <w:pPr>
+        <w:pStyle w:val="BodyText"/>
+        <w:bidi w:val="0"/>
+        <w:spacing w:before="140" w:after="120"/>
+        <w:jc w:val="left"/>
+        <w:rPr>
+          <w:rStyle w:val="Strong"/>
+          <w:b/>
+        </w:rPr>
+      </w:pPr>
+      <w:r>
+        <w:rPr>
+          <w:rStyle w:val="Strong"/>
+          <w:b/>
+        </w:rPr>
+        <w:t>SELECT 'column_1' AS column_name, column_1 AS distinct_value</w:t>
+      </w:r>
+    </w:p>
+    <w:p>
+      <w:pPr>
+        <w:pStyle w:val="BodyText"/>
+        <w:bidi w:val="0"/>
+        <w:spacing w:before="140" w:after="120"/>
+        <w:jc w:val="left"/>
+        <w:rPr>
+          <w:rStyle w:val="Strong"/>
+          <w:b/>
+        </w:rPr>
+      </w:pPr>
+      <w:r>
+        <w:rPr>
+          <w:rStyle w:val="Strong"/>
+          <w:b/>
+        </w:rPr>
+        <w:t>FROM your_table_name</w:t>
+      </w:r>
+    </w:p>
+    <w:p>
+      <w:pPr>
+        <w:pStyle w:val="BodyText"/>
+        <w:bidi w:val="0"/>
+        <w:spacing w:before="140" w:after="120"/>
+        <w:jc w:val="left"/>
+        <w:rPr>
+          <w:rStyle w:val="Strong"/>
+          <w:b/>
+        </w:rPr>
+      </w:pPr>
+      <w:r>
+        <w:rPr>
+          <w:rStyle w:val="Strong"/>
+          <w:b/>
+        </w:rPr>
+        <w:t>WHERE column_1 IS NOT NULL</w:t>
+      </w:r>
+    </w:p>
+    <w:p>
+      <w:pPr>
+        <w:pStyle w:val="BodyText"/>
+        <w:bidi w:val="0"/>
+        <w:spacing w:before="140" w:after="120"/>
+        <w:jc w:val="left"/>
+        <w:rPr>
+          <w:rStyle w:val="Strong"/>
+          <w:b/>
+        </w:rPr>
+      </w:pPr>
+      <w:r>
+        <w:rPr>
+          <w:rStyle w:val="Strong"/>
+          <w:b/>
+        </w:rPr>
+        <w:t>GROUP BY column_1</w:t>
+      </w:r>
+    </w:p>
+    <w:p>
+      <w:pPr>
+        <w:pStyle w:val="BodyText"/>
+        <w:bidi w:val="0"/>
+        <w:spacing w:before="140" w:after="120"/>
+        <w:jc w:val="left"/>
+        <w:rPr>
+          <w:rStyle w:val="Strong"/>
+          <w:b/>
+        </w:rPr>
+      </w:pPr>
+      <w:r>
+        <w:rPr>
+          <w:b/>
+        </w:rPr>
+      </w:r>
+    </w:p>
+    <w:p>
+      <w:pPr>
+        <w:pStyle w:val="BodyText"/>
+        <w:bidi w:val="0"/>
+        <w:spacing w:before="140" w:after="120"/>
+        <w:jc w:val="left"/>
+        <w:rPr>
+          <w:rStyle w:val="Strong"/>
+          <w:b/>
+        </w:rPr>
+      </w:pPr>
+      <w:r>
+        <w:rPr>
+          <w:rStyle w:val="Strong"/>
+          <w:b/>
+        </w:rPr>
+        <w:t>UNION ALL</w:t>
+      </w:r>
+    </w:p>
+    <w:p>
+      <w:pPr>
+        <w:pStyle w:val="BodyText"/>
+        <w:bidi w:val="0"/>
+        <w:spacing w:before="140" w:after="120"/>
+        <w:jc w:val="left"/>
+        <w:rPr>
+          <w:rStyle w:val="Strong"/>
+          <w:b/>
+        </w:rPr>
+      </w:pPr>
+      <w:r>
+        <w:rPr>
+          <w:b/>
+        </w:rPr>
+      </w:r>
+    </w:p>
+    <w:p>
+      <w:pPr>
+        <w:pStyle w:val="BodyText"/>
+        <w:bidi w:val="0"/>
+        <w:spacing w:before="140" w:after="120"/>
+        <w:jc w:val="left"/>
+        <w:rPr>
+          <w:rStyle w:val="Strong"/>
+          <w:b/>
+        </w:rPr>
+      </w:pPr>
+      <w:r>
+        <w:rPr>
+          <w:rStyle w:val="Strong"/>
+          <w:b/>
+        </w:rPr>
+        <w:t>SELECT 'column_2' AS column_name, column_2 AS distinct_value</w:t>
+      </w:r>
+    </w:p>
+    <w:p>
+      <w:pPr>
+        <w:pStyle w:val="BodyText"/>
+        <w:bidi w:val="0"/>
+        <w:spacing w:before="140" w:after="120"/>
+        <w:jc w:val="left"/>
+        <w:rPr>
+          <w:rStyle w:val="Strong"/>
+          <w:b/>
+        </w:rPr>
+      </w:pPr>
+      <w:r>
+        <w:rPr>
+          <w:rStyle w:val="Strong"/>
+          <w:b/>
+        </w:rPr>
+        <w:t>FROM your_table_name</w:t>
+      </w:r>
+    </w:p>
+    <w:p>
+      <w:pPr>
+        <w:pStyle w:val="BodyText"/>
+        <w:bidi w:val="0"/>
+        <w:spacing w:before="140" w:after="120"/>
+        <w:jc w:val="left"/>
+        <w:rPr>
+          <w:rStyle w:val="Strong"/>
+          <w:b/>
+        </w:rPr>
+      </w:pPr>
+      <w:r>
+        <w:rPr>
+          <w:rStyle w:val="Strong"/>
+          <w:b/>
+        </w:rPr>
+        <w:t>WHERE column_2 IS NOT NULL</w:t>
+      </w:r>
+    </w:p>
+    <w:p>
+      <w:pPr>
+        <w:pStyle w:val="BodyText"/>
+        <w:bidi w:val="0"/>
+        <w:spacing w:before="140" w:after="120"/>
+        <w:jc w:val="left"/>
+        <w:rPr>
+          <w:rStyle w:val="Strong"/>
+          <w:b/>
+        </w:rPr>
+      </w:pPr>
+      <w:r>
+        <w:rPr>
+          <w:rStyle w:val="Strong"/>
+          <w:b/>
+        </w:rPr>
+        <w:t>GROUP BY column_2</w:t>
+      </w:r>
+    </w:p>
+    <w:p>
+      <w:pPr>
+        <w:pStyle w:val="BodyText"/>
+        <w:bidi w:val="0"/>
+        <w:spacing w:before="140" w:after="120"/>
+        <w:jc w:val="left"/>
+        <w:rPr>
+          <w:rStyle w:val="Strong"/>
+          <w:b/>
+        </w:rPr>
+      </w:pPr>
+      <w:r>
+        <w:rPr>
+          <w:b/>
+        </w:rPr>
+      </w:r>
+    </w:p>
+    <w:p>
+      <w:pPr>
+        <w:pStyle w:val="BodyText"/>
+        <w:bidi w:val="0"/>
+        <w:spacing w:before="140" w:after="120"/>
+        <w:jc w:val="left"/>
+        <w:rPr>
+          <w:rStyle w:val="Strong"/>
+          <w:b/>
+        </w:rPr>
+      </w:pPr>
+      <w:r>
+        <w:rPr>
+          <w:rStyle w:val="Strong"/>
+          <w:b/>
+        </w:rPr>
+        <w:t>UNION ALL</w:t>
+      </w:r>
+    </w:p>
+    <w:p>
+      <w:pPr>
+        <w:pStyle w:val="BodyText"/>
+        <w:bidi w:val="0"/>
+        <w:spacing w:before="140" w:after="120"/>
+        <w:jc w:val="left"/>
+        <w:rPr>
+          <w:rStyle w:val="Strong"/>
+          <w:b/>
+        </w:rPr>
+      </w:pPr>
+      <w:r>
+        <w:rPr>
+          <w:b/>
+        </w:rPr>
+      </w:r>
+    </w:p>
+    <w:p>
+      <w:pPr>
+        <w:pStyle w:val="BodyText"/>
+        <w:bidi w:val="0"/>
+        <w:spacing w:before="140" w:after="120"/>
+        <w:jc w:val="left"/>
+        <w:rPr>
+          <w:rStyle w:val="Strong"/>
+          <w:b/>
+        </w:rPr>
+      </w:pPr>
+      <w:r>
+        <w:rPr>
+          <w:rStyle w:val="Strong"/>
+          <w:b/>
+        </w:rPr>
+        <w:t>SELECT 'column_3' AS column_name, column_3 AS distinct_value</w:t>
+      </w:r>
+    </w:p>
+    <w:p>
+      <w:pPr>
+        <w:pStyle w:val="BodyText"/>
+        <w:bidi w:val="0"/>
+        <w:spacing w:before="140" w:after="120"/>
+        <w:jc w:val="left"/>
+        <w:rPr>
+          <w:rStyle w:val="Strong"/>
+          <w:b/>
+        </w:rPr>
+      </w:pPr>
+      <w:r>
+        <w:rPr>
+          <w:rStyle w:val="Strong"/>
+          <w:b/>
+        </w:rPr>
+        <w:t>FROM your_table_name</w:t>
+      </w:r>
+    </w:p>
+    <w:p>
+      <w:pPr>
+        <w:pStyle w:val="BodyText"/>
+        <w:bidi w:val="0"/>
+        <w:spacing w:before="140" w:after="120"/>
+        <w:jc w:val="left"/>
+        <w:rPr>
+          <w:rStyle w:val="Strong"/>
+          <w:b/>
+        </w:rPr>
+      </w:pPr>
+      <w:r>
+        <w:rPr>
+          <w:rStyle w:val="Strong"/>
+          <w:b/>
+        </w:rPr>
+        <w:t>WHERE column_3 IS NOT NULL</w:t>
+      </w:r>
+    </w:p>
+    <w:p>
+      <w:pPr>
+        <w:pStyle w:val="BodyText"/>
+        <w:bidi w:val="0"/>
+        <w:spacing w:before="140" w:after="120"/>
+        <w:jc w:val="left"/>
+        <w:rPr>
+          <w:rStyle w:val="Strong"/>
+          <w:b/>
+        </w:rPr>
+      </w:pPr>
+      <w:r>
+        <w:rPr>
+          <w:rStyle w:val="Strong"/>
+          <w:b/>
+        </w:rPr>
+        <w:t>GROUP BY column_3;</w:t>
       </w:r>
     </w:p>
     <w:p>

--- a/DF.docx
+++ b/DF.docx
@@ -5575,6 +5575,1148 @@
         <w:rPr>
           <w:b/>
         </w:rPr>
+      </w:r>
+    </w:p>
+    <w:p>
+      <w:pPr>
+        <w:pStyle w:val="BodyText"/>
+        <w:bidi w:val="0"/>
+        <w:spacing w:before="140" w:after="120"/>
+        <w:jc w:val="left"/>
+        <w:rPr>
+          <w:rStyle w:val="Strong"/>
+          <w:b/>
+        </w:rPr>
+      </w:pPr>
+      <w:r>
+        <w:rPr>
+          <w:b/>
+        </w:rPr>
+      </w:r>
+    </w:p>
+    <w:p>
+      <w:pPr>
+        <w:pStyle w:val="BodyText"/>
+        <w:bidi w:val="0"/>
+        <w:spacing w:before="140" w:after="120"/>
+        <w:jc w:val="left"/>
+        <w:rPr>
+          <w:rStyle w:val="Strong"/>
+          <w:b/>
+        </w:rPr>
+      </w:pPr>
+      <w:r>
+        <w:rPr>
+          <w:b/>
+        </w:rPr>
+      </w:r>
+    </w:p>
+    <w:p>
+      <w:pPr>
+        <w:pStyle w:val="BodyText"/>
+        <w:bidi w:val="0"/>
+        <w:spacing w:before="140" w:after="120"/>
+        <w:jc w:val="left"/>
+        <w:rPr>
+          <w:rStyle w:val="Strong"/>
+          <w:b/>
+        </w:rPr>
+      </w:pPr>
+      <w:r>
+        <w:rPr>
+          <w:rStyle w:val="Strong"/>
+          <w:b/>
+        </w:rPr>
+        <w:t>Here’s a rewritten version of the text from the image in different words:</w:t>
+      </w:r>
+    </w:p>
+    <w:p>
+      <w:pPr>
+        <w:pStyle w:val="HorizontalLine"/>
+        <w:rPr/>
+      </w:pPr>
+      <w:r>
+        <w:rPr/>
+      </w:r>
+    </w:p>
+    <w:p>
+      <w:pPr>
+        <w:pStyle w:val="Heading3"/>
+        <w:rPr/>
+      </w:pPr>
+      <w:r>
+        <w:rPr>
+          <w:rStyle w:val="Strong"/>
+          <w:b/>
+        </w:rPr>
+        <w:t>Current State</w:t>
+      </w:r>
+      <w:r>
+        <w:rPr/>
+        <w:t>:</w:t>
+      </w:r>
+    </w:p>
+    <w:p>
+      <w:pPr>
+        <w:pStyle w:val="BodyText"/>
+        <w:rPr/>
+      </w:pPr>
+      <w:r>
+        <w:rPr/>
+        <w:t>The datasets contain numerous fields, all of which are potentially relevant to the analysis or specific tasks. However, there is a need to focus on identifying the most impactful ones.</w:t>
+      </w:r>
+    </w:p>
+    <w:p>
+      <w:pPr>
+        <w:pStyle w:val="Heading3"/>
+        <w:rPr/>
+      </w:pPr>
+      <w:r>
+        <w:rPr>
+          <w:rStyle w:val="Strong"/>
+          <w:b/>
+        </w:rPr>
+        <w:t>Proposed Change</w:t>
+      </w:r>
+      <w:r>
+        <w:rPr/>
+        <w:t>:</w:t>
+      </w:r>
+    </w:p>
+    <w:p>
+      <w:pPr>
+        <w:pStyle w:val="BodyText"/>
+        <w:rPr/>
+      </w:pPr>
+      <w:r>
+        <w:rPr/>
+        <w:t>Conduct a thorough analysis of the dataset to determine and extract the key fields essential for the objectives. This includes evaluating field importance, creating new derived fields if necessary, and eliminating redundant or irrelevant data.</w:t>
+      </w:r>
+    </w:p>
+    <w:p>
+      <w:pPr>
+        <w:pStyle w:val="Heading3"/>
+        <w:rPr/>
+      </w:pPr>
+      <w:r>
+        <w:rPr>
+          <w:rStyle w:val="Strong"/>
+          <w:b/>
+        </w:rPr>
+        <w:t>Benefit/Goal</w:t>
+      </w:r>
+      <w:r>
+        <w:rPr/>
+        <w:t>:</w:t>
+      </w:r>
+    </w:p>
+    <w:p>
+      <w:pPr>
+        <w:pStyle w:val="BodyText"/>
+        <w:rPr/>
+      </w:pPr>
+      <w:r>
+        <w:rPr/>
+        <w:t>This change aims to streamline the data analysis process by concentrating on the most valuable fields, ensuring that the generated insights align closely with the project goals.</w:t>
+      </w:r>
+    </w:p>
+    <w:p>
+      <w:pPr>
+        <w:pStyle w:val="Heading3"/>
+        <w:rPr/>
+      </w:pPr>
+      <w:r>
+        <w:rPr>
+          <w:rStyle w:val="Strong"/>
+          <w:b/>
+        </w:rPr>
+        <w:t>Acceptance Criteria</w:t>
+      </w:r>
+      <w:r>
+        <w:rPr/>
+        <w:t>:</w:t>
+      </w:r>
+    </w:p>
+    <w:p>
+      <w:pPr>
+        <w:pStyle w:val="BodyText"/>
+        <w:numPr>
+          <w:ilvl w:val="0"/>
+          <w:numId w:val="10"/>
+        </w:numPr>
+        <w:tabs>
+          <w:tab w:val="clear" w:pos="709"/>
+          <w:tab w:val="left" w:pos="0" w:leader="none"/>
+        </w:tabs>
+        <w:spacing w:before="0" w:after="0"/>
+        <w:ind w:hanging="283" w:left="709"/>
+        <w:rPr/>
+      </w:pPr>
+      <w:r>
+        <w:rPr/>
+        <w:t>A detailed list of relevant fields is compiled, with explanations provided for each if required.</w:t>
+      </w:r>
+    </w:p>
+    <w:p>
+      <w:pPr>
+        <w:pStyle w:val="BodyText"/>
+        <w:numPr>
+          <w:ilvl w:val="0"/>
+          <w:numId w:val="10"/>
+        </w:numPr>
+        <w:tabs>
+          <w:tab w:val="clear" w:pos="709"/>
+          <w:tab w:val="left" w:pos="0" w:leader="none"/>
+        </w:tabs>
+        <w:ind w:hanging="283" w:left="709"/>
+        <w:rPr/>
+      </w:pPr>
+      <w:r>
+        <w:rPr/>
+        <w:t>A final review of the selected fields is conducted to ensure completeness and alignment with objectives.</w:t>
+      </w:r>
+    </w:p>
+    <w:p>
+      <w:pPr>
+        <w:pStyle w:val="BodyText"/>
+        <w:bidi w:val="0"/>
+        <w:spacing w:before="140" w:after="120"/>
+        <w:jc w:val="left"/>
+        <w:rPr>
+          <w:rStyle w:val="Strong"/>
+          <w:b/>
+        </w:rPr>
+      </w:pPr>
+      <w:r>
+        <w:rPr>
+          <w:rStyle w:val="Strong"/>
+          <w:b/>
+        </w:rPr>
+        <w:t>-- Replace 'your_table_name' with the actual table name</w:t>
+      </w:r>
+    </w:p>
+    <w:p>
+      <w:pPr>
+        <w:pStyle w:val="BodyText"/>
+        <w:bidi w:val="0"/>
+        <w:spacing w:before="140" w:after="120"/>
+        <w:jc w:val="left"/>
+        <w:rPr>
+          <w:rStyle w:val="Strong"/>
+          <w:b/>
+        </w:rPr>
+      </w:pPr>
+      <w:r>
+        <w:rPr>
+          <w:rStyle w:val="Strong"/>
+          <w:b/>
+        </w:rPr>
+        <w:t>-- Replace 'your_schema_name' if applicable, depending on the database</w:t>
+      </w:r>
+    </w:p>
+    <w:p>
+      <w:pPr>
+        <w:pStyle w:val="BodyText"/>
+        <w:bidi w:val="0"/>
+        <w:spacing w:before="140" w:after="120"/>
+        <w:jc w:val="left"/>
+        <w:rPr>
+          <w:rStyle w:val="Strong"/>
+          <w:b/>
+        </w:rPr>
+      </w:pPr>
+      <w:r>
+        <w:rPr>
+          <w:b/>
+        </w:rPr>
+      </w:r>
+    </w:p>
+    <w:p>
+      <w:pPr>
+        <w:pStyle w:val="BodyText"/>
+        <w:bidi w:val="0"/>
+        <w:spacing w:before="140" w:after="120"/>
+        <w:jc w:val="left"/>
+        <w:rPr>
+          <w:rStyle w:val="Strong"/>
+          <w:b/>
+        </w:rPr>
+      </w:pPr>
+      <w:r>
+        <w:rPr>
+          <w:rStyle w:val="Strong"/>
+          <w:b/>
+        </w:rPr>
+        <w:t>WITH non_timestamp_columns AS (</w:t>
+      </w:r>
+    </w:p>
+    <w:p>
+      <w:pPr>
+        <w:pStyle w:val="BodyText"/>
+        <w:bidi w:val="0"/>
+        <w:spacing w:before="140" w:after="120"/>
+        <w:jc w:val="left"/>
+        <w:rPr>
+          <w:rStyle w:val="Strong"/>
+          <w:b/>
+        </w:rPr>
+      </w:pPr>
+      <w:r>
+        <w:rPr>
+          <w:rStyle w:val="Strong"/>
+          <w:b/>
+        </w:rPr>
+        <w:t xml:space="preserve">    </w:t>
+      </w:r>
+      <w:r>
+        <w:rPr>
+          <w:rStyle w:val="Strong"/>
+          <w:b/>
+        </w:rPr>
+        <w:t>SELECT COLUMN_NAME</w:t>
+      </w:r>
+    </w:p>
+    <w:p>
+      <w:pPr>
+        <w:pStyle w:val="BodyText"/>
+        <w:bidi w:val="0"/>
+        <w:spacing w:before="140" w:after="120"/>
+        <w:jc w:val="left"/>
+        <w:rPr>
+          <w:rStyle w:val="Strong"/>
+          <w:b/>
+        </w:rPr>
+      </w:pPr>
+      <w:r>
+        <w:rPr>
+          <w:rStyle w:val="Strong"/>
+          <w:b/>
+        </w:rPr>
+        <w:t xml:space="preserve">    </w:t>
+      </w:r>
+      <w:r>
+        <w:rPr>
+          <w:rStyle w:val="Strong"/>
+          <w:b/>
+        </w:rPr>
+        <w:t>FROM INFORMATION_SCHEMA.COLUMNS</w:t>
+      </w:r>
+    </w:p>
+    <w:p>
+      <w:pPr>
+        <w:pStyle w:val="BodyText"/>
+        <w:bidi w:val="0"/>
+        <w:spacing w:before="140" w:after="120"/>
+        <w:jc w:val="left"/>
+        <w:rPr>
+          <w:rStyle w:val="Strong"/>
+          <w:b/>
+        </w:rPr>
+      </w:pPr>
+      <w:r>
+        <w:rPr>
+          <w:rStyle w:val="Strong"/>
+          <w:b/>
+        </w:rPr>
+        <w:t xml:space="preserve">    </w:t>
+      </w:r>
+      <w:r>
+        <w:rPr>
+          <w:rStyle w:val="Strong"/>
+          <w:b/>
+        </w:rPr>
+        <w:t>WHERE TABLE_NAME = 'your_table_name'  -- Specify your table name here</w:t>
+      </w:r>
+    </w:p>
+    <w:p>
+      <w:pPr>
+        <w:pStyle w:val="BodyText"/>
+        <w:bidi w:val="0"/>
+        <w:spacing w:before="140" w:after="120"/>
+        <w:jc w:val="left"/>
+        <w:rPr>
+          <w:rStyle w:val="Strong"/>
+          <w:b/>
+        </w:rPr>
+      </w:pPr>
+      <w:r>
+        <w:rPr>
+          <w:rStyle w:val="Strong"/>
+          <w:b/>
+        </w:rPr>
+        <w:t xml:space="preserve">      </w:t>
+      </w:r>
+      <w:r>
+        <w:rPr>
+          <w:rStyle w:val="Strong"/>
+          <w:b/>
+        </w:rPr>
+        <w:t>AND DATA_TYPE NOT IN ('TIMESTAMP', 'DATETIME', 'DATE')  -- Exclude timestamp-related columns</w:t>
+      </w:r>
+    </w:p>
+    <w:p>
+      <w:pPr>
+        <w:pStyle w:val="BodyText"/>
+        <w:bidi w:val="0"/>
+        <w:spacing w:before="140" w:after="120"/>
+        <w:jc w:val="left"/>
+        <w:rPr>
+          <w:rStyle w:val="Strong"/>
+          <w:b/>
+        </w:rPr>
+      </w:pPr>
+      <w:r>
+        <w:rPr>
+          <w:rStyle w:val="Strong"/>
+          <w:b/>
+        </w:rPr>
+        <w:t>),</w:t>
+      </w:r>
+    </w:p>
+    <w:p>
+      <w:pPr>
+        <w:pStyle w:val="BodyText"/>
+        <w:bidi w:val="0"/>
+        <w:spacing w:before="140" w:after="120"/>
+        <w:jc w:val="left"/>
+        <w:rPr>
+          <w:rStyle w:val="Strong"/>
+          <w:b/>
+        </w:rPr>
+      </w:pPr>
+      <w:r>
+        <w:rPr>
+          <w:rStyle w:val="Strong"/>
+          <w:b/>
+        </w:rPr>
+        <w:t>distinct_values_query AS (</w:t>
+      </w:r>
+    </w:p>
+    <w:p>
+      <w:pPr>
+        <w:pStyle w:val="BodyText"/>
+        <w:bidi w:val="0"/>
+        <w:spacing w:before="140" w:after="120"/>
+        <w:jc w:val="left"/>
+        <w:rPr>
+          <w:rStyle w:val="Strong"/>
+          <w:b/>
+        </w:rPr>
+      </w:pPr>
+      <w:r>
+        <w:rPr>
+          <w:rStyle w:val="Strong"/>
+          <w:b/>
+        </w:rPr>
+        <w:t xml:space="preserve">    </w:t>
+      </w:r>
+      <w:r>
+        <w:rPr>
+          <w:rStyle w:val="Strong"/>
+          <w:b/>
+        </w:rPr>
+        <w:t>SELECT STRING_AGG(</w:t>
+      </w:r>
+    </w:p>
+    <w:p>
+      <w:pPr>
+        <w:pStyle w:val="BodyText"/>
+        <w:bidi w:val="0"/>
+        <w:spacing w:before="140" w:after="120"/>
+        <w:jc w:val="left"/>
+        <w:rPr>
+          <w:rStyle w:val="Strong"/>
+          <w:b/>
+        </w:rPr>
+      </w:pPr>
+      <w:r>
+        <w:rPr>
+          <w:rStyle w:val="Strong"/>
+          <w:b/>
+        </w:rPr>
+        <w:t xml:space="preserve">        </w:t>
+      </w:r>
+      <w:r>
+        <w:rPr>
+          <w:rStyle w:val="Strong"/>
+          <w:b/>
+        </w:rPr>
+        <w:t>'SELECT ''' || COLUMN_NAME || ''' AS column_name, CAST(' || COLUMN_NAME || ' AS STRING) AS distinct_value FROM your_table_name'</w:t>
+      </w:r>
+    </w:p>
+    <w:p>
+      <w:pPr>
+        <w:pStyle w:val="BodyText"/>
+        <w:bidi w:val="0"/>
+        <w:spacing w:before="140" w:after="120"/>
+        <w:jc w:val="left"/>
+        <w:rPr>
+          <w:rStyle w:val="Strong"/>
+          <w:b/>
+        </w:rPr>
+      </w:pPr>
+      <w:r>
+        <w:rPr>
+          <w:rStyle w:val="Strong"/>
+          <w:b/>
+        </w:rPr>
+        <w:t xml:space="preserve">        </w:t>
+      </w:r>
+      <w:r>
+        <w:rPr>
+          <w:rStyle w:val="Strong"/>
+          <w:b/>
+        </w:rPr>
+        <w:t>, ' UNION ALL '</w:t>
+      </w:r>
+    </w:p>
+    <w:p>
+      <w:pPr>
+        <w:pStyle w:val="BodyText"/>
+        <w:bidi w:val="0"/>
+        <w:spacing w:before="140" w:after="120"/>
+        <w:jc w:val="left"/>
+        <w:rPr>
+          <w:rStyle w:val="Strong"/>
+          <w:b/>
+        </w:rPr>
+      </w:pPr>
+      <w:r>
+        <w:rPr>
+          <w:rStyle w:val="Strong"/>
+          <w:b/>
+        </w:rPr>
+        <w:t xml:space="preserve">    </w:t>
+      </w:r>
+      <w:r>
+        <w:rPr>
+          <w:rStyle w:val="Strong"/>
+          <w:b/>
+        </w:rPr>
+        <w:t>) AS query_text</w:t>
+      </w:r>
+    </w:p>
+    <w:p>
+      <w:pPr>
+        <w:pStyle w:val="BodyText"/>
+        <w:bidi w:val="0"/>
+        <w:spacing w:before="140" w:after="120"/>
+        <w:jc w:val="left"/>
+        <w:rPr>
+          <w:rStyle w:val="Strong"/>
+          <w:b/>
+        </w:rPr>
+      </w:pPr>
+      <w:r>
+        <w:rPr>
+          <w:rStyle w:val="Strong"/>
+          <w:b/>
+        </w:rPr>
+        <w:t xml:space="preserve">    </w:t>
+      </w:r>
+      <w:r>
+        <w:rPr>
+          <w:rStyle w:val="Strong"/>
+          <w:b/>
+        </w:rPr>
+        <w:t>FROM non_timestamp_columns</w:t>
+      </w:r>
+    </w:p>
+    <w:p>
+      <w:pPr>
+        <w:pStyle w:val="BodyText"/>
+        <w:bidi w:val="0"/>
+        <w:spacing w:before="140" w:after="120"/>
+        <w:jc w:val="left"/>
+        <w:rPr>
+          <w:rStyle w:val="Strong"/>
+          <w:b/>
+        </w:rPr>
+      </w:pPr>
+      <w:r>
+        <w:rPr>
+          <w:rStyle w:val="Strong"/>
+          <w:b/>
+        </w:rPr>
+        <w:t>)</w:t>
+      </w:r>
+    </w:p>
+    <w:p>
+      <w:pPr>
+        <w:pStyle w:val="BodyText"/>
+        <w:bidi w:val="0"/>
+        <w:spacing w:before="140" w:after="120"/>
+        <w:jc w:val="left"/>
+        <w:rPr>
+          <w:rStyle w:val="Strong"/>
+          <w:b/>
+        </w:rPr>
+      </w:pPr>
+      <w:r>
+        <w:rPr>
+          <w:rStyle w:val="Strong"/>
+          <w:b/>
+        </w:rPr>
+        <w:t>-- Execute the generated dynamic query</w:t>
+      </w:r>
+    </w:p>
+    <w:p>
+      <w:pPr>
+        <w:pStyle w:val="BodyText"/>
+        <w:bidi w:val="0"/>
+        <w:spacing w:before="140" w:after="120"/>
+        <w:jc w:val="left"/>
+        <w:rPr>
+          <w:rStyle w:val="Strong"/>
+          <w:b/>
+        </w:rPr>
+      </w:pPr>
+      <w:r>
+        <w:rPr>
+          <w:rStyle w:val="Strong"/>
+          <w:b/>
+        </w:rPr>
+        <w:t>EXECUTE IMMEDIATE (</w:t>
+      </w:r>
+    </w:p>
+    <w:p>
+      <w:pPr>
+        <w:pStyle w:val="BodyText"/>
+        <w:bidi w:val="0"/>
+        <w:spacing w:before="140" w:after="120"/>
+        <w:jc w:val="left"/>
+        <w:rPr>
+          <w:rStyle w:val="Strong"/>
+          <w:b/>
+        </w:rPr>
+      </w:pPr>
+      <w:r>
+        <w:rPr>
+          <w:rStyle w:val="Strong"/>
+          <w:b/>
+        </w:rPr>
+        <w:t xml:space="preserve">    </w:t>
+      </w:r>
+      <w:r>
+        <w:rPr>
+          <w:rStyle w:val="Strong"/>
+          <w:b/>
+        </w:rPr>
+        <w:t>SELECT query_text FROM distinct_values_query</w:t>
+      </w:r>
+    </w:p>
+    <w:p>
+      <w:pPr>
+        <w:pStyle w:val="BodyText"/>
+        <w:bidi w:val="0"/>
+        <w:spacing w:before="140" w:after="120"/>
+        <w:jc w:val="left"/>
+        <w:rPr>
+          <w:rStyle w:val="Strong"/>
+          <w:b/>
+        </w:rPr>
+      </w:pPr>
+      <w:r>
+        <w:rPr>
+          <w:rStyle w:val="Strong"/>
+          <w:b/>
+        </w:rPr>
+        <w:t>);</w:t>
+      </w:r>
+    </w:p>
+    <w:p>
+      <w:pPr>
+        <w:pStyle w:val="BodyText"/>
+        <w:bidi w:val="0"/>
+        <w:spacing w:before="140" w:after="120"/>
+        <w:jc w:val="left"/>
+        <w:rPr>
+          <w:rStyle w:val="Strong"/>
+          <w:b/>
+        </w:rPr>
+      </w:pPr>
+      <w:r>
+        <w:rPr>
+          <w:b/>
+        </w:rPr>
+      </w:r>
+    </w:p>
+    <w:p>
+      <w:pPr>
+        <w:pStyle w:val="BodyText"/>
+        <w:bidi w:val="0"/>
+        <w:spacing w:before="140" w:after="120"/>
+        <w:jc w:val="left"/>
+        <w:rPr>
+          <w:rStyle w:val="Strong"/>
+          <w:b/>
+        </w:rPr>
+      </w:pPr>
+      <w:r>
+        <w:rPr>
+          <w:b/>
+        </w:rPr>
+      </w:r>
+    </w:p>
+    <w:p>
+      <w:pPr>
+        <w:pStyle w:val="BodyText"/>
+        <w:bidi w:val="0"/>
+        <w:spacing w:before="140" w:after="120"/>
+        <w:jc w:val="left"/>
+        <w:rPr>
+          <w:rStyle w:val="Strong"/>
+          <w:b/>
+        </w:rPr>
+      </w:pPr>
+      <w:r>
+        <w:rPr>
+          <w:b/>
+        </w:rPr>
+      </w:r>
+    </w:p>
+    <w:p>
+      <w:pPr>
+        <w:pStyle w:val="BodyText"/>
+        <w:bidi w:val="0"/>
+        <w:spacing w:before="140" w:after="120"/>
+        <w:jc w:val="left"/>
+        <w:rPr>
+          <w:rStyle w:val="Strong"/>
+          <w:b/>
+        </w:rPr>
+      </w:pPr>
+      <w:r>
+        <w:rPr>
+          <w:b/>
+        </w:rPr>
+      </w:r>
+    </w:p>
+    <w:p>
+      <w:pPr>
+        <w:pStyle w:val="BodyText"/>
+        <w:bidi w:val="0"/>
+        <w:spacing w:before="140" w:after="120"/>
+        <w:jc w:val="left"/>
+        <w:rPr>
+          <w:rStyle w:val="Strong"/>
+          <w:b/>
+        </w:rPr>
+      </w:pPr>
+      <w:r>
+        <w:rPr>
+          <w:rStyle w:val="Strong"/>
+          <w:b/>
+        </w:rPr>
+        <w:t>-- Step 1: Create a dynamic SQL query</w:t>
+      </w:r>
+    </w:p>
+    <w:p>
+      <w:pPr>
+        <w:pStyle w:val="BodyText"/>
+        <w:bidi w:val="0"/>
+        <w:spacing w:before="140" w:after="120"/>
+        <w:jc w:val="left"/>
+        <w:rPr>
+          <w:rStyle w:val="Strong"/>
+          <w:b/>
+        </w:rPr>
+      </w:pPr>
+      <w:r>
+        <w:rPr>
+          <w:rStyle w:val="Strong"/>
+          <w:b/>
+        </w:rPr>
+        <w:t>DECLARE dynamic_query STRING;</w:t>
+      </w:r>
+    </w:p>
+    <w:p>
+      <w:pPr>
+        <w:pStyle w:val="BodyText"/>
+        <w:bidi w:val="0"/>
+        <w:spacing w:before="140" w:after="120"/>
+        <w:jc w:val="left"/>
+        <w:rPr>
+          <w:rStyle w:val="Strong"/>
+          <w:b/>
+        </w:rPr>
+      </w:pPr>
+      <w:r>
+        <w:rPr>
+          <w:b/>
+        </w:rPr>
+      </w:r>
+    </w:p>
+    <w:p>
+      <w:pPr>
+        <w:pStyle w:val="BodyText"/>
+        <w:bidi w:val="0"/>
+        <w:spacing w:before="140" w:after="120"/>
+        <w:jc w:val="left"/>
+        <w:rPr>
+          <w:rStyle w:val="Strong"/>
+          <w:b/>
+        </w:rPr>
+      </w:pPr>
+      <w:r>
+        <w:rPr>
+          <w:rStyle w:val="Strong"/>
+          <w:b/>
+        </w:rPr>
+        <w:t>-- Step 2: Build the query dynamically by selecting non-datetime columns</w:t>
+      </w:r>
+    </w:p>
+    <w:p>
+      <w:pPr>
+        <w:pStyle w:val="BodyText"/>
+        <w:bidi w:val="0"/>
+        <w:spacing w:before="140" w:after="120"/>
+        <w:jc w:val="left"/>
+        <w:rPr>
+          <w:rStyle w:val="Strong"/>
+          <w:b/>
+        </w:rPr>
+      </w:pPr>
+      <w:r>
+        <w:rPr>
+          <w:rStyle w:val="Strong"/>
+          <w:b/>
+        </w:rPr>
+        <w:t>SET dynamic_query = (</w:t>
+      </w:r>
+    </w:p>
+    <w:p>
+      <w:pPr>
+        <w:pStyle w:val="BodyText"/>
+        <w:bidi w:val="0"/>
+        <w:spacing w:before="140" w:after="120"/>
+        <w:jc w:val="left"/>
+        <w:rPr>
+          <w:rStyle w:val="Strong"/>
+          <w:b/>
+        </w:rPr>
+      </w:pPr>
+      <w:r>
+        <w:rPr>
+          <w:rStyle w:val="Strong"/>
+          <w:b/>
+        </w:rPr>
+        <w:t xml:space="preserve">  </w:t>
+      </w:r>
+      <w:r>
+        <w:rPr>
+          <w:rStyle w:val="Strong"/>
+          <w:b/>
+        </w:rPr>
+        <w:t>SELECT STRING_AGG(</w:t>
+      </w:r>
+    </w:p>
+    <w:p>
+      <w:pPr>
+        <w:pStyle w:val="BodyText"/>
+        <w:bidi w:val="0"/>
+        <w:spacing w:before="140" w:after="120"/>
+        <w:jc w:val="left"/>
+        <w:rPr>
+          <w:rStyle w:val="Strong"/>
+          <w:b/>
+        </w:rPr>
+      </w:pPr>
+      <w:r>
+        <w:rPr>
+          <w:rStyle w:val="Strong"/>
+          <w:b/>
+        </w:rPr>
+        <w:t xml:space="preserve">    </w:t>
+      </w:r>
+      <w:r>
+        <w:rPr>
+          <w:rStyle w:val="Strong"/>
+          <w:b/>
+        </w:rPr>
+        <w:t>FORMAT(</w:t>
+      </w:r>
+    </w:p>
+    <w:p>
+      <w:pPr>
+        <w:pStyle w:val="BodyText"/>
+        <w:bidi w:val="0"/>
+        <w:spacing w:before="140" w:after="120"/>
+        <w:jc w:val="left"/>
+        <w:rPr>
+          <w:rStyle w:val="Strong"/>
+          <w:b/>
+        </w:rPr>
+      </w:pPr>
+      <w:r>
+        <w:rPr>
+          <w:rStyle w:val="Strong"/>
+          <w:b/>
+        </w:rPr>
+        <w:t xml:space="preserve">      </w:t>
+      </w:r>
+      <w:r>
+        <w:rPr>
+          <w:rStyle w:val="Strong"/>
+          <w:b/>
+        </w:rPr>
+        <w:t>"SELECT '%s' AS column_name, %s AS distinct_value FROM `your_project_id.your_dataset.your_table` GROUP BY %s",</w:t>
+      </w:r>
+    </w:p>
+    <w:p>
+      <w:pPr>
+        <w:pStyle w:val="BodyText"/>
+        <w:bidi w:val="0"/>
+        <w:spacing w:before="140" w:after="120"/>
+        <w:jc w:val="left"/>
+        <w:rPr>
+          <w:rStyle w:val="Strong"/>
+          <w:b/>
+        </w:rPr>
+      </w:pPr>
+      <w:r>
+        <w:rPr>
+          <w:rStyle w:val="Strong"/>
+          <w:b/>
+        </w:rPr>
+        <w:t xml:space="preserve">      </w:t>
+      </w:r>
+      <w:r>
+        <w:rPr>
+          <w:rStyle w:val="Strong"/>
+          <w:b/>
+        </w:rPr>
+        <w:t>column_name, column_name, column_name</w:t>
+      </w:r>
+    </w:p>
+    <w:p>
+      <w:pPr>
+        <w:pStyle w:val="BodyText"/>
+        <w:bidi w:val="0"/>
+        <w:spacing w:before="140" w:after="120"/>
+        <w:jc w:val="left"/>
+        <w:rPr>
+          <w:rStyle w:val="Strong"/>
+          <w:b/>
+        </w:rPr>
+      </w:pPr>
+      <w:r>
+        <w:rPr>
+          <w:rStyle w:val="Strong"/>
+          <w:b/>
+        </w:rPr>
+        <w:t xml:space="preserve">    </w:t>
+      </w:r>
+      <w:r>
+        <w:rPr>
+          <w:rStyle w:val="Strong"/>
+          <w:b/>
+        </w:rPr>
+        <w:t>),</w:t>
+      </w:r>
+    </w:p>
+    <w:p>
+      <w:pPr>
+        <w:pStyle w:val="BodyText"/>
+        <w:bidi w:val="0"/>
+        <w:spacing w:before="140" w:after="120"/>
+        <w:jc w:val="left"/>
+        <w:rPr>
+          <w:rStyle w:val="Strong"/>
+          <w:b/>
+        </w:rPr>
+      </w:pPr>
+      <w:r>
+        <w:rPr>
+          <w:rStyle w:val="Strong"/>
+          <w:b/>
+        </w:rPr>
+        <w:t xml:space="preserve">    </w:t>
+      </w:r>
+      <w:r>
+        <w:rPr>
+          <w:rStyle w:val="Strong"/>
+          <w:b/>
+        </w:rPr>
+        <w:t>" UNION ALL "</w:t>
+      </w:r>
+    </w:p>
+    <w:p>
+      <w:pPr>
+        <w:pStyle w:val="BodyText"/>
+        <w:bidi w:val="0"/>
+        <w:spacing w:before="140" w:after="120"/>
+        <w:jc w:val="left"/>
+        <w:rPr>
+          <w:rStyle w:val="Strong"/>
+          <w:b/>
+        </w:rPr>
+      </w:pPr>
+      <w:r>
+        <w:rPr>
+          <w:rStyle w:val="Strong"/>
+          <w:b/>
+        </w:rPr>
+        <w:t xml:space="preserve">  </w:t>
+      </w:r>
+      <w:r>
+        <w:rPr>
+          <w:rStyle w:val="Strong"/>
+          <w:b/>
+        </w:rPr>
+        <w:t>)</w:t>
+      </w:r>
+    </w:p>
+    <w:p>
+      <w:pPr>
+        <w:pStyle w:val="BodyText"/>
+        <w:bidi w:val="0"/>
+        <w:spacing w:before="140" w:after="120"/>
+        <w:jc w:val="left"/>
+        <w:rPr>
+          <w:rStyle w:val="Strong"/>
+          <w:b/>
+        </w:rPr>
+      </w:pPr>
+      <w:r>
+        <w:rPr>
+          <w:rStyle w:val="Strong"/>
+          <w:b/>
+        </w:rPr>
+        <w:t xml:space="preserve">  </w:t>
+      </w:r>
+      <w:r>
+        <w:rPr>
+          <w:rStyle w:val="Strong"/>
+          <w:b/>
+        </w:rPr>
+        <w:t>FROM `your_project_id.your_dataset.INFORMATION_SCHEMA.COLUMNS`</w:t>
+      </w:r>
+    </w:p>
+    <w:p>
+      <w:pPr>
+        <w:pStyle w:val="BodyText"/>
+        <w:bidi w:val="0"/>
+        <w:spacing w:before="140" w:after="120"/>
+        <w:jc w:val="left"/>
+        <w:rPr>
+          <w:rStyle w:val="Strong"/>
+          <w:b/>
+        </w:rPr>
+      </w:pPr>
+      <w:r>
+        <w:rPr>
+          <w:rStyle w:val="Strong"/>
+          <w:b/>
+        </w:rPr>
+        <w:t xml:space="preserve">  </w:t>
+      </w:r>
+      <w:r>
+        <w:rPr>
+          <w:rStyle w:val="Strong"/>
+          <w:b/>
+        </w:rPr>
+        <w:t>WHERE table_name = 'your_table'</w:t>
+      </w:r>
+    </w:p>
+    <w:p>
+      <w:pPr>
+        <w:pStyle w:val="BodyText"/>
+        <w:bidi w:val="0"/>
+        <w:spacing w:before="140" w:after="120"/>
+        <w:jc w:val="left"/>
+        <w:rPr>
+          <w:rStyle w:val="Strong"/>
+          <w:b/>
+        </w:rPr>
+      </w:pPr>
+      <w:r>
+        <w:rPr>
+          <w:rStyle w:val="Strong"/>
+          <w:b/>
+        </w:rPr>
+        <w:t xml:space="preserve">    </w:t>
+      </w:r>
+      <w:r>
+        <w:rPr>
+          <w:rStyle w:val="Strong"/>
+          <w:b/>
+        </w:rPr>
+        <w:t>AND data_type NOT IN ('DATETIME', 'TIMESTAMP', 'DATE')  -- Exclude datetime columns</w:t>
+      </w:r>
+    </w:p>
+    <w:p>
+      <w:pPr>
+        <w:pStyle w:val="BodyText"/>
+        <w:bidi w:val="0"/>
+        <w:spacing w:before="140" w:after="120"/>
+        <w:jc w:val="left"/>
+        <w:rPr>
+          <w:rStyle w:val="Strong"/>
+          <w:b/>
+        </w:rPr>
+      </w:pPr>
+      <w:r>
+        <w:rPr>
+          <w:rStyle w:val="Strong"/>
+          <w:b/>
+        </w:rPr>
+        <w:t>);</w:t>
+      </w:r>
+    </w:p>
+    <w:p>
+      <w:pPr>
+        <w:pStyle w:val="BodyText"/>
+        <w:bidi w:val="0"/>
+        <w:spacing w:before="140" w:after="120"/>
+        <w:jc w:val="left"/>
+        <w:rPr>
+          <w:rStyle w:val="Strong"/>
+          <w:b/>
+        </w:rPr>
+      </w:pPr>
+      <w:r>
+        <w:rPr>
+          <w:b/>
+        </w:rPr>
+      </w:r>
+    </w:p>
+    <w:p>
+      <w:pPr>
+        <w:pStyle w:val="BodyText"/>
+        <w:bidi w:val="0"/>
+        <w:spacing w:before="140" w:after="120"/>
+        <w:jc w:val="left"/>
+        <w:rPr>
+          <w:rStyle w:val="Strong"/>
+          <w:b/>
+        </w:rPr>
+      </w:pPr>
+      <w:r>
+        <w:rPr>
+          <w:rStyle w:val="Strong"/>
+          <w:b/>
+        </w:rPr>
+        <w:t>-- Step 3: Execute the generated query</w:t>
+      </w:r>
+    </w:p>
+    <w:p>
+      <w:pPr>
+        <w:pStyle w:val="BodyText"/>
+        <w:bidi w:val="0"/>
+        <w:spacing w:before="140" w:after="120"/>
+        <w:jc w:val="left"/>
+        <w:rPr>
+          <w:rStyle w:val="Strong"/>
+          <w:b/>
+        </w:rPr>
+      </w:pPr>
+      <w:r>
+        <w:rPr>
+          <w:rStyle w:val="Strong"/>
+          <w:b/>
+        </w:rPr>
+        <w:t>EXECUTE IMMEDIATE dynamic_query;</w:t>
       </w:r>
     </w:p>
     <w:p>
@@ -6840,6 +7982,143 @@
     </w:lvl>
   </w:abstractNum>
   <w:abstractNum w:abstractNumId="10">
+    <w:lvl w:ilvl="0">
+      <w:start w:val="1"/>
+      <w:numFmt w:val="bullet"/>
+      <w:lvlText w:val=""/>
+      <w:lvlJc w:val="left"/>
+      <w:pPr>
+        <w:tabs>
+          <w:tab w:val="num" w:pos="709"/>
+        </w:tabs>
+        <w:ind w:left="709" w:hanging="283"/>
+      </w:pPr>
+      <w:rPr>
+        <w:rFonts w:ascii="Symbol" w:hAnsi="Symbol" w:cs="Symbol" w:hint="default"/>
+      </w:rPr>
+    </w:lvl>
+    <w:lvl w:ilvl="1">
+      <w:start w:val="1"/>
+      <w:numFmt w:val="bullet"/>
+      <w:lvlText w:val=""/>
+      <w:lvlJc w:val="left"/>
+      <w:pPr>
+        <w:tabs>
+          <w:tab w:val="num" w:pos="1418"/>
+        </w:tabs>
+        <w:ind w:left="1418" w:hanging="283"/>
+      </w:pPr>
+      <w:rPr>
+        <w:rFonts w:ascii="Symbol" w:hAnsi="Symbol" w:cs="Symbol" w:hint="default"/>
+      </w:rPr>
+    </w:lvl>
+    <w:lvl w:ilvl="2">
+      <w:start w:val="1"/>
+      <w:numFmt w:val="bullet"/>
+      <w:lvlText w:val=""/>
+      <w:lvlJc w:val="left"/>
+      <w:pPr>
+        <w:tabs>
+          <w:tab w:val="num" w:pos="2127"/>
+        </w:tabs>
+        <w:ind w:left="2127" w:hanging="283"/>
+      </w:pPr>
+      <w:rPr>
+        <w:rFonts w:ascii="Symbol" w:hAnsi="Symbol" w:cs="Symbol" w:hint="default"/>
+      </w:rPr>
+    </w:lvl>
+    <w:lvl w:ilvl="3">
+      <w:start w:val="1"/>
+      <w:numFmt w:val="bullet"/>
+      <w:lvlText w:val=""/>
+      <w:lvlJc w:val="left"/>
+      <w:pPr>
+        <w:tabs>
+          <w:tab w:val="num" w:pos="2836"/>
+        </w:tabs>
+        <w:ind w:left="2836" w:hanging="283"/>
+      </w:pPr>
+      <w:rPr>
+        <w:rFonts w:ascii="Symbol" w:hAnsi="Symbol" w:cs="Symbol" w:hint="default"/>
+      </w:rPr>
+    </w:lvl>
+    <w:lvl w:ilvl="4">
+      <w:start w:val="1"/>
+      <w:numFmt w:val="bullet"/>
+      <w:lvlText w:val=""/>
+      <w:lvlJc w:val="left"/>
+      <w:pPr>
+        <w:tabs>
+          <w:tab w:val="num" w:pos="3545"/>
+        </w:tabs>
+        <w:ind w:left="3545" w:hanging="283"/>
+      </w:pPr>
+      <w:rPr>
+        <w:rFonts w:ascii="Symbol" w:hAnsi="Symbol" w:cs="Symbol" w:hint="default"/>
+      </w:rPr>
+    </w:lvl>
+    <w:lvl w:ilvl="5">
+      <w:start w:val="1"/>
+      <w:numFmt w:val="bullet"/>
+      <w:lvlText w:val=""/>
+      <w:lvlJc w:val="left"/>
+      <w:pPr>
+        <w:tabs>
+          <w:tab w:val="num" w:pos="4254"/>
+        </w:tabs>
+        <w:ind w:left="4254" w:hanging="283"/>
+      </w:pPr>
+      <w:rPr>
+        <w:rFonts w:ascii="Symbol" w:hAnsi="Symbol" w:cs="Symbol" w:hint="default"/>
+      </w:rPr>
+    </w:lvl>
+    <w:lvl w:ilvl="6">
+      <w:start w:val="1"/>
+      <w:numFmt w:val="bullet"/>
+      <w:lvlText w:val=""/>
+      <w:lvlJc w:val="left"/>
+      <w:pPr>
+        <w:tabs>
+          <w:tab w:val="num" w:pos="4963"/>
+        </w:tabs>
+        <w:ind w:left="4963" w:hanging="283"/>
+      </w:pPr>
+      <w:rPr>
+        <w:rFonts w:ascii="Symbol" w:hAnsi="Symbol" w:cs="Symbol" w:hint="default"/>
+      </w:rPr>
+    </w:lvl>
+    <w:lvl w:ilvl="7">
+      <w:start w:val="1"/>
+      <w:numFmt w:val="bullet"/>
+      <w:lvlText w:val=""/>
+      <w:lvlJc w:val="left"/>
+      <w:pPr>
+        <w:tabs>
+          <w:tab w:val="num" w:pos="5672"/>
+        </w:tabs>
+        <w:ind w:left="5672" w:hanging="283"/>
+      </w:pPr>
+      <w:rPr>
+        <w:rFonts w:ascii="Symbol" w:hAnsi="Symbol" w:cs="Symbol" w:hint="default"/>
+      </w:rPr>
+    </w:lvl>
+    <w:lvl w:ilvl="8">
+      <w:start w:val="1"/>
+      <w:numFmt w:val="bullet"/>
+      <w:lvlText w:val=""/>
+      <w:lvlJc w:val="left"/>
+      <w:pPr>
+        <w:tabs>
+          <w:tab w:val="num" w:pos="6381"/>
+        </w:tabs>
+        <w:ind w:left="6381" w:hanging="283"/>
+      </w:pPr>
+      <w:rPr>
+        <w:rFonts w:ascii="Symbol" w:hAnsi="Symbol" w:cs="Symbol" w:hint="default"/>
+      </w:rPr>
+    </w:lvl>
+  </w:abstractNum>
+  <w:abstractNum w:abstractNumId="11">
     <w:lvl w:ilvl="0">
       <w:start w:val="1"/>
       <w:numFmt w:val="none"/>
@@ -6987,6 +8266,9 @@
   </w:num>
   <w:num w:numId="10">
     <w:abstractNumId w:val="10"/>
+  </w:num>
+  <w:num w:numId="11">
+    <w:abstractNumId w:val="11"/>
   </w:num>
 </w:numbering>
 </file>

--- a/DF.docx
+++ b/DF.docx
@@ -6717,6 +6717,1484 @@
           <w:b/>
         </w:rPr>
         <w:t>EXECUTE IMMEDIATE dynamic_query;</w:t>
+      </w:r>
+    </w:p>
+    <w:p>
+      <w:pPr>
+        <w:pStyle w:val="BodyText"/>
+        <w:bidi w:val="0"/>
+        <w:spacing w:before="140" w:after="120"/>
+        <w:jc w:val="left"/>
+        <w:rPr>
+          <w:rStyle w:val="Strong"/>
+          <w:b/>
+        </w:rPr>
+      </w:pPr>
+      <w:r>
+        <w:rPr/>
+      </w:r>
+    </w:p>
+    <w:p>
+      <w:pPr>
+        <w:pStyle w:val="BodyText"/>
+        <w:bidi w:val="0"/>
+        <w:spacing w:before="140" w:after="120"/>
+        <w:jc w:val="left"/>
+        <w:rPr>
+          <w:rStyle w:val="Strong"/>
+          <w:b/>
+        </w:rPr>
+      </w:pPr>
+      <w:r>
+        <w:rPr/>
+      </w:r>
+    </w:p>
+    <w:p>
+      <w:pPr>
+        <w:pStyle w:val="BodyText"/>
+        <w:bidi w:val="0"/>
+        <w:spacing w:before="140" w:after="120"/>
+        <w:jc w:val="left"/>
+        <w:rPr>
+          <w:rStyle w:val="Strong"/>
+          <w:b/>
+        </w:rPr>
+      </w:pPr>
+      <w:r>
+        <w:rPr/>
+      </w:r>
+    </w:p>
+    <w:p>
+      <w:pPr>
+        <w:pStyle w:val="BodyText"/>
+        <w:bidi w:val="0"/>
+        <w:spacing w:before="140" w:after="120"/>
+        <w:jc w:val="left"/>
+        <w:rPr>
+          <w:rStyle w:val="Strong"/>
+          <w:b/>
+        </w:rPr>
+      </w:pPr>
+      <w:r>
+        <w:rPr/>
+      </w:r>
+    </w:p>
+    <w:p>
+      <w:pPr>
+        <w:pStyle w:val="BodyText"/>
+        <w:bidi w:val="0"/>
+        <w:spacing w:before="140" w:after="120"/>
+        <w:jc w:val="left"/>
+        <w:rPr>
+          <w:rStyle w:val="Strong"/>
+          <w:b/>
+        </w:rPr>
+      </w:pPr>
+      <w:r>
+        <w:rPr>
+          <w:rStyle w:val="Strong"/>
+          <w:b/>
+        </w:rPr>
+        <w:t>import pandas as pd</w:t>
+      </w:r>
+    </w:p>
+    <w:p>
+      <w:pPr>
+        <w:pStyle w:val="BodyText"/>
+        <w:bidi w:val="0"/>
+        <w:spacing w:before="140" w:after="120"/>
+        <w:jc w:val="left"/>
+        <w:rPr>
+          <w:rStyle w:val="Strong"/>
+          <w:b/>
+        </w:rPr>
+      </w:pPr>
+      <w:r>
+        <w:rPr>
+          <w:rStyle w:val="Strong"/>
+          <w:b/>
+        </w:rPr>
+        <w:t>import numpy as np</w:t>
+      </w:r>
+    </w:p>
+    <w:p>
+      <w:pPr>
+        <w:pStyle w:val="BodyText"/>
+        <w:bidi w:val="0"/>
+        <w:spacing w:before="140" w:after="120"/>
+        <w:jc w:val="left"/>
+        <w:rPr>
+          <w:rStyle w:val="Strong"/>
+          <w:b/>
+        </w:rPr>
+      </w:pPr>
+      <w:r>
+        <w:rPr>
+          <w:rStyle w:val="Strong"/>
+          <w:b/>
+        </w:rPr>
+        <w:t>import matplotlib.pyplot as plt</w:t>
+      </w:r>
+    </w:p>
+    <w:p>
+      <w:pPr>
+        <w:pStyle w:val="BodyText"/>
+        <w:bidi w:val="0"/>
+        <w:spacing w:before="140" w:after="120"/>
+        <w:jc w:val="left"/>
+        <w:rPr>
+          <w:rStyle w:val="Strong"/>
+          <w:b/>
+        </w:rPr>
+      </w:pPr>
+      <w:r>
+        <w:rPr/>
+      </w:r>
+    </w:p>
+    <w:p>
+      <w:pPr>
+        <w:pStyle w:val="BodyText"/>
+        <w:bidi w:val="0"/>
+        <w:spacing w:before="140" w:after="120"/>
+        <w:jc w:val="left"/>
+        <w:rPr>
+          <w:rStyle w:val="Strong"/>
+          <w:b/>
+        </w:rPr>
+      </w:pPr>
+      <w:r>
+        <w:rPr>
+          <w:rStyle w:val="Strong"/>
+          <w:b/>
+        </w:rPr>
+        <w:t># Load your data into a DataFrame</w:t>
+      </w:r>
+    </w:p>
+    <w:p>
+      <w:pPr>
+        <w:pStyle w:val="BodyText"/>
+        <w:bidi w:val="0"/>
+        <w:spacing w:before="140" w:after="120"/>
+        <w:jc w:val="left"/>
+        <w:rPr>
+          <w:rStyle w:val="Strong"/>
+          <w:b/>
+        </w:rPr>
+      </w:pPr>
+      <w:r>
+        <w:rPr>
+          <w:rStyle w:val="Strong"/>
+          <w:b/>
+        </w:rPr>
+        <w:t># Replace 'your_data.csv' with the actual dataset file path</w:t>
+      </w:r>
+    </w:p>
+    <w:p>
+      <w:pPr>
+        <w:pStyle w:val="BodyText"/>
+        <w:bidi w:val="0"/>
+        <w:spacing w:before="140" w:after="120"/>
+        <w:jc w:val="left"/>
+        <w:rPr>
+          <w:rStyle w:val="Strong"/>
+          <w:b/>
+        </w:rPr>
+      </w:pPr>
+      <w:r>
+        <w:rPr>
+          <w:rStyle w:val="Strong"/>
+          <w:b/>
+        </w:rPr>
+        <w:t>df = pd.read_csv('your_data.csv')</w:t>
+      </w:r>
+    </w:p>
+    <w:p>
+      <w:pPr>
+        <w:pStyle w:val="BodyText"/>
+        <w:bidi w:val="0"/>
+        <w:spacing w:before="140" w:after="120"/>
+        <w:jc w:val="left"/>
+        <w:rPr>
+          <w:rStyle w:val="Strong"/>
+          <w:b/>
+        </w:rPr>
+      </w:pPr>
+      <w:r>
+        <w:rPr/>
+      </w:r>
+    </w:p>
+    <w:p>
+      <w:pPr>
+        <w:pStyle w:val="BodyText"/>
+        <w:bidi w:val="0"/>
+        <w:spacing w:before="140" w:after="120"/>
+        <w:jc w:val="left"/>
+        <w:rPr>
+          <w:rStyle w:val="Strong"/>
+          <w:b/>
+        </w:rPr>
+      </w:pPr>
+      <w:r>
+        <w:rPr>
+          <w:rStyle w:val="Strong"/>
+          <w:b/>
+        </w:rPr>
+        <w:t># 1. Basic Schema Analysis</w:t>
+      </w:r>
+    </w:p>
+    <w:p>
+      <w:pPr>
+        <w:pStyle w:val="BodyText"/>
+        <w:bidi w:val="0"/>
+        <w:spacing w:before="140" w:after="120"/>
+        <w:jc w:val="left"/>
+        <w:rPr>
+          <w:rStyle w:val="Strong"/>
+          <w:b/>
+        </w:rPr>
+      </w:pPr>
+      <w:r>
+        <w:rPr>
+          <w:rStyle w:val="Strong"/>
+          <w:b/>
+        </w:rPr>
+        <w:t>print("Dataset Overview:")</w:t>
+      </w:r>
+    </w:p>
+    <w:p>
+      <w:pPr>
+        <w:pStyle w:val="BodyText"/>
+        <w:bidi w:val="0"/>
+        <w:spacing w:before="140" w:after="120"/>
+        <w:jc w:val="left"/>
+        <w:rPr>
+          <w:rStyle w:val="Strong"/>
+          <w:b/>
+        </w:rPr>
+      </w:pPr>
+      <w:r>
+        <w:rPr>
+          <w:rStyle w:val="Strong"/>
+          <w:b/>
+        </w:rPr>
+        <w:t>print(df.info())  # Prints column names, data types, and non-null counts</w:t>
+      </w:r>
+    </w:p>
+    <w:p>
+      <w:pPr>
+        <w:pStyle w:val="BodyText"/>
+        <w:bidi w:val="0"/>
+        <w:spacing w:before="140" w:after="120"/>
+        <w:jc w:val="left"/>
+        <w:rPr>
+          <w:rStyle w:val="Strong"/>
+          <w:b/>
+        </w:rPr>
+      </w:pPr>
+      <w:r>
+        <w:rPr/>
+      </w:r>
+    </w:p>
+    <w:p>
+      <w:pPr>
+        <w:pStyle w:val="BodyText"/>
+        <w:bidi w:val="0"/>
+        <w:spacing w:before="140" w:after="120"/>
+        <w:jc w:val="left"/>
+        <w:rPr>
+          <w:rStyle w:val="Strong"/>
+          <w:b/>
+        </w:rPr>
+      </w:pPr>
+      <w:r>
+        <w:rPr>
+          <w:rStyle w:val="Strong"/>
+          <w:b/>
+        </w:rPr>
+        <w:t># 2. Descriptive Statistics</w:t>
+      </w:r>
+    </w:p>
+    <w:p>
+      <w:pPr>
+        <w:pStyle w:val="BodyText"/>
+        <w:bidi w:val="0"/>
+        <w:spacing w:before="140" w:after="120"/>
+        <w:jc w:val="left"/>
+        <w:rPr>
+          <w:rStyle w:val="Strong"/>
+          <w:b/>
+        </w:rPr>
+      </w:pPr>
+      <w:r>
+        <w:rPr>
+          <w:rStyle w:val="Strong"/>
+          <w:b/>
+        </w:rPr>
+        <w:t>print("\nNumerical Columns Summary:")</w:t>
+      </w:r>
+    </w:p>
+    <w:p>
+      <w:pPr>
+        <w:pStyle w:val="BodyText"/>
+        <w:bidi w:val="0"/>
+        <w:spacing w:before="140" w:after="120"/>
+        <w:jc w:val="left"/>
+        <w:rPr>
+          <w:rStyle w:val="Strong"/>
+          <w:b/>
+        </w:rPr>
+      </w:pPr>
+      <w:r>
+        <w:rPr>
+          <w:rStyle w:val="Strong"/>
+          <w:b/>
+        </w:rPr>
+        <w:t>print(df.describe())  # Summary for numerical columns</w:t>
+      </w:r>
+    </w:p>
+    <w:p>
+      <w:pPr>
+        <w:pStyle w:val="BodyText"/>
+        <w:bidi w:val="0"/>
+        <w:spacing w:before="140" w:after="120"/>
+        <w:jc w:val="left"/>
+        <w:rPr>
+          <w:rStyle w:val="Strong"/>
+          <w:b/>
+        </w:rPr>
+      </w:pPr>
+      <w:r>
+        <w:rPr/>
+      </w:r>
+    </w:p>
+    <w:p>
+      <w:pPr>
+        <w:pStyle w:val="BodyText"/>
+        <w:bidi w:val="0"/>
+        <w:spacing w:before="140" w:after="120"/>
+        <w:jc w:val="left"/>
+        <w:rPr>
+          <w:rStyle w:val="Strong"/>
+          <w:b/>
+        </w:rPr>
+      </w:pPr>
+      <w:r>
+        <w:rPr>
+          <w:rStyle w:val="Strong"/>
+          <w:b/>
+        </w:rPr>
+        <w:t>print("\nCategorical Columns Summary:")</w:t>
+      </w:r>
+    </w:p>
+    <w:p>
+      <w:pPr>
+        <w:pStyle w:val="BodyText"/>
+        <w:bidi w:val="0"/>
+        <w:spacing w:before="140" w:after="120"/>
+        <w:jc w:val="left"/>
+        <w:rPr>
+          <w:rStyle w:val="Strong"/>
+          <w:b/>
+        </w:rPr>
+      </w:pPr>
+      <w:r>
+        <w:rPr>
+          <w:rStyle w:val="Strong"/>
+          <w:b/>
+        </w:rPr>
+        <w:t>categorical_columns = df.select_dtypes(include=['object']).columns</w:t>
+      </w:r>
+    </w:p>
+    <w:p>
+      <w:pPr>
+        <w:pStyle w:val="BodyText"/>
+        <w:bidi w:val="0"/>
+        <w:spacing w:before="140" w:after="120"/>
+        <w:jc w:val="left"/>
+        <w:rPr>
+          <w:rStyle w:val="Strong"/>
+          <w:b/>
+        </w:rPr>
+      </w:pPr>
+      <w:r>
+        <w:rPr>
+          <w:rStyle w:val="Strong"/>
+          <w:b/>
+        </w:rPr>
+        <w:t>for col in categorical_columns:</w:t>
+      </w:r>
+    </w:p>
+    <w:p>
+      <w:pPr>
+        <w:pStyle w:val="BodyText"/>
+        <w:bidi w:val="0"/>
+        <w:spacing w:before="140" w:after="120"/>
+        <w:jc w:val="left"/>
+        <w:rPr>
+          <w:rStyle w:val="Strong"/>
+          <w:b/>
+        </w:rPr>
+      </w:pPr>
+      <w:r>
+        <w:rPr>
+          <w:rStyle w:val="Strong"/>
+          <w:b/>
+        </w:rPr>
+        <w:t xml:space="preserve">    </w:t>
+      </w:r>
+      <w:r>
+        <w:rPr>
+          <w:rStyle w:val="Strong"/>
+          <w:b/>
+        </w:rPr>
+        <w:t>print(f"Column: {col}")</w:t>
+      </w:r>
+    </w:p>
+    <w:p>
+      <w:pPr>
+        <w:pStyle w:val="BodyText"/>
+        <w:bidi w:val="0"/>
+        <w:spacing w:before="140" w:after="120"/>
+        <w:jc w:val="left"/>
+        <w:rPr>
+          <w:rStyle w:val="Strong"/>
+          <w:b/>
+        </w:rPr>
+      </w:pPr>
+      <w:r>
+        <w:rPr>
+          <w:rStyle w:val="Strong"/>
+          <w:b/>
+        </w:rPr>
+        <w:t xml:space="preserve">    </w:t>
+      </w:r>
+      <w:r>
+        <w:rPr>
+          <w:rStyle w:val="Strong"/>
+          <w:b/>
+        </w:rPr>
+        <w:t>print(df[col].value_counts())</w:t>
+      </w:r>
+    </w:p>
+    <w:p>
+      <w:pPr>
+        <w:pStyle w:val="BodyText"/>
+        <w:bidi w:val="0"/>
+        <w:spacing w:before="140" w:after="120"/>
+        <w:jc w:val="left"/>
+        <w:rPr>
+          <w:rStyle w:val="Strong"/>
+          <w:b/>
+        </w:rPr>
+      </w:pPr>
+      <w:r>
+        <w:rPr>
+          <w:rStyle w:val="Strong"/>
+          <w:b/>
+        </w:rPr>
+        <w:t xml:space="preserve">    </w:t>
+      </w:r>
+      <w:r>
+        <w:rPr>
+          <w:rStyle w:val="Strong"/>
+          <w:b/>
+        </w:rPr>
+        <w:t>print()</w:t>
+      </w:r>
+    </w:p>
+    <w:p>
+      <w:pPr>
+        <w:pStyle w:val="BodyText"/>
+        <w:bidi w:val="0"/>
+        <w:spacing w:before="140" w:after="120"/>
+        <w:jc w:val="left"/>
+        <w:rPr>
+          <w:rStyle w:val="Strong"/>
+          <w:b/>
+        </w:rPr>
+      </w:pPr>
+      <w:r>
+        <w:rPr/>
+      </w:r>
+    </w:p>
+    <w:p>
+      <w:pPr>
+        <w:pStyle w:val="BodyText"/>
+        <w:bidi w:val="0"/>
+        <w:spacing w:before="140" w:after="120"/>
+        <w:jc w:val="left"/>
+        <w:rPr>
+          <w:rStyle w:val="Strong"/>
+          <w:b/>
+        </w:rPr>
+      </w:pPr>
+      <w:r>
+        <w:rPr>
+          <w:rStyle w:val="Strong"/>
+          <w:b/>
+        </w:rPr>
+        <w:t># 3. Missing Values Analysis</w:t>
+      </w:r>
+    </w:p>
+    <w:p>
+      <w:pPr>
+        <w:pStyle w:val="BodyText"/>
+        <w:bidi w:val="0"/>
+        <w:spacing w:before="140" w:after="120"/>
+        <w:jc w:val="left"/>
+        <w:rPr>
+          <w:rStyle w:val="Strong"/>
+          <w:b/>
+        </w:rPr>
+      </w:pPr>
+      <w:r>
+        <w:rPr>
+          <w:rStyle w:val="Strong"/>
+          <w:b/>
+        </w:rPr>
+        <w:t>print("\nMissing Values Analysis:")</w:t>
+      </w:r>
+    </w:p>
+    <w:p>
+      <w:pPr>
+        <w:pStyle w:val="BodyText"/>
+        <w:bidi w:val="0"/>
+        <w:spacing w:before="140" w:after="120"/>
+        <w:jc w:val="left"/>
+        <w:rPr>
+          <w:rStyle w:val="Strong"/>
+          <w:b/>
+        </w:rPr>
+      </w:pPr>
+      <w:r>
+        <w:rPr>
+          <w:rStyle w:val="Strong"/>
+          <w:b/>
+        </w:rPr>
+        <w:t>missing_values = df.isnull().sum()</w:t>
+      </w:r>
+    </w:p>
+    <w:p>
+      <w:pPr>
+        <w:pStyle w:val="BodyText"/>
+        <w:bidi w:val="0"/>
+        <w:spacing w:before="140" w:after="120"/>
+        <w:jc w:val="left"/>
+        <w:rPr>
+          <w:rStyle w:val="Strong"/>
+          <w:b/>
+        </w:rPr>
+      </w:pPr>
+      <w:r>
+        <w:rPr>
+          <w:rStyle w:val="Strong"/>
+          <w:b/>
+        </w:rPr>
+        <w:t>missing_percentage = (missing_values / len(df)) * 100</w:t>
+      </w:r>
+    </w:p>
+    <w:p>
+      <w:pPr>
+        <w:pStyle w:val="BodyText"/>
+        <w:bidi w:val="0"/>
+        <w:spacing w:before="140" w:after="120"/>
+        <w:jc w:val="left"/>
+        <w:rPr>
+          <w:rStyle w:val="Strong"/>
+          <w:b/>
+        </w:rPr>
+      </w:pPr>
+      <w:r>
+        <w:rPr>
+          <w:rStyle w:val="Strong"/>
+          <w:b/>
+        </w:rPr>
+        <w:t>print(pd.DataFrame({'Missing Values': missing_values, 'Percentage': missing_percentage}))</w:t>
+      </w:r>
+    </w:p>
+    <w:p>
+      <w:pPr>
+        <w:pStyle w:val="BodyText"/>
+        <w:bidi w:val="0"/>
+        <w:spacing w:before="140" w:after="120"/>
+        <w:jc w:val="left"/>
+        <w:rPr>
+          <w:rStyle w:val="Strong"/>
+          <w:b/>
+        </w:rPr>
+      </w:pPr>
+      <w:r>
+        <w:rPr/>
+      </w:r>
+    </w:p>
+    <w:p>
+      <w:pPr>
+        <w:pStyle w:val="BodyText"/>
+        <w:bidi w:val="0"/>
+        <w:spacing w:before="140" w:after="120"/>
+        <w:jc w:val="left"/>
+        <w:rPr>
+          <w:rStyle w:val="Strong"/>
+          <w:b/>
+        </w:rPr>
+      </w:pPr>
+      <w:r>
+        <w:rPr>
+          <w:rStyle w:val="Strong"/>
+          <w:b/>
+        </w:rPr>
+        <w:t># 4. Correlation Matrix (Numerical Columns Only)</w:t>
+      </w:r>
+    </w:p>
+    <w:p>
+      <w:pPr>
+        <w:pStyle w:val="BodyText"/>
+        <w:bidi w:val="0"/>
+        <w:spacing w:before="140" w:after="120"/>
+        <w:jc w:val="left"/>
+        <w:rPr>
+          <w:rStyle w:val="Strong"/>
+          <w:b/>
+        </w:rPr>
+      </w:pPr>
+      <w:r>
+        <w:rPr>
+          <w:rStyle w:val="Strong"/>
+          <w:b/>
+        </w:rPr>
+        <w:t>print("\nCorrelation Matrix:")</w:t>
+      </w:r>
+    </w:p>
+    <w:p>
+      <w:pPr>
+        <w:pStyle w:val="BodyText"/>
+        <w:bidi w:val="0"/>
+        <w:spacing w:before="140" w:after="120"/>
+        <w:jc w:val="left"/>
+        <w:rPr>
+          <w:rStyle w:val="Strong"/>
+          <w:b/>
+        </w:rPr>
+      </w:pPr>
+      <w:r>
+        <w:rPr>
+          <w:rStyle w:val="Strong"/>
+          <w:b/>
+        </w:rPr>
+        <w:t>numerical_columns = df.select_dtypes(include=['float64', 'int64']).columns</w:t>
+      </w:r>
+    </w:p>
+    <w:p>
+      <w:pPr>
+        <w:pStyle w:val="BodyText"/>
+        <w:bidi w:val="0"/>
+        <w:spacing w:before="140" w:after="120"/>
+        <w:jc w:val="left"/>
+        <w:rPr>
+          <w:rStyle w:val="Strong"/>
+          <w:b/>
+        </w:rPr>
+      </w:pPr>
+      <w:r>
+        <w:rPr>
+          <w:rStyle w:val="Strong"/>
+          <w:b/>
+        </w:rPr>
+        <w:t>correlation_matrix = df[numerical_columns].corr()</w:t>
+      </w:r>
+    </w:p>
+    <w:p>
+      <w:pPr>
+        <w:pStyle w:val="BodyText"/>
+        <w:bidi w:val="0"/>
+        <w:spacing w:before="140" w:after="120"/>
+        <w:jc w:val="left"/>
+        <w:rPr>
+          <w:rStyle w:val="Strong"/>
+          <w:b/>
+        </w:rPr>
+      </w:pPr>
+      <w:r>
+        <w:rPr>
+          <w:rStyle w:val="Strong"/>
+          <w:b/>
+        </w:rPr>
+        <w:t>print(correlation_matrix)</w:t>
+      </w:r>
+    </w:p>
+    <w:p>
+      <w:pPr>
+        <w:pStyle w:val="BodyText"/>
+        <w:bidi w:val="0"/>
+        <w:spacing w:before="140" w:after="120"/>
+        <w:jc w:val="left"/>
+        <w:rPr>
+          <w:rStyle w:val="Strong"/>
+          <w:b/>
+        </w:rPr>
+      </w:pPr>
+      <w:r>
+        <w:rPr/>
+      </w:r>
+    </w:p>
+    <w:p>
+      <w:pPr>
+        <w:pStyle w:val="BodyText"/>
+        <w:bidi w:val="0"/>
+        <w:spacing w:before="140" w:after="120"/>
+        <w:jc w:val="left"/>
+        <w:rPr>
+          <w:rStyle w:val="Strong"/>
+          <w:b/>
+        </w:rPr>
+      </w:pPr>
+      <w:r>
+        <w:rPr>
+          <w:rStyle w:val="Strong"/>
+          <w:b/>
+        </w:rPr>
+        <w:t># Optional: Plot Heatmap for Correlation Matrix</w:t>
+      </w:r>
+    </w:p>
+    <w:p>
+      <w:pPr>
+        <w:pStyle w:val="BodyText"/>
+        <w:bidi w:val="0"/>
+        <w:spacing w:before="140" w:after="120"/>
+        <w:jc w:val="left"/>
+        <w:rPr>
+          <w:rStyle w:val="Strong"/>
+          <w:b/>
+        </w:rPr>
+      </w:pPr>
+      <w:r>
+        <w:rPr>
+          <w:rStyle w:val="Strong"/>
+          <w:b/>
+        </w:rPr>
+        <w:t>plt.figure(figsize=(10, 8))</w:t>
+      </w:r>
+    </w:p>
+    <w:p>
+      <w:pPr>
+        <w:pStyle w:val="BodyText"/>
+        <w:bidi w:val="0"/>
+        <w:spacing w:before="140" w:after="120"/>
+        <w:jc w:val="left"/>
+        <w:rPr>
+          <w:rStyle w:val="Strong"/>
+          <w:b/>
+        </w:rPr>
+      </w:pPr>
+      <w:r>
+        <w:rPr>
+          <w:rStyle w:val="Strong"/>
+          <w:b/>
+        </w:rPr>
+        <w:t>plt.title("Correlation Matrix Heatmap")</w:t>
+      </w:r>
+    </w:p>
+    <w:p>
+      <w:pPr>
+        <w:pStyle w:val="BodyText"/>
+        <w:bidi w:val="0"/>
+        <w:spacing w:before="140" w:after="120"/>
+        <w:jc w:val="left"/>
+        <w:rPr>
+          <w:rStyle w:val="Strong"/>
+          <w:b/>
+        </w:rPr>
+      </w:pPr>
+      <w:r>
+        <w:rPr>
+          <w:rStyle w:val="Strong"/>
+          <w:b/>
+        </w:rPr>
+        <w:t>plt.imshow(correlation_matrix, cmap='coolwarm', interpolation='nearest')</w:t>
+      </w:r>
+    </w:p>
+    <w:p>
+      <w:pPr>
+        <w:pStyle w:val="BodyText"/>
+        <w:bidi w:val="0"/>
+        <w:spacing w:before="140" w:after="120"/>
+        <w:jc w:val="left"/>
+        <w:rPr>
+          <w:rStyle w:val="Strong"/>
+          <w:b/>
+        </w:rPr>
+      </w:pPr>
+      <w:r>
+        <w:rPr>
+          <w:rStyle w:val="Strong"/>
+          <w:b/>
+        </w:rPr>
+        <w:t>plt.colorbar()</w:t>
+      </w:r>
+    </w:p>
+    <w:p>
+      <w:pPr>
+        <w:pStyle w:val="BodyText"/>
+        <w:bidi w:val="0"/>
+        <w:spacing w:before="140" w:after="120"/>
+        <w:jc w:val="left"/>
+        <w:rPr>
+          <w:rStyle w:val="Strong"/>
+          <w:b/>
+        </w:rPr>
+      </w:pPr>
+      <w:r>
+        <w:rPr>
+          <w:rStyle w:val="Strong"/>
+          <w:b/>
+        </w:rPr>
+        <w:t>plt.show()</w:t>
+      </w:r>
+    </w:p>
+    <w:p>
+      <w:pPr>
+        <w:pStyle w:val="BodyText"/>
+        <w:bidi w:val="0"/>
+        <w:spacing w:before="140" w:after="120"/>
+        <w:jc w:val="left"/>
+        <w:rPr>
+          <w:rStyle w:val="Strong"/>
+          <w:b/>
+        </w:rPr>
+      </w:pPr>
+      <w:r>
+        <w:rPr/>
+      </w:r>
+    </w:p>
+    <w:p>
+      <w:pPr>
+        <w:pStyle w:val="BodyText"/>
+        <w:bidi w:val="0"/>
+        <w:spacing w:before="140" w:after="120"/>
+        <w:jc w:val="left"/>
+        <w:rPr>
+          <w:rStyle w:val="Strong"/>
+          <w:b/>
+        </w:rPr>
+      </w:pPr>
+      <w:r>
+        <w:rPr>
+          <w:rStyle w:val="Strong"/>
+          <w:b/>
+        </w:rPr>
+        <w:t># 5. Unique Value Analysis for Categorical Columns</w:t>
+      </w:r>
+    </w:p>
+    <w:p>
+      <w:pPr>
+        <w:pStyle w:val="BodyText"/>
+        <w:bidi w:val="0"/>
+        <w:spacing w:before="140" w:after="120"/>
+        <w:jc w:val="left"/>
+        <w:rPr>
+          <w:rStyle w:val="Strong"/>
+          <w:b/>
+        </w:rPr>
+      </w:pPr>
+      <w:r>
+        <w:rPr>
+          <w:rStyle w:val="Strong"/>
+          <w:b/>
+        </w:rPr>
+        <w:t>print("\nUnique Values in Categorical Columns:")</w:t>
+      </w:r>
+    </w:p>
+    <w:p>
+      <w:pPr>
+        <w:pStyle w:val="BodyText"/>
+        <w:bidi w:val="0"/>
+        <w:spacing w:before="140" w:after="120"/>
+        <w:jc w:val="left"/>
+        <w:rPr>
+          <w:rStyle w:val="Strong"/>
+          <w:b/>
+        </w:rPr>
+      </w:pPr>
+      <w:r>
+        <w:rPr>
+          <w:rStyle w:val="Strong"/>
+          <w:b/>
+        </w:rPr>
+        <w:t>for col in categorical_columns:</w:t>
+      </w:r>
+    </w:p>
+    <w:p>
+      <w:pPr>
+        <w:pStyle w:val="BodyText"/>
+        <w:bidi w:val="0"/>
+        <w:spacing w:before="140" w:after="120"/>
+        <w:jc w:val="left"/>
+        <w:rPr>
+          <w:rStyle w:val="Strong"/>
+          <w:b/>
+        </w:rPr>
+      </w:pPr>
+      <w:r>
+        <w:rPr>
+          <w:rStyle w:val="Strong"/>
+          <w:b/>
+        </w:rPr>
+        <w:t xml:space="preserve">    </w:t>
+      </w:r>
+      <w:r>
+        <w:rPr>
+          <w:rStyle w:val="Strong"/>
+          <w:b/>
+        </w:rPr>
+        <w:t>print(f"{col}: {df[col].nunique()} unique values")</w:t>
+      </w:r>
+    </w:p>
+    <w:p>
+      <w:pPr>
+        <w:pStyle w:val="BodyText"/>
+        <w:bidi w:val="0"/>
+        <w:spacing w:before="140" w:after="120"/>
+        <w:jc w:val="left"/>
+        <w:rPr>
+          <w:rStyle w:val="Strong"/>
+          <w:b/>
+        </w:rPr>
+      </w:pPr>
+      <w:r>
+        <w:rPr/>
+      </w:r>
+    </w:p>
+    <w:p>
+      <w:pPr>
+        <w:pStyle w:val="BodyText"/>
+        <w:bidi w:val="0"/>
+        <w:spacing w:before="140" w:after="120"/>
+        <w:jc w:val="left"/>
+        <w:rPr>
+          <w:rStyle w:val="Strong"/>
+          <w:b/>
+        </w:rPr>
+      </w:pPr>
+      <w:r>
+        <w:rPr>
+          <w:rStyle w:val="Strong"/>
+          <w:b/>
+        </w:rPr>
+        <w:t># 6. Data Quality Checks</w:t>
+      </w:r>
+    </w:p>
+    <w:p>
+      <w:pPr>
+        <w:pStyle w:val="BodyText"/>
+        <w:bidi w:val="0"/>
+        <w:spacing w:before="140" w:after="120"/>
+        <w:jc w:val="left"/>
+        <w:rPr>
+          <w:rStyle w:val="Strong"/>
+          <w:b/>
+        </w:rPr>
+      </w:pPr>
+      <w:r>
+        <w:rPr>
+          <w:rStyle w:val="Strong"/>
+          <w:b/>
+        </w:rPr>
+        <w:t># Check for duplicates</w:t>
+      </w:r>
+    </w:p>
+    <w:p>
+      <w:pPr>
+        <w:pStyle w:val="BodyText"/>
+        <w:bidi w:val="0"/>
+        <w:spacing w:before="140" w:after="120"/>
+        <w:jc w:val="left"/>
+        <w:rPr>
+          <w:rStyle w:val="Strong"/>
+          <w:b/>
+        </w:rPr>
+      </w:pPr>
+      <w:r>
+        <w:rPr>
+          <w:rStyle w:val="Strong"/>
+          <w:b/>
+        </w:rPr>
+        <w:t>duplicates = df.duplicated().sum()</w:t>
+      </w:r>
+    </w:p>
+    <w:p>
+      <w:pPr>
+        <w:pStyle w:val="BodyText"/>
+        <w:bidi w:val="0"/>
+        <w:spacing w:before="140" w:after="120"/>
+        <w:jc w:val="left"/>
+        <w:rPr>
+          <w:rStyle w:val="Strong"/>
+          <w:b/>
+        </w:rPr>
+      </w:pPr>
+      <w:r>
+        <w:rPr>
+          <w:rStyle w:val="Strong"/>
+          <w:b/>
+        </w:rPr>
+        <w:t>print(f"\nNumber of duplicate rows: {duplicates}")</w:t>
+      </w:r>
+    </w:p>
+    <w:p>
+      <w:pPr>
+        <w:pStyle w:val="BodyText"/>
+        <w:bidi w:val="0"/>
+        <w:spacing w:before="140" w:after="120"/>
+        <w:jc w:val="left"/>
+        <w:rPr>
+          <w:rStyle w:val="Strong"/>
+          <w:b/>
+        </w:rPr>
+      </w:pPr>
+      <w:r>
+        <w:rPr/>
+      </w:r>
+    </w:p>
+    <w:p>
+      <w:pPr>
+        <w:pStyle w:val="BodyText"/>
+        <w:bidi w:val="0"/>
+        <w:spacing w:before="140" w:after="120"/>
+        <w:jc w:val="left"/>
+        <w:rPr>
+          <w:rStyle w:val="Strong"/>
+          <w:b/>
+        </w:rPr>
+      </w:pPr>
+      <w:r>
+        <w:rPr>
+          <w:rStyle w:val="Strong"/>
+          <w:b/>
+        </w:rPr>
+        <w:t># 7. Visualization Examples</w:t>
+      </w:r>
+    </w:p>
+    <w:p>
+      <w:pPr>
+        <w:pStyle w:val="BodyText"/>
+        <w:bidi w:val="0"/>
+        <w:spacing w:before="140" w:after="120"/>
+        <w:jc w:val="left"/>
+        <w:rPr>
+          <w:rStyle w:val="Strong"/>
+          <w:b/>
+        </w:rPr>
+      </w:pPr>
+      <w:r>
+        <w:rPr>
+          <w:rStyle w:val="Strong"/>
+          <w:b/>
+        </w:rPr>
+        <w:t># Distribution Plot for Numerical Columns</w:t>
+      </w:r>
+    </w:p>
+    <w:p>
+      <w:pPr>
+        <w:pStyle w:val="BodyText"/>
+        <w:bidi w:val="0"/>
+        <w:spacing w:before="140" w:after="120"/>
+        <w:jc w:val="left"/>
+        <w:rPr>
+          <w:rStyle w:val="Strong"/>
+          <w:b/>
+        </w:rPr>
+      </w:pPr>
+      <w:r>
+        <w:rPr>
+          <w:rStyle w:val="Strong"/>
+          <w:b/>
+        </w:rPr>
+        <w:t>for col in numerical_columns:</w:t>
+      </w:r>
+    </w:p>
+    <w:p>
+      <w:pPr>
+        <w:pStyle w:val="BodyText"/>
+        <w:bidi w:val="0"/>
+        <w:spacing w:before="140" w:after="120"/>
+        <w:jc w:val="left"/>
+        <w:rPr>
+          <w:rStyle w:val="Strong"/>
+          <w:b/>
+        </w:rPr>
+      </w:pPr>
+      <w:r>
+        <w:rPr>
+          <w:rStyle w:val="Strong"/>
+          <w:b/>
+        </w:rPr>
+        <w:t xml:space="preserve">    </w:t>
+      </w:r>
+      <w:r>
+        <w:rPr>
+          <w:rStyle w:val="Strong"/>
+          <w:b/>
+        </w:rPr>
+        <w:t>df[col].hist(bins=20, figsize=(5, 4))</w:t>
+      </w:r>
+    </w:p>
+    <w:p>
+      <w:pPr>
+        <w:pStyle w:val="BodyText"/>
+        <w:bidi w:val="0"/>
+        <w:spacing w:before="140" w:after="120"/>
+        <w:jc w:val="left"/>
+        <w:rPr>
+          <w:rStyle w:val="Strong"/>
+          <w:b/>
+        </w:rPr>
+      </w:pPr>
+      <w:r>
+        <w:rPr>
+          <w:rStyle w:val="Strong"/>
+          <w:b/>
+        </w:rPr>
+        <w:t xml:space="preserve">    </w:t>
+      </w:r>
+      <w:r>
+        <w:rPr>
+          <w:rStyle w:val="Strong"/>
+          <w:b/>
+        </w:rPr>
+        <w:t>plt.title(f"Distribution of {col}")</w:t>
+      </w:r>
+    </w:p>
+    <w:p>
+      <w:pPr>
+        <w:pStyle w:val="BodyText"/>
+        <w:bidi w:val="0"/>
+        <w:spacing w:before="140" w:after="120"/>
+        <w:jc w:val="left"/>
+        <w:rPr>
+          <w:rStyle w:val="Strong"/>
+          <w:b/>
+        </w:rPr>
+      </w:pPr>
+      <w:r>
+        <w:rPr>
+          <w:rStyle w:val="Strong"/>
+          <w:b/>
+        </w:rPr>
+        <w:t xml:space="preserve">    </w:t>
+      </w:r>
+      <w:r>
+        <w:rPr>
+          <w:rStyle w:val="Strong"/>
+          <w:b/>
+        </w:rPr>
+        <w:t>plt.xlabel(col)</w:t>
+      </w:r>
+    </w:p>
+    <w:p>
+      <w:pPr>
+        <w:pStyle w:val="BodyText"/>
+        <w:bidi w:val="0"/>
+        <w:spacing w:before="140" w:after="120"/>
+        <w:jc w:val="left"/>
+        <w:rPr>
+          <w:rStyle w:val="Strong"/>
+          <w:b/>
+        </w:rPr>
+      </w:pPr>
+      <w:r>
+        <w:rPr>
+          <w:rStyle w:val="Strong"/>
+          <w:b/>
+        </w:rPr>
+        <w:t xml:space="preserve">    </w:t>
+      </w:r>
+      <w:r>
+        <w:rPr>
+          <w:rStyle w:val="Strong"/>
+          <w:b/>
+        </w:rPr>
+        <w:t>plt.ylabel("Frequency")</w:t>
+      </w:r>
+    </w:p>
+    <w:p>
+      <w:pPr>
+        <w:pStyle w:val="BodyText"/>
+        <w:bidi w:val="0"/>
+        <w:spacing w:before="140" w:after="120"/>
+        <w:jc w:val="left"/>
+        <w:rPr>
+          <w:rStyle w:val="Strong"/>
+          <w:b/>
+        </w:rPr>
+      </w:pPr>
+      <w:r>
+        <w:rPr>
+          <w:rStyle w:val="Strong"/>
+          <w:b/>
+        </w:rPr>
+        <w:t xml:space="preserve">    </w:t>
+      </w:r>
+      <w:r>
+        <w:rPr>
+          <w:rStyle w:val="Strong"/>
+          <w:b/>
+        </w:rPr>
+        <w:t>plt.show()</w:t>
+      </w:r>
+    </w:p>
+    <w:p>
+      <w:pPr>
+        <w:pStyle w:val="BodyText"/>
+        <w:bidi w:val="0"/>
+        <w:spacing w:before="140" w:after="120"/>
+        <w:jc w:val="left"/>
+        <w:rPr>
+          <w:rStyle w:val="Strong"/>
+          <w:b/>
+        </w:rPr>
+      </w:pPr>
+      <w:r>
+        <w:rPr/>
+      </w:r>
+    </w:p>
+    <w:p>
+      <w:pPr>
+        <w:pStyle w:val="BodyText"/>
+        <w:bidi w:val="0"/>
+        <w:spacing w:before="140" w:after="120"/>
+        <w:jc w:val="left"/>
+        <w:rPr>
+          <w:rStyle w:val="Strong"/>
+          <w:b/>
+        </w:rPr>
+      </w:pPr>
+      <w:r>
+        <w:rPr>
+          <w:rStyle w:val="Strong"/>
+          <w:b/>
+        </w:rPr>
+        <w:t># Bar Chart for Categorical Columns</w:t>
+      </w:r>
+    </w:p>
+    <w:p>
+      <w:pPr>
+        <w:pStyle w:val="BodyText"/>
+        <w:bidi w:val="0"/>
+        <w:spacing w:before="140" w:after="120"/>
+        <w:jc w:val="left"/>
+        <w:rPr>
+          <w:rStyle w:val="Strong"/>
+          <w:b/>
+        </w:rPr>
+      </w:pPr>
+      <w:r>
+        <w:rPr>
+          <w:rStyle w:val="Strong"/>
+          <w:b/>
+        </w:rPr>
+        <w:t>for col in categorical_columns:</w:t>
+      </w:r>
+    </w:p>
+    <w:p>
+      <w:pPr>
+        <w:pStyle w:val="BodyText"/>
+        <w:bidi w:val="0"/>
+        <w:spacing w:before="140" w:after="120"/>
+        <w:jc w:val="left"/>
+        <w:rPr>
+          <w:rStyle w:val="Strong"/>
+          <w:b/>
+        </w:rPr>
+      </w:pPr>
+      <w:r>
+        <w:rPr>
+          <w:rStyle w:val="Strong"/>
+          <w:b/>
+        </w:rPr>
+        <w:t xml:space="preserve">    </w:t>
+      </w:r>
+      <w:r>
+        <w:rPr>
+          <w:rStyle w:val="Strong"/>
+          <w:b/>
+        </w:rPr>
+        <w:t>df[col].value_counts().plot(kind='bar', figsize=(8, 5))</w:t>
+      </w:r>
+    </w:p>
+    <w:p>
+      <w:pPr>
+        <w:pStyle w:val="BodyText"/>
+        <w:bidi w:val="0"/>
+        <w:spacing w:before="140" w:after="120"/>
+        <w:jc w:val="left"/>
+        <w:rPr>
+          <w:rStyle w:val="Strong"/>
+          <w:b/>
+        </w:rPr>
+      </w:pPr>
+      <w:r>
+        <w:rPr>
+          <w:rStyle w:val="Strong"/>
+          <w:b/>
+        </w:rPr>
+        <w:t xml:space="preserve">    </w:t>
+      </w:r>
+      <w:r>
+        <w:rPr>
+          <w:rStyle w:val="Strong"/>
+          <w:b/>
+        </w:rPr>
+        <w:t>plt.title(f"Value Counts of {col}")</w:t>
+      </w:r>
+    </w:p>
+    <w:p>
+      <w:pPr>
+        <w:pStyle w:val="BodyText"/>
+        <w:bidi w:val="0"/>
+        <w:spacing w:before="140" w:after="120"/>
+        <w:jc w:val="left"/>
+        <w:rPr>
+          <w:rStyle w:val="Strong"/>
+          <w:b/>
+        </w:rPr>
+      </w:pPr>
+      <w:r>
+        <w:rPr>
+          <w:rStyle w:val="Strong"/>
+          <w:b/>
+        </w:rPr>
+        <w:t xml:space="preserve">    </w:t>
+      </w:r>
+      <w:r>
+        <w:rPr>
+          <w:rStyle w:val="Strong"/>
+          <w:b/>
+        </w:rPr>
+        <w:t>plt.xlabel(col)</w:t>
+      </w:r>
+    </w:p>
+    <w:p>
+      <w:pPr>
+        <w:pStyle w:val="BodyText"/>
+        <w:bidi w:val="0"/>
+        <w:spacing w:before="140" w:after="120"/>
+        <w:jc w:val="left"/>
+        <w:rPr>
+          <w:rStyle w:val="Strong"/>
+          <w:b/>
+        </w:rPr>
+      </w:pPr>
+      <w:r>
+        <w:rPr>
+          <w:rStyle w:val="Strong"/>
+          <w:b/>
+        </w:rPr>
+        <w:t xml:space="preserve">    </w:t>
+      </w:r>
+      <w:r>
+        <w:rPr>
+          <w:rStyle w:val="Strong"/>
+          <w:b/>
+        </w:rPr>
+        <w:t>plt.ylabel("Frequency")</w:t>
+      </w:r>
+    </w:p>
+    <w:p>
+      <w:pPr>
+        <w:pStyle w:val="BodyText"/>
+        <w:bidi w:val="0"/>
+        <w:spacing w:before="140" w:after="120"/>
+        <w:jc w:val="left"/>
+        <w:rPr>
+          <w:rStyle w:val="Strong"/>
+          <w:b/>
+        </w:rPr>
+      </w:pPr>
+      <w:r>
+        <w:rPr>
+          <w:rStyle w:val="Strong"/>
+          <w:b/>
+        </w:rPr>
+        <w:t xml:space="preserve">    </w:t>
+      </w:r>
+      <w:r>
+        <w:rPr>
+          <w:rStyle w:val="Strong"/>
+          <w:b/>
+        </w:rPr>
+        <w:t>plt.show()</w:t>
+      </w:r>
+    </w:p>
+    <w:p>
+      <w:pPr>
+        <w:pStyle w:val="BodyText"/>
+        <w:bidi w:val="0"/>
+        <w:spacing w:before="140" w:after="120"/>
+        <w:jc w:val="left"/>
+        <w:rPr>
+          <w:rStyle w:val="Strong"/>
+          <w:b/>
+        </w:rPr>
+      </w:pPr>
+      <w:r>
+        <w:rPr/>
+      </w:r>
+    </w:p>
+    <w:p>
+      <w:pPr>
+        <w:pStyle w:val="BodyText"/>
+        <w:bidi w:val="0"/>
+        <w:spacing w:before="140" w:after="120"/>
+        <w:jc w:val="left"/>
+        <w:rPr>
+          <w:rStyle w:val="Strong"/>
+          <w:b/>
+        </w:rPr>
+      </w:pPr>
+      <w:r>
+        <w:rPr>
+          <w:rStyle w:val="Strong"/>
+          <w:b/>
+        </w:rPr>
+        <w:t># Save processed data for further analysis</w:t>
+      </w:r>
+    </w:p>
+    <w:p>
+      <w:pPr>
+        <w:pStyle w:val="BodyText"/>
+        <w:bidi w:val="0"/>
+        <w:spacing w:before="140" w:after="120"/>
+        <w:jc w:val="left"/>
+        <w:rPr>
+          <w:rStyle w:val="Strong"/>
+          <w:b/>
+        </w:rPr>
+      </w:pPr>
+      <w:r>
+        <w:rPr>
+          <w:rStyle w:val="Strong"/>
+          <w:b/>
+        </w:rPr>
+        <w:t>df.to_csv('processed_data.csv', index=False)</w:t>
+      </w:r>
+    </w:p>
+    <w:p>
+      <w:pPr>
+        <w:pStyle w:val="BodyText"/>
+        <w:bidi w:val="0"/>
+        <w:spacing w:before="140" w:after="120"/>
+        <w:jc w:val="left"/>
+        <w:rPr>
+          <w:rStyle w:val="Strong"/>
+          <w:b/>
+        </w:rPr>
+      </w:pPr>
+      <w:r>
+        <w:rPr>
+          <w:rStyle w:val="Strong"/>
+          <w:b/>
+        </w:rPr>
+        <w:t>print("Processed data saved to 'processed_data.csv'")</w:t>
       </w:r>
     </w:p>
     <w:p>
